--- a/项目启动阶段/基于活动图的业务过程分析.docx
+++ b/项目启动阶段/基于活动图的业务过程分析.docx
@@ -2,10 +2,11 @@
 <file path=word/document.xml><?xml version="1.0" encoding="utf-8"?>
 <w:document xmlns:wpc="http://schemas.microsoft.com/office/word/2010/wordprocessingCanvas" xmlns:mo="http://schemas.microsoft.com/office/mac/office/2008/main" xmlns:mc="http://schemas.openxmlformats.org/markup-compatibility/2006" xmlns:mv="urn:schemas-microsoft-com:mac:vml" xmlns:o="urn:schemas-microsoft-com:office:office" xmlns:r="http://schemas.openxmlformats.org/officeDocument/2006/relationships" xmlns:m="http://schemas.openxmlformats.org/officeDocument/2006/math" xmlns:v="urn:schemas-microsoft-com:vml" xmlns:wp14="http://schemas.microsoft.com/office/word/2010/wordprocessingDrawing" xmlns:wp="http://schemas.openxmlformats.org/drawingml/2006/wordprocessingDrawing" xmlns:w10="urn:schemas-microsoft-com:office:word" xmlns:w="http://schemas.openxmlformats.org/wordprocessingml/2006/main" xmlns:w14="http://schemas.microsoft.com/office/word/2010/wordml" xmlns:w15="http://schemas.microsoft.com/office/word/2012/wordml" xmlns:wpg="http://schemas.microsoft.com/office/word/2010/wordprocessingGroup" xmlns:wpi="http://schemas.microsoft.com/office/word/2010/wordprocessingInk" xmlns:wne="http://schemas.microsoft.com/office/word/2006/wordml" xmlns:wps="http://schemas.microsoft.com/office/word/2010/wordprocessingShape" mc:Ignorable="w14 w15 wp14">
   <w:body>
+    <w:p/>
     <w:tbl>
       <w:tblPr>
         <w:tblStyle w:val="ad"/>
-        <w:tblW w:w="0" w:type="auto"/>
+        <w:tblW w:w="10064" w:type="dxa"/>
         <w:tblInd w:w="-1483" w:type="dxa"/>
         <w:tblBorders>
           <w:top w:val="none" w:sz="0" w:space="0" w:color="auto"/>
@@ -62,26 +63,10 @@
             <w:pPr>
               <w:pStyle w:val="a5"/>
               <w:rPr>
-                <w:rFonts w:hint="eastAsia"/>
                 <w:sz w:val="72"/>
                 <w:szCs w:val="72"/>
               </w:rPr>
             </w:pPr>
-            <w:r>
-              <w:rPr>
-                <w:sz w:val="72"/>
-                <w:szCs w:val="72"/>
-              </w:rPr>
-              <w:t>基于活动图</w:t>
-            </w:r>
-            <w:r>
-              <w:rPr>
-                <w:rFonts w:hint="eastAsia"/>
-                <w:sz w:val="72"/>
-                <w:szCs w:val="72"/>
-              </w:rPr>
-              <w:t>的</w:t>
-            </w:r>
             <w:r>
               <w:rPr>
                 <w:sz w:val="72"/>
@@ -96,9 +81,7 @@
     <w:p>
       <w:pPr>
         <w:pStyle w:val="a9"/>
-        <w:rPr>
-          <w:rFonts w:hint="eastAsia"/>
-        </w:rPr>
+        <w:spacing w:line="120" w:lineRule="auto"/>
       </w:pPr>
       <w:r>
         <w:t>2016/10/2</w:t>
@@ -106,31 +89,115 @@
     </w:p>
     <w:p>
       <w:pPr>
-        <w:pStyle w:val="1"/>
-        <w:rPr>
-          <w:rFonts w:hint="eastAsia"/>
+        <w:pStyle w:val="a9"/>
+        <w:spacing w:line="120" w:lineRule="auto"/>
+        <w:rPr>
+          <w:b/>
+        </w:rPr>
+      </w:pPr>
+      <w:r>
+        <w:rPr>
+          <w:b/>
           <w:sz w:val="36"/>
           <w:szCs w:val="36"/>
         </w:rPr>
-      </w:pPr>
-      <w:r>
-        <w:rPr>
+        <w:t>PPAP</w:t>
+      </w:r>
+      <w:r>
+        <w:rPr>
+          <w:b/>
           <w:sz w:val="36"/>
           <w:szCs w:val="36"/>
         </w:rPr>
-        <w:t>PPAP</w:t>
-      </w:r>
-      <w:r>
-        <w:rPr>
-          <w:sz w:val="36"/>
-          <w:szCs w:val="36"/>
-        </w:rPr>
         <w:t>需求小组</w:t>
       </w:r>
-      <w:bookmarkStart w:id="0" w:name="_GoBack"/>
-      <w:bookmarkEnd w:id="0"/>
-    </w:p>
-    <w:p>
+    </w:p>
+    <w:p>
+      <w:pPr>
+        <w:spacing w:line="216" w:lineRule="auto"/>
+        <w:rPr>
+          <w:sz w:val="10"/>
+          <w:szCs w:val="10"/>
+        </w:rPr>
+      </w:pPr>
+      <w:r>
+        <w:rPr>
+          <w:noProof/>
+          <w:sz w:val="10"/>
+          <w:szCs w:val="10"/>
+          <w:lang w:val="en-US"/>
+        </w:rPr>
+        <mc:AlternateContent>
+          <mc:Choice Requires="wps">
+            <w:drawing>
+              <wp:anchor distT="0" distB="0" distL="114300" distR="114300" simplePos="0" relativeHeight="251659264" behindDoc="0" locked="0" layoutInCell="1" allowOverlap="1" wp14:anchorId="5C5EE81A" wp14:editId="3E0752ED">
+                <wp:simplePos x="0" y="0"/>
+                <wp:positionH relativeFrom="column">
+                  <wp:posOffset>19050</wp:posOffset>
+                </wp:positionH>
+                <wp:positionV relativeFrom="paragraph">
+                  <wp:posOffset>10892</wp:posOffset>
+                </wp:positionV>
+                <wp:extent cx="5262740" cy="13622"/>
+                <wp:effectExtent l="0" t="0" r="46355" b="37465"/>
+                <wp:wrapNone/>
+                <wp:docPr id="1" name="直线连接符 1"/>
+                <wp:cNvGraphicFramePr/>
+                <a:graphic xmlns:a="http://schemas.openxmlformats.org/drawingml/2006/main">
+                  <a:graphicData uri="http://schemas.microsoft.com/office/word/2010/wordprocessingShape">
+                    <wps:wsp>
+                      <wps:cNvCnPr/>
+                      <wps:spPr>
+                        <a:xfrm flipV="1">
+                          <a:off x="0" y="0"/>
+                          <a:ext cx="5262740" cy="13622"/>
+                        </a:xfrm>
+                        <a:prstGeom prst="line">
+                          <a:avLst/>
+                        </a:prstGeom>
+                        <a:ln w="34925"/>
+                      </wps:spPr>
+                      <wps:style>
+                        <a:lnRef idx="1">
+                          <a:schemeClr val="accent1"/>
+                        </a:lnRef>
+                        <a:fillRef idx="0">
+                          <a:schemeClr val="accent1"/>
+                        </a:fillRef>
+                        <a:effectRef idx="0">
+                          <a:schemeClr val="accent1"/>
+                        </a:effectRef>
+                        <a:fontRef idx="minor">
+                          <a:schemeClr val="tx1"/>
+                        </a:fontRef>
+                      </wps:style>
+                      <wps:bodyPr/>
+                    </wps:wsp>
+                  </a:graphicData>
+                </a:graphic>
+                <wp14:sizeRelH relativeFrom="margin">
+                  <wp14:pctWidth>0</wp14:pctWidth>
+                </wp14:sizeRelH>
+                <wp14:sizeRelV relativeFrom="margin">
+                  <wp14:pctHeight>0</wp14:pctHeight>
+                </wp14:sizeRelV>
+              </wp:anchor>
+            </w:drawing>
+          </mc:Choice>
+          <mc:Fallback>
+            <w:pict>
+              <v:line w14:anchorId="7BD2FFC7" id="_x76f4__x7ebf__x8fde__x63a5__x7b26__x0020_1" o:spid="_x0000_s1026" style="position:absolute;left:0;text-align:left;flip:y;z-index:251659264;visibility:visible;mso-wrap-style:square;mso-width-percent:0;mso-height-percent:0;mso-wrap-distance-left:9pt;mso-wrap-distance-top:0;mso-wrap-distance-right:9pt;mso-wrap-distance-bottom:0;mso-position-horizontal:absolute;mso-position-horizontal-relative:text;mso-position-vertical:absolute;mso-position-vertical-relative:text;mso-width-percent:0;mso-height-percent:0;mso-width-relative:margin;mso-height-relative:margin" from="1.5pt,.85pt" to="415.9pt,1.9pt" o:gfxdata="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" strokecolor="#562241 [3204]" strokeweight="2.75pt">
+                <v:stroke joinstyle="miter"/>
+              </v:line>
+            </w:pict>
+          </mc:Fallback>
+        </mc:AlternateContent>
+      </w:r>
+    </w:p>
+    <w:p>
+      <w:pPr>
+        <w:spacing w:line="216" w:lineRule="auto"/>
+      </w:pPr>
       <w:r>
         <w:t xml:space="preserve">141250062 </w:t>
       </w:r>
@@ -161,9 +228,7 @@
     </w:p>
     <w:p>
       <w:pPr>
-        <w:rPr>
-          <w:rFonts w:hint="eastAsia"/>
-        </w:rPr>
+        <w:spacing w:line="168" w:lineRule="auto"/>
       </w:pPr>
       <w:r>
         <w:t>141250122</w:t>
@@ -190,10 +255,10 @@
     </w:p>
     <w:p>
       <w:pPr>
-        <w:rPr>
-          <w:rFonts w:hint="eastAsia"/>
-        </w:rPr>
-      </w:pPr>
+        <w:spacing w:line="168" w:lineRule="auto"/>
+      </w:pPr>
+    </w:p>
+    <w:p>
       <w:r>
         <w:rPr>
           <w:noProof/>
@@ -215,7 +280,7 @@
                     <pic:cNvPicPr/>
                   </pic:nvPicPr>
                   <pic:blipFill>
-                    <a:blip r:embed="rId7" cstate="print">
+                    <a:blip r:embed="rId8" cstate="print">
                       <a:extLst>
                         <a:ext uri="{28A0092B-C50C-407E-A947-70E740481C1C}">
                           <a14:useLocalDpi xmlns:a14="http://schemas.microsoft.com/office/drawing/2010/main" val="0"/>
@@ -242,8 +307,799 @@
         </w:drawing>
       </w:r>
     </w:p>
+    <w:p>
+      <w:r>
+        <w:br w:type="page"/>
+      </w:r>
+    </w:p>
+    <w:p>
+      <w:pPr>
+        <w:jc w:val="center"/>
+        <w:rPr>
+          <w:b/>
+          <w:sz w:val="72"/>
+          <w:szCs w:val="72"/>
+        </w:rPr>
+      </w:pPr>
+      <w:r>
+        <w:rPr>
+          <w:b/>
+          <w:sz w:val="72"/>
+          <w:szCs w:val="72"/>
+        </w:rPr>
+        <w:lastRenderedPageBreak/>
+        <w:t>目录</w:t>
+      </w:r>
+    </w:p>
+    <w:p>
+      <w:pPr>
+        <w:pStyle w:val="a5"/>
+        <w:rPr>
+          <w:sz w:val="48"/>
+          <w:szCs w:val="48"/>
+        </w:rPr>
+      </w:pPr>
+      <w:r>
+        <w:rPr>
+          <w:sz w:val="48"/>
+          <w:szCs w:val="48"/>
+        </w:rPr>
+        <w:t xml:space="preserve">1. </w:t>
+      </w:r>
+      <w:r>
+        <w:rPr>
+          <w:rFonts w:hint="eastAsia"/>
+          <w:sz w:val="48"/>
+          <w:szCs w:val="48"/>
+        </w:rPr>
+        <w:t>引言</w:t>
+      </w:r>
+    </w:p>
+    <w:p>
+      <w:pPr>
+        <w:pStyle w:val="a5"/>
+        <w:ind w:firstLine="720"/>
+        <w:rPr>
+          <w:sz w:val="32"/>
+          <w:szCs w:val="32"/>
+        </w:rPr>
+      </w:pPr>
+      <w:r>
+        <w:rPr>
+          <w:sz w:val="32"/>
+          <w:szCs w:val="32"/>
+        </w:rPr>
+        <w:t>1.1</w:t>
+      </w:r>
+      <w:r>
+        <w:rPr>
+          <w:sz w:val="32"/>
+          <w:szCs w:val="32"/>
+        </w:rPr>
+        <w:t>编制目的</w:t>
+      </w:r>
+    </w:p>
+    <w:p>
+      <w:pPr>
+        <w:pStyle w:val="a5"/>
+        <w:ind w:firstLine="720"/>
+        <w:rPr>
+          <w:sz w:val="32"/>
+          <w:szCs w:val="32"/>
+        </w:rPr>
+      </w:pPr>
+      <w:r>
+        <w:rPr>
+          <w:sz w:val="32"/>
+          <w:szCs w:val="32"/>
+        </w:rPr>
+        <w:t>1.2</w:t>
+      </w:r>
+      <w:r>
+        <w:rPr>
+          <w:sz w:val="32"/>
+          <w:szCs w:val="32"/>
+        </w:rPr>
+        <w:t>词汇表</w:t>
+      </w:r>
+    </w:p>
+    <w:p>
+      <w:pPr>
+        <w:pStyle w:val="a5"/>
+        <w:ind w:firstLine="720"/>
+        <w:rPr>
+          <w:sz w:val="32"/>
+          <w:szCs w:val="32"/>
+        </w:rPr>
+      </w:pPr>
+      <w:r>
+        <w:rPr>
+          <w:sz w:val="32"/>
+          <w:szCs w:val="32"/>
+        </w:rPr>
+        <w:t>1.3</w:t>
+      </w:r>
+      <w:r>
+        <w:rPr>
+          <w:sz w:val="32"/>
+          <w:szCs w:val="32"/>
+        </w:rPr>
+        <w:t>参考文献</w:t>
+      </w:r>
+    </w:p>
+    <w:p>
+      <w:pPr>
+        <w:pStyle w:val="a5"/>
+        <w:rPr>
+          <w:rFonts w:hint="eastAsia"/>
+          <w:sz w:val="36"/>
+          <w:szCs w:val="36"/>
+        </w:rPr>
+      </w:pPr>
+    </w:p>
+    <w:p>
+      <w:pPr>
+        <w:pStyle w:val="a5"/>
+        <w:rPr>
+          <w:sz w:val="48"/>
+          <w:szCs w:val="48"/>
+        </w:rPr>
+      </w:pPr>
+      <w:r>
+        <w:rPr>
+          <w:sz w:val="48"/>
+          <w:szCs w:val="48"/>
+        </w:rPr>
+        <w:t xml:space="preserve">2. </w:t>
+      </w:r>
+      <w:r>
+        <w:rPr>
+          <w:sz w:val="48"/>
+          <w:szCs w:val="48"/>
+        </w:rPr>
+        <w:t>业务过程分析与活动图</w:t>
+      </w:r>
+    </w:p>
+    <w:p>
+      <w:pPr>
+        <w:pStyle w:val="a5"/>
+        <w:ind w:firstLine="720"/>
+        <w:rPr>
+          <w:sz w:val="32"/>
+          <w:szCs w:val="32"/>
+        </w:rPr>
+      </w:pPr>
+      <w:r>
+        <w:rPr>
+          <w:sz w:val="32"/>
+          <w:szCs w:val="32"/>
+        </w:rPr>
+        <w:t xml:space="preserve">2.1 </w:t>
+      </w:r>
+      <w:r>
+        <w:rPr>
+          <w:rFonts w:hint="eastAsia"/>
+          <w:sz w:val="32"/>
+          <w:szCs w:val="32"/>
+        </w:rPr>
+        <w:t>xxx</w:t>
+      </w:r>
+      <w:r>
+        <w:rPr>
+          <w:sz w:val="32"/>
+          <w:szCs w:val="32"/>
+        </w:rPr>
+        <w:t>模块</w:t>
+      </w:r>
+    </w:p>
+    <w:p>
+      <w:pPr>
+        <w:pStyle w:val="a5"/>
+        <w:ind w:firstLine="720"/>
+        <w:rPr>
+          <w:rFonts w:hint="eastAsia"/>
+          <w:sz w:val="32"/>
+          <w:szCs w:val="32"/>
+        </w:rPr>
+      </w:pPr>
+      <w:r>
+        <w:rPr>
+          <w:sz w:val="32"/>
+          <w:szCs w:val="32"/>
+        </w:rPr>
+        <w:t xml:space="preserve">2.2 </w:t>
+      </w:r>
+      <w:r>
+        <w:rPr>
+          <w:rFonts w:hint="eastAsia"/>
+          <w:sz w:val="32"/>
+          <w:szCs w:val="32"/>
+        </w:rPr>
+        <w:t>xxx</w:t>
+      </w:r>
+      <w:r>
+        <w:rPr>
+          <w:sz w:val="32"/>
+          <w:szCs w:val="32"/>
+        </w:rPr>
+        <w:t>模块</w:t>
+      </w:r>
+    </w:p>
+    <w:p>
+      <w:pPr>
+        <w:rPr>
+          <w:rFonts w:hint="eastAsia"/>
+          <w:b/>
+          <w:sz w:val="56"/>
+          <w:szCs w:val="56"/>
+        </w:rPr>
+      </w:pPr>
+    </w:p>
+    <w:p>
+      <w:pPr>
+        <w:jc w:val="center"/>
+        <w:rPr>
+          <w:b/>
+          <w:sz w:val="56"/>
+          <w:szCs w:val="56"/>
+        </w:rPr>
+      </w:pPr>
+      <w:r>
+        <w:br w:type="page"/>
+      </w:r>
+    </w:p>
+    <w:p>
+      <w:pPr>
+        <w:pStyle w:val="a5"/>
+        <w:rPr>
+          <w:sz w:val="52"/>
+          <w:szCs w:val="52"/>
+        </w:rPr>
+      </w:pPr>
+      <w:r>
+        <w:rPr>
+          <w:sz w:val="52"/>
+          <w:szCs w:val="52"/>
+        </w:rPr>
+        <w:lastRenderedPageBreak/>
+        <w:t xml:space="preserve">1. </w:t>
+      </w:r>
+      <w:r>
+        <w:rPr>
+          <w:rFonts w:hint="eastAsia"/>
+          <w:sz w:val="52"/>
+          <w:szCs w:val="52"/>
+        </w:rPr>
+        <w:t>引言</w:t>
+      </w:r>
+    </w:p>
+    <w:p>
+      <w:pPr>
+        <w:pStyle w:val="a5"/>
+        <w:rPr>
+          <w:sz w:val="36"/>
+          <w:szCs w:val="36"/>
+        </w:rPr>
+      </w:pPr>
+      <w:r>
+        <w:rPr>
+          <w:sz w:val="36"/>
+          <w:szCs w:val="36"/>
+        </w:rPr>
+        <w:t>1.1</w:t>
+      </w:r>
+      <w:r>
+        <w:rPr>
+          <w:sz w:val="36"/>
+          <w:szCs w:val="36"/>
+        </w:rPr>
+        <w:t>编制</w:t>
+      </w:r>
+      <w:r>
+        <w:rPr>
+          <w:sz w:val="36"/>
+          <w:szCs w:val="36"/>
+        </w:rPr>
+        <w:t>目的</w:t>
+      </w:r>
+    </w:p>
+    <w:p>
+      <w:pPr>
+        <w:spacing w:line="400" w:lineRule="exact"/>
+        <w:ind w:firstLine="720"/>
+        <w:rPr>
+          <w:rFonts w:asciiTheme="minorEastAsia" w:hAnsiTheme="minorEastAsia"/>
+          <w:sz w:val="28"/>
+          <w:szCs w:val="28"/>
+        </w:rPr>
+      </w:pPr>
+      <w:r>
+        <w:rPr>
+          <w:rFonts w:asciiTheme="minorEastAsia" w:hAnsiTheme="minorEastAsia" w:hint="eastAsia"/>
+          <w:sz w:val="28"/>
+          <w:szCs w:val="28"/>
+        </w:rPr>
+        <w:t>本文档</w:t>
+      </w:r>
+      <w:r>
+        <w:rPr>
+          <w:rFonts w:asciiTheme="minorEastAsia" w:hAnsiTheme="minorEastAsia"/>
+          <w:sz w:val="28"/>
+          <w:szCs w:val="28"/>
+        </w:rPr>
+        <w:t>描述了</w:t>
+      </w:r>
+      <w:r>
+        <w:rPr>
+          <w:rFonts w:asciiTheme="minorEastAsia" w:hAnsiTheme="minorEastAsia"/>
+          <w:sz w:val="28"/>
+          <w:szCs w:val="28"/>
+        </w:rPr>
+        <w:t>对</w:t>
+      </w:r>
+      <w:r>
+        <w:rPr>
+          <w:rFonts w:asciiTheme="minorEastAsia" w:hAnsiTheme="minorEastAsia"/>
+          <w:color w:val="FF0000"/>
+          <w:sz w:val="28"/>
+          <w:szCs w:val="28"/>
+        </w:rPr>
+        <w:t>xxxx</w:t>
+      </w:r>
+      <w:r>
+        <w:rPr>
+          <w:rFonts w:asciiTheme="minorEastAsia" w:hAnsiTheme="minorEastAsia"/>
+          <w:sz w:val="28"/>
+          <w:szCs w:val="28"/>
+        </w:rPr>
+        <w:t>系统当中</w:t>
+      </w:r>
+      <w:r>
+        <w:rPr>
+          <w:rFonts w:asciiTheme="minorEastAsia" w:hAnsiTheme="minorEastAsia"/>
+          <w:sz w:val="28"/>
+          <w:szCs w:val="28"/>
+        </w:rPr>
+        <w:t>复杂</w:t>
+      </w:r>
+      <w:r>
+        <w:rPr>
+          <w:rFonts w:asciiTheme="minorEastAsia" w:hAnsiTheme="minorEastAsia" w:hint="eastAsia"/>
+          <w:sz w:val="28"/>
+          <w:szCs w:val="28"/>
+        </w:rPr>
+        <w:t>业务过程的分析，主要通过UML活动图（Activity Diagram）的形式来表现业务过程的模型。</w:t>
+      </w:r>
+    </w:p>
+    <w:p>
+      <w:pPr>
+        <w:pStyle w:val="a5"/>
+        <w:rPr>
+          <w:rFonts w:hint="eastAsia"/>
+          <w:sz w:val="36"/>
+          <w:szCs w:val="36"/>
+        </w:rPr>
+      </w:pPr>
+      <w:r>
+        <w:rPr>
+          <w:sz w:val="36"/>
+          <w:szCs w:val="36"/>
+        </w:rPr>
+        <w:t>1.2</w:t>
+      </w:r>
+      <w:r>
+        <w:rPr>
+          <w:sz w:val="36"/>
+          <w:szCs w:val="36"/>
+        </w:rPr>
+        <w:t>词汇表</w:t>
+      </w:r>
+    </w:p>
+    <w:tbl>
+      <w:tblPr>
+        <w:tblStyle w:val="ad"/>
+        <w:tblW w:w="4940" w:type="pct"/>
+        <w:tblLook w:val="04A0" w:firstRow="1" w:lastRow="0" w:firstColumn="1" w:lastColumn="0" w:noHBand="0" w:noVBand="1"/>
+      </w:tblPr>
+      <w:tblGrid>
+        <w:gridCol w:w="1706"/>
+        <w:gridCol w:w="6435"/>
+      </w:tblGrid>
+      <w:tr>
+        <w:trPr>
+          <w:trHeight w:val="526"/>
+        </w:trPr>
+        <w:tc>
+          <w:tcPr>
+            <w:tcW w:w="1048" w:type="pct"/>
+            <w:shd w:val="clear" w:color="auto" w:fill="D7D7D7" w:themeFill="text2" w:themeFillTint="33"/>
+            <w:vAlign w:val="center"/>
+          </w:tcPr>
+          <w:p>
+            <w:pPr>
+              <w:jc w:val="center"/>
+              <w:rPr>
+                <w:rFonts w:hint="eastAsia"/>
+                <w:b/>
+                <w:sz w:val="28"/>
+                <w:szCs w:val="28"/>
+              </w:rPr>
+            </w:pPr>
+            <w:r>
+              <w:rPr>
+                <w:b/>
+                <w:sz w:val="28"/>
+                <w:szCs w:val="28"/>
+              </w:rPr>
+              <w:t>用语或缩写</w:t>
+            </w:r>
+          </w:p>
+        </w:tc>
+        <w:tc>
+          <w:tcPr>
+            <w:tcW w:w="3952" w:type="pct"/>
+            <w:shd w:val="clear" w:color="auto" w:fill="D7D7D7" w:themeFill="text2" w:themeFillTint="33"/>
+            <w:vAlign w:val="center"/>
+          </w:tcPr>
+          <w:p>
+            <w:pPr>
+              <w:pStyle w:val="a5"/>
+              <w:jc w:val="center"/>
+              <w:rPr>
+                <w:rFonts w:asciiTheme="minorHAnsi" w:eastAsiaTheme="minorEastAsia" w:hAnsiTheme="minorHAnsi" w:cstheme="minorBidi" w:hint="eastAsia"/>
+                <w:caps w:val="0"/>
+                <w:kern w:val="0"/>
+                <w:sz w:val="28"/>
+                <w:szCs w:val="28"/>
+              </w:rPr>
+            </w:pPr>
+            <w:r>
+              <w:rPr>
+                <w:rFonts w:asciiTheme="minorHAnsi" w:eastAsiaTheme="minorEastAsia" w:hAnsiTheme="minorHAnsi" w:cstheme="minorBidi"/>
+                <w:caps w:val="0"/>
+                <w:kern w:val="0"/>
+                <w:sz w:val="28"/>
+                <w:szCs w:val="28"/>
+              </w:rPr>
+              <w:t>全意</w:t>
+            </w:r>
+          </w:p>
+        </w:tc>
+      </w:tr>
+      <w:tr>
+        <w:trPr>
+          <w:trHeight w:val="472"/>
+        </w:trPr>
+        <w:tc>
+          <w:tcPr>
+            <w:tcW w:w="1048" w:type="pct"/>
+            <w:tcBorders>
+              <w:bottom w:val="single" w:sz="4" w:space="0" w:color="auto"/>
+            </w:tcBorders>
+            <w:vAlign w:val="center"/>
+          </w:tcPr>
+          <w:p>
+            <w:pPr>
+              <w:jc w:val="center"/>
+              <w:rPr>
+                <w:sz w:val="28"/>
+                <w:szCs w:val="28"/>
+              </w:rPr>
+            </w:pPr>
+            <w:r>
+              <w:rPr>
+                <w:sz w:val="28"/>
+                <w:szCs w:val="28"/>
+              </w:rPr>
+              <w:t>UML</w:t>
+            </w:r>
+          </w:p>
+        </w:tc>
+        <w:tc>
+          <w:tcPr>
+            <w:tcW w:w="3952" w:type="pct"/>
+            <w:tcBorders>
+              <w:bottom w:val="single" w:sz="4" w:space="0" w:color="auto"/>
+            </w:tcBorders>
+            <w:vAlign w:val="center"/>
+          </w:tcPr>
+          <w:p>
+            <w:pPr>
+              <w:jc w:val="center"/>
+              <w:rPr>
+                <w:rFonts w:hint="eastAsia"/>
+                <w:sz w:val="36"/>
+                <w:szCs w:val="36"/>
+              </w:rPr>
+            </w:pPr>
+            <w:r>
+              <w:rPr>
+                <w:rFonts w:hint="eastAsia"/>
+                <w:sz w:val="28"/>
+                <w:szCs w:val="28"/>
+              </w:rPr>
+              <w:t>统一建模</w:t>
+            </w:r>
+            <w:r>
+              <w:rPr>
+                <w:sz w:val="28"/>
+                <w:szCs w:val="28"/>
+              </w:rPr>
+              <w:t>语言</w:t>
+            </w:r>
+          </w:p>
+        </w:tc>
+        <w:bookmarkStart w:id="0" w:name="_GoBack"/>
+        <w:bookmarkEnd w:id="0"/>
+      </w:tr>
+      <w:tr>
+        <w:trPr>
+          <w:trHeight w:val="548"/>
+        </w:trPr>
+        <w:tc>
+          <w:tcPr>
+            <w:tcW w:w="1048" w:type="pct"/>
+            <w:shd w:val="clear" w:color="auto" w:fill="F2F2F2" w:themeFill="background1" w:themeFillShade="F2"/>
+            <w:vAlign w:val="center"/>
+          </w:tcPr>
+          <w:p>
+            <w:pPr>
+              <w:jc w:val="center"/>
+              <w:rPr>
+                <w:rFonts w:hint="eastAsia"/>
+                <w:color w:val="F2F2F2" w:themeColor="background1" w:themeShade="F2"/>
+                <w:sz w:val="28"/>
+                <w:szCs w:val="28"/>
+              </w:rPr>
+            </w:pPr>
+          </w:p>
+        </w:tc>
+        <w:tc>
+          <w:tcPr>
+            <w:tcW w:w="3952" w:type="pct"/>
+            <w:shd w:val="clear" w:color="auto" w:fill="F2F2F2" w:themeFill="background1" w:themeFillShade="F2"/>
+            <w:vAlign w:val="center"/>
+          </w:tcPr>
+          <w:p>
+            <w:pPr>
+              <w:pStyle w:val="a5"/>
+              <w:jc w:val="center"/>
+              <w:rPr>
+                <w:rFonts w:hint="eastAsia"/>
+                <w:color w:val="F2F2F2" w:themeColor="background1" w:themeShade="F2"/>
+                <w:sz w:val="36"/>
+                <w:szCs w:val="36"/>
+              </w:rPr>
+            </w:pPr>
+          </w:p>
+        </w:tc>
+      </w:tr>
+    </w:tbl>
+    <w:p>
+      <w:pPr>
+        <w:pStyle w:val="a5"/>
+        <w:rPr>
+          <w:rFonts w:hint="eastAsia"/>
+          <w:sz w:val="36"/>
+          <w:szCs w:val="36"/>
+        </w:rPr>
+      </w:pPr>
+    </w:p>
+    <w:p>
+      <w:pPr>
+        <w:pStyle w:val="a5"/>
+        <w:rPr>
+          <w:rFonts w:hint="eastAsia"/>
+          <w:sz w:val="36"/>
+          <w:szCs w:val="36"/>
+        </w:rPr>
+      </w:pPr>
+    </w:p>
+    <w:p>
+      <w:pPr>
+        <w:pStyle w:val="a5"/>
+        <w:rPr>
+          <w:sz w:val="36"/>
+          <w:szCs w:val="36"/>
+        </w:rPr>
+      </w:pPr>
+      <w:r>
+        <w:rPr>
+          <w:sz w:val="36"/>
+          <w:szCs w:val="36"/>
+        </w:rPr>
+        <w:t>1.3</w:t>
+      </w:r>
+      <w:r>
+        <w:rPr>
+          <w:sz w:val="36"/>
+          <w:szCs w:val="36"/>
+        </w:rPr>
+        <w:t>参考文献</w:t>
+      </w:r>
+    </w:p>
+    <w:p>
+      <w:pPr>
+        <w:spacing w:line="400" w:lineRule="exact"/>
+        <w:rPr>
+          <w:rFonts w:ascii="微软雅黑" w:eastAsia="微软雅黑" w:hAnsi="微软雅黑"/>
+          <w:sz w:val="28"/>
+          <w:szCs w:val="28"/>
+        </w:rPr>
+      </w:pPr>
+      <w:r>
+        <w:rPr>
+          <w:rFonts w:ascii="微软雅黑" w:eastAsia="微软雅黑" w:hAnsi="微软雅黑" w:hint="eastAsia"/>
+          <w:sz w:val="28"/>
+          <w:szCs w:val="28"/>
+        </w:rPr>
+        <w:tab/>
+      </w:r>
+      <w:r>
+        <w:rPr>
+          <w:rFonts w:ascii="微软雅黑" w:eastAsia="微软雅黑" w:hAnsi="微软雅黑" w:hint="eastAsia"/>
+          <w:sz w:val="28"/>
+          <w:szCs w:val="28"/>
+        </w:rPr>
+        <w:t>1.骆斌，丁二玉.需求工程------软件建模与分析[M].北京：高等教育出版社，2009:1-112</w:t>
+      </w:r>
+    </w:p>
+    <w:p>
+      <w:pPr>
+        <w:spacing w:line="400" w:lineRule="exact"/>
+        <w:rPr>
+          <w:rFonts w:ascii="微软雅黑" w:eastAsia="微软雅黑" w:hAnsi="微软雅黑"/>
+          <w:sz w:val="28"/>
+          <w:szCs w:val="28"/>
+        </w:rPr>
+      </w:pPr>
+      <w:r>
+        <w:rPr>
+          <w:rFonts w:ascii="微软雅黑" w:eastAsia="微软雅黑" w:hAnsi="微软雅黑"/>
+          <w:sz w:val="28"/>
+          <w:szCs w:val="28"/>
+        </w:rPr>
+        <w:tab/>
+      </w:r>
+      <w:r>
+        <w:rPr>
+          <w:rFonts w:ascii="微软雅黑" w:eastAsia="微软雅黑" w:hAnsi="微软雅黑" w:hint="eastAsia"/>
+          <w:sz w:val="28"/>
+          <w:szCs w:val="28"/>
+        </w:rPr>
+        <w:t>2.</w:t>
+      </w:r>
+      <w:r>
+        <w:rPr>
+          <w:rFonts w:ascii="微软雅黑" w:eastAsia="微软雅黑" w:hAnsi="微软雅黑"/>
+          <w:sz w:val="28"/>
+          <w:szCs w:val="28"/>
+        </w:rPr>
+        <w:t xml:space="preserve"> </w:t>
+      </w:r>
+      <w:r>
+        <w:rPr>
+          <w:rFonts w:ascii="微软雅黑" w:eastAsia="微软雅黑" w:hAnsi="微软雅黑" w:hint="eastAsia"/>
+          <w:sz w:val="28"/>
+          <w:szCs w:val="28"/>
+        </w:rPr>
+        <w:t>Grady Booch.</w:t>
+      </w:r>
+      <w:r>
+        <w:rPr>
+          <w:rFonts w:ascii="微软雅黑" w:eastAsia="微软雅黑" w:hAnsi="微软雅黑"/>
+          <w:sz w:val="28"/>
+          <w:szCs w:val="28"/>
+        </w:rPr>
+        <w:t>The Unified Modeling Language User Guide</w:t>
+      </w:r>
+      <w:r>
+        <w:rPr>
+          <w:rFonts w:ascii="微软雅黑" w:eastAsia="微软雅黑" w:hAnsi="微软雅黑" w:hint="eastAsia"/>
+          <w:sz w:val="28"/>
+          <w:szCs w:val="28"/>
+        </w:rPr>
+        <w:t xml:space="preserve"> [M].Addison-WesleyProfessional</w:t>
+      </w:r>
+    </w:p>
+    <w:p>
+      <w:pPr>
+        <w:pStyle w:val="a5"/>
+        <w:rPr>
+          <w:rFonts w:hint="eastAsia"/>
+          <w:sz w:val="36"/>
+          <w:szCs w:val="36"/>
+        </w:rPr>
+      </w:pPr>
+    </w:p>
+    <w:p>
+      <w:pPr>
+        <w:pStyle w:val="a5"/>
+        <w:rPr>
+          <w:sz w:val="52"/>
+          <w:szCs w:val="52"/>
+        </w:rPr>
+      </w:pPr>
+      <w:r>
+        <w:rPr>
+          <w:sz w:val="52"/>
+          <w:szCs w:val="52"/>
+        </w:rPr>
+        <w:t xml:space="preserve">2. </w:t>
+      </w:r>
+      <w:r>
+        <w:rPr>
+          <w:sz w:val="52"/>
+          <w:szCs w:val="52"/>
+        </w:rPr>
+        <w:t>业务过程分析与活动图</w:t>
+      </w:r>
+    </w:p>
+    <w:p>
+      <w:pPr>
+        <w:pStyle w:val="a5"/>
+        <w:rPr>
+          <w:sz w:val="36"/>
+          <w:szCs w:val="36"/>
+        </w:rPr>
+      </w:pPr>
+      <w:r>
+        <w:rPr>
+          <w:sz w:val="36"/>
+          <w:szCs w:val="36"/>
+        </w:rPr>
+        <w:t xml:space="preserve">2.1 </w:t>
+      </w:r>
+      <w:r>
+        <w:rPr>
+          <w:rFonts w:hint="eastAsia"/>
+          <w:sz w:val="36"/>
+          <w:szCs w:val="36"/>
+        </w:rPr>
+        <w:t>xxx</w:t>
+      </w:r>
+      <w:r>
+        <w:rPr>
+          <w:sz w:val="36"/>
+          <w:szCs w:val="36"/>
+        </w:rPr>
+        <w:t>模块</w:t>
+      </w:r>
+    </w:p>
+    <w:p>
+      <w:pPr>
+        <w:pStyle w:val="a5"/>
+        <w:rPr>
+          <w:rFonts w:hint="eastAsia"/>
+          <w:sz w:val="36"/>
+          <w:szCs w:val="36"/>
+        </w:rPr>
+      </w:pPr>
+      <w:r>
+        <w:rPr>
+          <w:sz w:val="36"/>
+          <w:szCs w:val="36"/>
+        </w:rPr>
+        <w:t xml:space="preserve">2.2 </w:t>
+      </w:r>
+      <w:r>
+        <w:rPr>
+          <w:rFonts w:hint="eastAsia"/>
+          <w:sz w:val="36"/>
+          <w:szCs w:val="36"/>
+        </w:rPr>
+        <w:t>xxx</w:t>
+      </w:r>
+      <w:r>
+        <w:rPr>
+          <w:sz w:val="36"/>
+          <w:szCs w:val="36"/>
+        </w:rPr>
+        <w:t>模块</w:t>
+      </w:r>
+    </w:p>
     <w:sectPr>
-      <w:footerReference w:type="default" r:id="rId8"/>
+      <w:footerReference w:type="default" r:id="rId9"/>
       <w:pgSz w:w="11907" w:h="16839"/>
       <w:pgMar w:top="994" w:right="2174" w:bottom="1771" w:left="1483" w:header="432" w:footer="763" w:gutter="0"/>
       <w:cols w:space="720"/>
@@ -312,7 +1168,7 @@
           <w:rPr>
             <w:noProof/>
           </w:rPr>
-          <w:t>2</w:t>
+          <w:t>3</w:t>
         </w:r>
         <w:r>
           <w:rPr>
@@ -536,6 +1392,305 @@
       <w:rPr>
         <w:rFonts w:ascii="Symbol" w:hAnsi="Symbol" w:hint="default"/>
       </w:rPr>
+    </w:lvl>
+  </w:abstractNum>
+  <w:abstractNum w:abstractNumId="10">
+    <w:nsid w:val="5AB10CB0"/>
+    <w:multiLevelType w:val="multilevel"/>
+    <w:tmpl w:val="15907F08"/>
+    <w:lvl w:ilvl="0">
+      <w:start w:val="1"/>
+      <w:numFmt w:val="decimal"/>
+      <w:lvlText w:val="%1."/>
+      <w:lvlJc w:val="left"/>
+      <w:pPr>
+        <w:ind w:left="720" w:hanging="720"/>
+      </w:pPr>
+      <w:rPr>
+        <w:rFonts w:hint="default"/>
+      </w:rPr>
+    </w:lvl>
+    <w:lvl w:ilvl="1">
+      <w:start w:val="1"/>
+      <w:numFmt w:val="decimal"/>
+      <w:isLgl/>
+      <w:lvlText w:val="%1.%2"/>
+      <w:lvlJc w:val="left"/>
+      <w:pPr>
+        <w:ind w:left="1854" w:hanging="720"/>
+      </w:pPr>
+      <w:rPr>
+        <w:rFonts w:hint="default"/>
+      </w:rPr>
+    </w:lvl>
+    <w:lvl w:ilvl="2">
+      <w:start w:val="1"/>
+      <w:numFmt w:val="decimal"/>
+      <w:isLgl/>
+      <w:lvlText w:val="%1.%2.%3"/>
+      <w:lvlJc w:val="left"/>
+      <w:pPr>
+        <w:ind w:left="2520" w:hanging="1080"/>
+      </w:pPr>
+      <w:rPr>
+        <w:rFonts w:hint="default"/>
+      </w:rPr>
+    </w:lvl>
+    <w:lvl w:ilvl="3">
+      <w:start w:val="1"/>
+      <w:numFmt w:val="decimal"/>
+      <w:isLgl/>
+      <w:lvlText w:val="%1.%2.%3.%4"/>
+      <w:lvlJc w:val="left"/>
+      <w:pPr>
+        <w:ind w:left="3600" w:hanging="1440"/>
+      </w:pPr>
+      <w:rPr>
+        <w:rFonts w:hint="default"/>
+      </w:rPr>
+    </w:lvl>
+    <w:lvl w:ilvl="4">
+      <w:start w:val="1"/>
+      <w:numFmt w:val="decimal"/>
+      <w:isLgl/>
+      <w:lvlText w:val="%1.%2.%3.%4.%5"/>
+      <w:lvlJc w:val="left"/>
+      <w:pPr>
+        <w:ind w:left="4680" w:hanging="1800"/>
+      </w:pPr>
+      <w:rPr>
+        <w:rFonts w:hint="default"/>
+      </w:rPr>
+    </w:lvl>
+    <w:lvl w:ilvl="5">
+      <w:start w:val="1"/>
+      <w:numFmt w:val="decimal"/>
+      <w:isLgl/>
+      <w:lvlText w:val="%1.%2.%3.%4.%5.%6"/>
+      <w:lvlJc w:val="left"/>
+      <w:pPr>
+        <w:ind w:left="5400" w:hanging="1800"/>
+      </w:pPr>
+      <w:rPr>
+        <w:rFonts w:hint="default"/>
+      </w:rPr>
+    </w:lvl>
+    <w:lvl w:ilvl="6">
+      <w:start w:val="1"/>
+      <w:numFmt w:val="decimal"/>
+      <w:isLgl/>
+      <w:lvlText w:val="%1.%2.%3.%4.%5.%6.%7"/>
+      <w:lvlJc w:val="left"/>
+      <w:pPr>
+        <w:ind w:left="6480" w:hanging="2160"/>
+      </w:pPr>
+      <w:rPr>
+        <w:rFonts w:hint="default"/>
+      </w:rPr>
+    </w:lvl>
+    <w:lvl w:ilvl="7">
+      <w:start w:val="1"/>
+      <w:numFmt w:val="decimal"/>
+      <w:isLgl/>
+      <w:lvlText w:val="%1.%2.%3.%4.%5.%6.%7.%8"/>
+      <w:lvlJc w:val="left"/>
+      <w:pPr>
+        <w:ind w:left="7560" w:hanging="2520"/>
+      </w:pPr>
+      <w:rPr>
+        <w:rFonts w:hint="default"/>
+      </w:rPr>
+    </w:lvl>
+    <w:lvl w:ilvl="8">
+      <w:start w:val="1"/>
+      <w:numFmt w:val="decimal"/>
+      <w:isLgl/>
+      <w:lvlText w:val="%1.%2.%3.%4.%5.%6.%7.%8.%9"/>
+      <w:lvlJc w:val="left"/>
+      <w:pPr>
+        <w:ind w:left="8640" w:hanging="2880"/>
+      </w:pPr>
+      <w:rPr>
+        <w:rFonts w:hint="default"/>
+      </w:rPr>
+    </w:lvl>
+  </w:abstractNum>
+  <w:abstractNum w:abstractNumId="11">
+    <w:nsid w:val="74AB1BB0"/>
+    <w:multiLevelType w:val="hybridMultilevel"/>
+    <w:tmpl w:val="03D6987E"/>
+    <w:lvl w:ilvl="0" w:tplc="D166BFC2">
+      <w:start w:val="2"/>
+      <w:numFmt w:val="decimal"/>
+      <w:lvlText w:val="%1."/>
+      <w:lvlJc w:val="left"/>
+      <w:pPr>
+        <w:ind w:left="720" w:hanging="720"/>
+      </w:pPr>
+      <w:rPr>
+        <w:rFonts w:hint="default"/>
+      </w:rPr>
+    </w:lvl>
+    <w:lvl w:ilvl="1" w:tplc="04090019" w:tentative="1">
+      <w:start w:val="1"/>
+      <w:numFmt w:val="lowerLetter"/>
+      <w:lvlText w:val="%2)"/>
+      <w:lvlJc w:val="left"/>
+      <w:pPr>
+        <w:ind w:left="960" w:hanging="480"/>
+      </w:pPr>
+    </w:lvl>
+    <w:lvl w:ilvl="2" w:tplc="0409001B" w:tentative="1">
+      <w:start w:val="1"/>
+      <w:numFmt w:val="lowerRoman"/>
+      <w:lvlText w:val="%3."/>
+      <w:lvlJc w:val="right"/>
+      <w:pPr>
+        <w:ind w:left="1440" w:hanging="480"/>
+      </w:pPr>
+    </w:lvl>
+    <w:lvl w:ilvl="3" w:tplc="0409000F" w:tentative="1">
+      <w:start w:val="1"/>
+      <w:numFmt w:val="decimal"/>
+      <w:lvlText w:val="%4."/>
+      <w:lvlJc w:val="left"/>
+      <w:pPr>
+        <w:ind w:left="1920" w:hanging="480"/>
+      </w:pPr>
+    </w:lvl>
+    <w:lvl w:ilvl="4" w:tplc="04090019" w:tentative="1">
+      <w:start w:val="1"/>
+      <w:numFmt w:val="lowerLetter"/>
+      <w:lvlText w:val="%5)"/>
+      <w:lvlJc w:val="left"/>
+      <w:pPr>
+        <w:ind w:left="2400" w:hanging="480"/>
+      </w:pPr>
+    </w:lvl>
+    <w:lvl w:ilvl="5" w:tplc="0409001B" w:tentative="1">
+      <w:start w:val="1"/>
+      <w:numFmt w:val="lowerRoman"/>
+      <w:lvlText w:val="%6."/>
+      <w:lvlJc w:val="right"/>
+      <w:pPr>
+        <w:ind w:left="2880" w:hanging="480"/>
+      </w:pPr>
+    </w:lvl>
+    <w:lvl w:ilvl="6" w:tplc="0409000F" w:tentative="1">
+      <w:start w:val="1"/>
+      <w:numFmt w:val="decimal"/>
+      <w:lvlText w:val="%7."/>
+      <w:lvlJc w:val="left"/>
+      <w:pPr>
+        <w:ind w:left="3360" w:hanging="480"/>
+      </w:pPr>
+    </w:lvl>
+    <w:lvl w:ilvl="7" w:tplc="04090019" w:tentative="1">
+      <w:start w:val="1"/>
+      <w:numFmt w:val="lowerLetter"/>
+      <w:lvlText w:val="%8)"/>
+      <w:lvlJc w:val="left"/>
+      <w:pPr>
+        <w:ind w:left="3840" w:hanging="480"/>
+      </w:pPr>
+    </w:lvl>
+    <w:lvl w:ilvl="8" w:tplc="0409001B" w:tentative="1">
+      <w:start w:val="1"/>
+      <w:numFmt w:val="lowerRoman"/>
+      <w:lvlText w:val="%9."/>
+      <w:lvlJc w:val="right"/>
+      <w:pPr>
+        <w:ind w:left="4320" w:hanging="480"/>
+      </w:pPr>
+    </w:lvl>
+  </w:abstractNum>
+  <w:abstractNum w:abstractNumId="12">
+    <w:nsid w:val="781B659C"/>
+    <w:multiLevelType w:val="hybridMultilevel"/>
+    <w:tmpl w:val="A30A2274"/>
+    <w:lvl w:ilvl="0" w:tplc="DE666D12">
+      <w:start w:val="2"/>
+      <w:numFmt w:val="decimal"/>
+      <w:lvlText w:val="%1."/>
+      <w:lvlJc w:val="left"/>
+      <w:pPr>
+        <w:ind w:left="720" w:hanging="720"/>
+      </w:pPr>
+      <w:rPr>
+        <w:rFonts w:hint="default"/>
+      </w:rPr>
+    </w:lvl>
+    <w:lvl w:ilvl="1" w:tplc="04090019" w:tentative="1">
+      <w:start w:val="1"/>
+      <w:numFmt w:val="lowerLetter"/>
+      <w:lvlText w:val="%2)"/>
+      <w:lvlJc w:val="left"/>
+      <w:pPr>
+        <w:ind w:left="960" w:hanging="480"/>
+      </w:pPr>
+    </w:lvl>
+    <w:lvl w:ilvl="2" w:tplc="0409001B" w:tentative="1">
+      <w:start w:val="1"/>
+      <w:numFmt w:val="lowerRoman"/>
+      <w:lvlText w:val="%3."/>
+      <w:lvlJc w:val="right"/>
+      <w:pPr>
+        <w:ind w:left="1440" w:hanging="480"/>
+      </w:pPr>
+    </w:lvl>
+    <w:lvl w:ilvl="3" w:tplc="0409000F" w:tentative="1">
+      <w:start w:val="1"/>
+      <w:numFmt w:val="decimal"/>
+      <w:lvlText w:val="%4."/>
+      <w:lvlJc w:val="left"/>
+      <w:pPr>
+        <w:ind w:left="1920" w:hanging="480"/>
+      </w:pPr>
+    </w:lvl>
+    <w:lvl w:ilvl="4" w:tplc="04090019" w:tentative="1">
+      <w:start w:val="1"/>
+      <w:numFmt w:val="lowerLetter"/>
+      <w:lvlText w:val="%5)"/>
+      <w:lvlJc w:val="left"/>
+      <w:pPr>
+        <w:ind w:left="2400" w:hanging="480"/>
+      </w:pPr>
+    </w:lvl>
+    <w:lvl w:ilvl="5" w:tplc="0409001B" w:tentative="1">
+      <w:start w:val="1"/>
+      <w:numFmt w:val="lowerRoman"/>
+      <w:lvlText w:val="%6."/>
+      <w:lvlJc w:val="right"/>
+      <w:pPr>
+        <w:ind w:left="2880" w:hanging="480"/>
+      </w:pPr>
+    </w:lvl>
+    <w:lvl w:ilvl="6" w:tplc="0409000F" w:tentative="1">
+      <w:start w:val="1"/>
+      <w:numFmt w:val="decimal"/>
+      <w:lvlText w:val="%7."/>
+      <w:lvlJc w:val="left"/>
+      <w:pPr>
+        <w:ind w:left="3360" w:hanging="480"/>
+      </w:pPr>
+    </w:lvl>
+    <w:lvl w:ilvl="7" w:tplc="04090019" w:tentative="1">
+      <w:start w:val="1"/>
+      <w:numFmt w:val="lowerLetter"/>
+      <w:lvlText w:val="%8)"/>
+      <w:lvlJc w:val="left"/>
+      <w:pPr>
+        <w:ind w:left="3840" w:hanging="480"/>
+      </w:pPr>
+    </w:lvl>
+    <w:lvl w:ilvl="8" w:tplc="0409001B" w:tentative="1">
+      <w:start w:val="1"/>
+      <w:numFmt w:val="lowerRoman"/>
+      <w:lvlText w:val="%9."/>
+      <w:lvlJc w:val="right"/>
+      <w:pPr>
+        <w:ind w:left="4320" w:hanging="480"/>
+      </w:pPr>
     </w:lvl>
   </w:abstractNum>
   <w:num w:numId="1">
@@ -567,6 +1722,15 @@
   </w:num>
   <w:num w:numId="10">
     <w:abstractNumId w:val="0"/>
+  </w:num>
+  <w:num w:numId="11">
+    <w:abstractNumId w:val="10"/>
+  </w:num>
+  <w:num w:numId="12">
+    <w:abstractNumId w:val="11"/>
+  </w:num>
+  <w:num w:numId="13">
+    <w:abstractNumId w:val="12"/>
   </w:num>
 </w:numbering>
 </file>
@@ -1656,619 +2820,112 @@
       <w:szCs w:val="21"/>
     </w:rPr>
   </w:style>
+  <w:style w:type="paragraph" w:styleId="11">
+    <w:name w:val="toc 1"/>
+    <w:basedOn w:val="a"/>
+    <w:next w:val="a"/>
+    <w:autoRedefine/>
+    <w:uiPriority w:val="39"/>
+    <w:unhideWhenUsed/>
+    <w:rsid w:val="006E79E4"/>
+  </w:style>
+  <w:style w:type="paragraph" w:styleId="21">
+    <w:name w:val="toc 2"/>
+    <w:basedOn w:val="a"/>
+    <w:next w:val="a"/>
+    <w:autoRedefine/>
+    <w:uiPriority w:val="39"/>
+    <w:unhideWhenUsed/>
+    <w:rsid w:val="006E79E4"/>
+    <w:pPr>
+      <w:ind w:left="260"/>
+    </w:pPr>
+  </w:style>
+  <w:style w:type="paragraph" w:styleId="31">
+    <w:name w:val="toc 3"/>
+    <w:basedOn w:val="a"/>
+    <w:next w:val="a"/>
+    <w:autoRedefine/>
+    <w:uiPriority w:val="39"/>
+    <w:unhideWhenUsed/>
+    <w:rsid w:val="006E79E4"/>
+    <w:pPr>
+      <w:ind w:left="520"/>
+    </w:pPr>
+  </w:style>
+  <w:style w:type="paragraph" w:styleId="41">
+    <w:name w:val="toc 4"/>
+    <w:basedOn w:val="a"/>
+    <w:next w:val="a"/>
+    <w:autoRedefine/>
+    <w:uiPriority w:val="39"/>
+    <w:unhideWhenUsed/>
+    <w:rsid w:val="006E79E4"/>
+    <w:pPr>
+      <w:ind w:left="780"/>
+    </w:pPr>
+  </w:style>
+  <w:style w:type="paragraph" w:styleId="51">
+    <w:name w:val="toc 5"/>
+    <w:basedOn w:val="a"/>
+    <w:next w:val="a"/>
+    <w:autoRedefine/>
+    <w:uiPriority w:val="39"/>
+    <w:unhideWhenUsed/>
+    <w:rsid w:val="006E79E4"/>
+    <w:pPr>
+      <w:ind w:left="1040"/>
+    </w:pPr>
+  </w:style>
+  <w:style w:type="paragraph" w:styleId="61">
+    <w:name w:val="toc 6"/>
+    <w:basedOn w:val="a"/>
+    <w:next w:val="a"/>
+    <w:autoRedefine/>
+    <w:uiPriority w:val="39"/>
+    <w:unhideWhenUsed/>
+    <w:rsid w:val="006E79E4"/>
+    <w:pPr>
+      <w:ind w:left="1300"/>
+    </w:pPr>
+  </w:style>
+  <w:style w:type="paragraph" w:styleId="71">
+    <w:name w:val="toc 7"/>
+    <w:basedOn w:val="a"/>
+    <w:next w:val="a"/>
+    <w:autoRedefine/>
+    <w:uiPriority w:val="39"/>
+    <w:unhideWhenUsed/>
+    <w:rsid w:val="006E79E4"/>
+    <w:pPr>
+      <w:ind w:left="1560"/>
+    </w:pPr>
+  </w:style>
+  <w:style w:type="paragraph" w:styleId="81">
+    <w:name w:val="toc 8"/>
+    <w:basedOn w:val="a"/>
+    <w:next w:val="a"/>
+    <w:autoRedefine/>
+    <w:uiPriority w:val="39"/>
+    <w:unhideWhenUsed/>
+    <w:rsid w:val="006E79E4"/>
+    <w:pPr>
+      <w:ind w:left="1820"/>
+    </w:pPr>
+  </w:style>
+  <w:style w:type="paragraph" w:styleId="91">
+    <w:name w:val="toc 9"/>
+    <w:basedOn w:val="a"/>
+    <w:next w:val="a"/>
+    <w:autoRedefine/>
+    <w:uiPriority w:val="39"/>
+    <w:unhideWhenUsed/>
+    <w:rsid w:val="006E79E4"/>
+    <w:pPr>
+      <w:ind w:left="2080"/>
+    </w:pPr>
+  </w:style>
 </w:styles>
-</file>
-
-<file path=word/glossary/document.xml><?xml version="1.0" encoding="utf-8"?>
-<w:glossaryDocument xmlns:wpc="http://schemas.microsoft.com/office/word/2010/wordprocessingCanvas" xmlns:mo="http://schemas.microsoft.com/office/mac/office/2008/main" xmlns:mc="http://schemas.openxmlformats.org/markup-compatibility/2006" xmlns:mv="urn:schemas-microsoft-com:mac:vml" xmlns:o="urn:schemas-microsoft-com:office:office" xmlns:r="http://schemas.openxmlformats.org/officeDocument/2006/relationships" xmlns:m="http://schemas.openxmlformats.org/officeDocument/2006/math" xmlns:v="urn:schemas-microsoft-com:vml" xmlns:wp14="http://schemas.microsoft.com/office/word/2010/wordprocessingDrawing" xmlns:wp="http://schemas.openxmlformats.org/drawingml/2006/wordprocessingDrawing" xmlns:w10="urn:schemas-microsoft-com:office:word" xmlns:w="http://schemas.openxmlformats.org/wordprocessingml/2006/main" xmlns:w14="http://schemas.microsoft.com/office/word/2010/wordml" xmlns:w15="http://schemas.microsoft.com/office/word/2012/wordml" xmlns:wpg="http://schemas.microsoft.com/office/word/2010/wordprocessingGroup" xmlns:wpi="http://schemas.microsoft.com/office/word/2010/wordprocessingInk" xmlns:wne="http://schemas.microsoft.com/office/word/2006/wordml" xmlns:wps="http://schemas.microsoft.com/office/word/2010/wordprocessingShape" mc:Ignorable="w14 w15 wp14"/>
-</file>
-
-<file path=word/glossary/fontTable.xml><?xml version="1.0" encoding="utf-8"?>
-<w:fonts xmlns:mc="http://schemas.openxmlformats.org/markup-compatibility/2006" xmlns:r="http://schemas.openxmlformats.org/officeDocument/2006/relationships" xmlns:w="http://schemas.openxmlformats.org/wordprocessingml/2006/main" xmlns:w14="http://schemas.microsoft.com/office/word/2010/wordml" xmlns:w15="http://schemas.microsoft.com/office/word/2012/wordml" mc:Ignorable="w14 w15">
-  <w:font w:name="Symbol">
-    <w:panose1 w:val="00000000000000000000"/>
-    <w:charset w:val="02"/>
-    <w:family w:val="auto"/>
-    <w:pitch w:val="variable"/>
-    <w:sig w:usb0="00000000" w:usb1="10000000" w:usb2="00000000" w:usb3="00000000" w:csb0="80000000" w:csb1="00000000"/>
-  </w:font>
-  <w:font w:name="Times New Roman">
-    <w:panose1 w:val="02020603050405020304"/>
-    <w:charset w:val="00"/>
-    <w:family w:val="auto"/>
-    <w:pitch w:val="variable"/>
-    <w:sig w:usb0="E0002AEF" w:usb1="C0007841" w:usb2="00000009" w:usb3="00000000" w:csb0="000001FF" w:csb1="00000000"/>
-  </w:font>
-  <w:font w:name="Cambria">
-    <w:panose1 w:val="02040503050406030204"/>
-    <w:charset w:val="00"/>
-    <w:family w:val="auto"/>
-    <w:pitch w:val="variable"/>
-    <w:sig w:usb0="E00002FF" w:usb1="400004FF" w:usb2="00000000" w:usb3="00000000" w:csb0="0000019F" w:csb1="00000000"/>
-  </w:font>
-  <w:font w:name="微软雅黑">
-    <w:charset w:val="88"/>
-    <w:family w:val="auto"/>
-    <w:pitch w:val="variable"/>
-    <w:sig w:usb0="80000287" w:usb1="28CF3C52" w:usb2="00000016" w:usb3="00000000" w:csb0="0014001F" w:csb1="00000000"/>
-  </w:font>
-  <w:font w:name="Mangal">
-    <w:altName w:val="Devanagari Sangam MN"/>
-    <w:panose1 w:val="00000000000000000000"/>
-    <w:charset w:val="01"/>
-    <w:family w:val="roman"/>
-    <w:notTrueType/>
-    <w:pitch w:val="variable"/>
-    <w:sig w:usb0="00002000" w:usb1="00000000" w:usb2="00000000" w:usb3="00000000" w:csb0="00000000" w:csb1="00000000"/>
-  </w:font>
-  <w:font w:name="Arial">
-    <w:panose1 w:val="020B0604020202020204"/>
-    <w:charset w:val="00"/>
-    <w:family w:val="auto"/>
-    <w:pitch w:val="variable"/>
-    <w:sig w:usb0="E0002AFF" w:usb1="C0007843" w:usb2="00000009" w:usb3="00000000" w:csb0="000001FF" w:csb1="00000000"/>
-  </w:font>
-  <w:font w:name="Calibri">
-    <w:panose1 w:val="020F0502020204030204"/>
-    <w:charset w:val="00"/>
-    <w:family w:val="auto"/>
-    <w:pitch w:val="variable"/>
-    <w:sig w:usb0="E00002FF" w:usb1="4000ACFF" w:usb2="00000001" w:usb3="00000000" w:csb0="0000019F" w:csb1="00000000"/>
-  </w:font>
-  <w:font w:name="宋体">
-    <w:charset w:val="86"/>
-    <w:family w:val="auto"/>
-    <w:pitch w:val="variable"/>
-    <w:sig w:usb0="00000003" w:usb1="288F0000" w:usb2="00000016" w:usb3="00000000" w:csb0="00040001" w:csb1="00000000"/>
-  </w:font>
-  <w:font w:name="Calibri Light">
-    <w:panose1 w:val="020F0302020204030204"/>
-    <w:charset w:val="00"/>
-    <w:family w:val="auto"/>
-    <w:pitch w:val="variable"/>
-    <w:sig w:usb0="A00002EF" w:usb1="4000207B" w:usb2="00000000" w:usb3="00000000" w:csb0="0000019F" w:csb1="00000000"/>
-  </w:font>
-</w:fonts>
-</file>
-
-<file path=word/glossary/settings.xml><?xml version="1.0" encoding="utf-8"?>
-<w:settings xmlns:mc="http://schemas.openxmlformats.org/markup-compatibility/2006" xmlns:o="urn:schemas-microsoft-com:office:office" xmlns:r="http://schemas.openxmlformats.org/officeDocument/2006/relationships" xmlns:m="http://schemas.openxmlformats.org/officeDocument/2006/math" xmlns:v="urn:schemas-microsoft-com:vml" xmlns:w10="urn:schemas-microsoft-com:office:word" xmlns:w="http://schemas.openxmlformats.org/wordprocessingml/2006/main" xmlns:w14="http://schemas.microsoft.com/office/word/2010/wordml" xmlns:w15="http://schemas.microsoft.com/office/word/2012/wordml" xmlns:sl="http://schemas.openxmlformats.org/schemaLibrary/2006/main" mc:Ignorable="w14 w15">
-  <w:view w:val="normal"/>
-  <w:bordersDoNotSurroundHeader/>
-  <w:bordersDoNotSurroundFooter/>
-  <w:defaultTabStop w:val="420"/>
-  <w:drawingGridVerticalSpacing w:val="200"/>
-  <w:displayHorizontalDrawingGridEvery w:val="0"/>
-  <w:displayVerticalDrawingGridEvery w:val="2"/>
-  <w:characterSpacingControl w:val="compressPunctuation"/>
-  <w:compat>
-    <w:spaceForUL/>
-    <w:balanceSingleByteDoubleByteWidth/>
-    <w:doNotLeaveBackslashAlone/>
-    <w:ulTrailSpace/>
-    <w:doNotExpandShiftReturn/>
-    <w:adjustLineHeightInTable/>
-    <w:useFELayout/>
-    <w:compatSetting w:name="compatibilityMode" w:uri="http://schemas.microsoft.com/office/word" w:val="15"/>
-    <w:compatSetting w:name="overrideTableStyleFontSizeAndJustification" w:uri="http://schemas.microsoft.com/office/word" w:val="1"/>
-    <w:compatSetting w:name="enableOpenTypeFeatures" w:uri="http://schemas.microsoft.com/office/word" w:val="1"/>
-    <w:compatSetting w:name="doNotFlipMirrorIndents" w:uri="http://schemas.microsoft.com/office/word" w:val="1"/>
-    <w:compatSetting w:name="differentiateMultirowTableHeaders" w:uri="http://schemas.microsoft.com/office/word" w:val="1"/>
-  </w:compat>
-  <w:rsids>
-    <w:rsidRoot w:val="00B867A3"/>
-    <w:rsid w:val="00B867A3"/>
-  </w:rsids>
-  <m:mathPr>
-    <m:mathFont m:val="Cambria Math"/>
-    <m:brkBin m:val="before"/>
-    <m:brkBinSub m:val="--"/>
-    <m:smallFrac m:val="0"/>
-    <m:dispDef/>
-    <m:lMargin m:val="0"/>
-    <m:rMargin m:val="0"/>
-    <m:defJc m:val="centerGroup"/>
-    <m:wrapIndent m:val="1440"/>
-    <m:intLim m:val="subSup"/>
-    <m:naryLim m:val="undOvr"/>
-  </m:mathPr>
-  <w:themeFontLang w:val="en-US" w:eastAsia="zh-CN"/>
-  <w:clrSchemeMapping w:bg1="light1" w:t1="dark1" w:bg2="light2" w:t2="dark2" w:accent1="accent1" w:accent2="accent2" w:accent3="accent3" w:accent4="accent4" w:accent5="accent5" w:accent6="accent6" w:hyperlink="hyperlink" w:followedHyperlink="followedHyperlink"/>
-  <w:decimalSymbol w:val="."/>
-  <w:listSeparator w:val=","/>
-  <w15:chartTrackingRefBased/>
-</w:settings>
-</file>
-
-<file path=word/glossary/styles.xml><?xml version="1.0" encoding="utf-8"?>
-<w:styles xmlns:mc="http://schemas.openxmlformats.org/markup-compatibility/2006" xmlns:r="http://schemas.openxmlformats.org/officeDocument/2006/relationships" xmlns:w="http://schemas.openxmlformats.org/wordprocessingml/2006/main" xmlns:w14="http://schemas.microsoft.com/office/word/2010/wordml" xmlns:w15="http://schemas.microsoft.com/office/word/2012/wordml" mc:Ignorable="w14 w15">
-  <w:docDefaults>
-    <w:rPrDefault>
-      <w:rPr>
-        <w:rFonts w:asciiTheme="minorHAnsi" w:eastAsiaTheme="minorEastAsia" w:hAnsiTheme="minorHAnsi" w:cstheme="minorBidi"/>
-        <w:kern w:val="2"/>
-        <w:sz w:val="24"/>
-        <w:szCs w:val="24"/>
-        <w:lang w:val="en-US" w:eastAsia="zh-CN" w:bidi="ar-SA"/>
-      </w:rPr>
-    </w:rPrDefault>
-    <w:pPrDefault/>
-  </w:docDefaults>
-  <w:latentStyles w:defLockedState="0" w:defUIPriority="99" w:defSemiHidden="0" w:defUnhideWhenUsed="0" w:defQFormat="0" w:count="380">
-    <w:lsdException w:name="Normal" w:uiPriority="0" w:qFormat="1"/>
-    <w:lsdException w:name="heading 1" w:uiPriority="9" w:qFormat="1"/>
-    <w:lsdException w:name="heading 2" w:semiHidden="1" w:uiPriority="9" w:unhideWhenUsed="1" w:qFormat="1"/>
-    <w:lsdException w:name="heading 3" w:semiHidden="1" w:uiPriority="9" w:unhideWhenUsed="1" w:qFormat="1"/>
-    <w:lsdException w:name="heading 4" w:semiHidden="1" w:uiPriority="9" w:unhideWhenUsed="1" w:qFormat="1"/>
-    <w:lsdException w:name="heading 5" w:semiHidden="1" w:uiPriority="9" w:unhideWhenUsed="1" w:qFormat="1"/>
-    <w:lsdException w:name="heading 6" w:semiHidden="1" w:uiPriority="9" w:unhideWhenUsed="1" w:qFormat="1"/>
-    <w:lsdException w:name="heading 7" w:semiHidden="1" w:uiPriority="9" w:unhideWhenUsed="1" w:qFormat="1"/>
-    <w:lsdException w:name="heading 8" w:semiHidden="1" w:uiPriority="9" w:unhideWhenUsed="1" w:qFormat="1"/>
-    <w:lsdException w:name="heading 9" w:semiHidden="1" w:uiPriority="9" w:unhideWhenUsed="1" w:qFormat="1"/>
-    <w:lsdException w:name="index 1" w:semiHidden="1" w:unhideWhenUsed="1"/>
-    <w:lsdException w:name="index 2" w:semiHidden="1" w:unhideWhenUsed="1"/>
-    <w:lsdException w:name="index 3" w:semiHidden="1" w:unhideWhenUsed="1"/>
-    <w:lsdException w:name="index 4" w:semiHidden="1" w:unhideWhenUsed="1"/>
-    <w:lsdException w:name="index 5" w:semiHidden="1" w:unhideWhenUsed="1"/>
-    <w:lsdException w:name="index 6" w:semiHidden="1" w:unhideWhenUsed="1"/>
-    <w:lsdException w:name="index 7" w:semiHidden="1" w:unhideWhenUsed="1"/>
-    <w:lsdException w:name="index 8" w:semiHidden="1" w:unhideWhenUsed="1"/>
-    <w:lsdException w:name="index 9" w:semiHidden="1" w:unhideWhenUsed="1"/>
-    <w:lsdException w:name="toc 1" w:semiHidden="1" w:uiPriority="39" w:unhideWhenUsed="1"/>
-    <w:lsdException w:name="toc 2" w:semiHidden="1" w:uiPriority="39" w:unhideWhenUsed="1"/>
-    <w:lsdException w:name="toc 3" w:semiHidden="1" w:uiPriority="39" w:unhideWhenUsed="1"/>
-    <w:lsdException w:name="toc 4" w:semiHidden="1" w:uiPriority="39" w:unhideWhenUsed="1"/>
-    <w:lsdException w:name="toc 5" w:semiHidden="1" w:uiPriority="39" w:unhideWhenUsed="1"/>
-    <w:lsdException w:name="toc 6" w:semiHidden="1" w:uiPriority="39" w:unhideWhenUsed="1"/>
-    <w:lsdException w:name="toc 7" w:semiHidden="1" w:uiPriority="39" w:unhideWhenUsed="1"/>
-    <w:lsdException w:name="toc 8" w:semiHidden="1" w:uiPriority="39" w:unhideWhenUsed="1"/>
-    <w:lsdException w:name="toc 9" w:semiHidden="1" w:uiPriority="39" w:unhideWhenUsed="1"/>
-    <w:lsdException w:name="Normal Indent" w:semiHidden="1" w:unhideWhenUsed="1"/>
-    <w:lsdException w:name="footnote text" w:semiHidden="1" w:unhideWhenUsed="1"/>
-    <w:lsdException w:name="annotation text" w:semiHidden="1" w:unhideWhenUsed="1"/>
-    <w:lsdException w:name="header" w:semiHidden="1" w:unhideWhenUsed="1"/>
-    <w:lsdException w:name="footer" w:semiHidden="1" w:unhideWhenUsed="1"/>
-    <w:lsdException w:name="index heading" w:semiHidden="1" w:unhideWhenUsed="1"/>
-    <w:lsdException w:name="caption" w:semiHidden="1" w:uiPriority="35" w:unhideWhenUsed="1" w:qFormat="1"/>
-    <w:lsdException w:name="table of figures" w:semiHidden="1" w:unhideWhenUsed="1"/>
-    <w:lsdException w:name="envelope address" w:semiHidden="1" w:unhideWhenUsed="1"/>
-    <w:lsdException w:name="envelope return" w:semiHidden="1" w:unhideWhenUsed="1"/>
-    <w:lsdException w:name="footnote reference" w:semiHidden="1" w:unhideWhenUsed="1"/>
-    <w:lsdException w:name="annotation reference" w:semiHidden="1" w:unhideWhenUsed="1"/>
-    <w:lsdException w:name="line number" w:semiHidden="1" w:unhideWhenUsed="1"/>
-    <w:lsdException w:name="page number" w:semiHidden="1" w:unhideWhenUsed="1"/>
-    <w:lsdException w:name="endnote reference" w:semiHidden="1" w:unhideWhenUsed="1"/>
-    <w:lsdException w:name="endnote text" w:semiHidden="1" w:unhideWhenUsed="1"/>
-    <w:lsdException w:name="table of authorities" w:semiHidden="1" w:unhideWhenUsed="1"/>
-    <w:lsdException w:name="macro" w:semiHidden="1" w:unhideWhenUsed="1"/>
-    <w:lsdException w:name="toa heading" w:semiHidden="1" w:unhideWhenUsed="1"/>
-    <w:lsdException w:name="List" w:semiHidden="1" w:unhideWhenUsed="1"/>
-    <w:lsdException w:name="List Bullet" w:semiHidden="1" w:unhideWhenUsed="1"/>
-    <w:lsdException w:name="List Number" w:semiHidden="1" w:unhideWhenUsed="1"/>
-    <w:lsdException w:name="List 2" w:semiHidden="1" w:unhideWhenUsed="1"/>
-    <w:lsdException w:name="List 3" w:semiHidden="1" w:unhideWhenUsed="1"/>
-    <w:lsdException w:name="List 4" w:semiHidden="1" w:unhideWhenUsed="1"/>
-    <w:lsdException w:name="List 5" w:semiHidden="1" w:unhideWhenUsed="1"/>
-    <w:lsdException w:name="List Bullet 2" w:semiHidden="1" w:unhideWhenUsed="1"/>
-    <w:lsdException w:name="List Bullet 3" w:semiHidden="1" w:unhideWhenUsed="1"/>
-    <w:lsdException w:name="List Bullet 4" w:semiHidden="1" w:unhideWhenUsed="1"/>
-    <w:lsdException w:name="List Bullet 5" w:semiHidden="1" w:unhideWhenUsed="1"/>
-    <w:lsdException w:name="List Number 2" w:semiHidden="1" w:unhideWhenUsed="1"/>
-    <w:lsdException w:name="List Number 3" w:semiHidden="1" w:unhideWhenUsed="1"/>
-    <w:lsdException w:name="List Number 4" w:semiHidden="1" w:unhideWhenUsed="1"/>
-    <w:lsdException w:name="List Number 5" w:semiHidden="1" w:unhideWhenUsed="1"/>
-    <w:lsdException w:name="Title" w:uiPriority="10" w:qFormat="1"/>
-    <w:lsdException w:name="Closing" w:semiHidden="1" w:unhideWhenUsed="1"/>
-    <w:lsdException w:name="Signature" w:semiHidden="1" w:unhideWhenUsed="1"/>
-    <w:lsdException w:name="Default Paragraph Font" w:semiHidden="1" w:uiPriority="1" w:unhideWhenUsed="1"/>
-    <w:lsdException w:name="Body Text" w:semiHidden="1" w:unhideWhenUsed="1"/>
-    <w:lsdException w:name="Body Text Indent" w:semiHidden="1" w:unhideWhenUsed="1"/>
-    <w:lsdException w:name="List Continue" w:semiHidden="1" w:unhideWhenUsed="1"/>
-    <w:lsdException w:name="List Continue 2" w:semiHidden="1" w:unhideWhenUsed="1"/>
-    <w:lsdException w:name="List Continue 3" w:semiHidden="1" w:unhideWhenUsed="1"/>
-    <w:lsdException w:name="List Continue 4" w:semiHidden="1" w:unhideWhenUsed="1"/>
-    <w:lsdException w:name="List Continue 5" w:semiHidden="1" w:unhideWhenUsed="1"/>
-    <w:lsdException w:name="Message Header" w:semiHidden="1" w:unhideWhenUsed="1"/>
-    <w:lsdException w:name="Subtitle" w:uiPriority="11" w:qFormat="1"/>
-    <w:lsdException w:name="Salutation" w:semiHidden="1" w:unhideWhenUsed="1"/>
-    <w:lsdException w:name="Date" w:semiHidden="1" w:unhideWhenUsed="1"/>
-    <w:lsdException w:name="Body Text First Indent" w:semiHidden="1" w:unhideWhenUsed="1"/>
-    <w:lsdException w:name="Body Text First Indent 2" w:semiHidden="1" w:unhideWhenUsed="1"/>
-    <w:lsdException w:name="Note Heading" w:semiHidden="1" w:unhideWhenUsed="1"/>
-    <w:lsdException w:name="Body Text 2" w:semiHidden="1" w:unhideWhenUsed="1"/>
-    <w:lsdException w:name="Body Text 3" w:semiHidden="1" w:unhideWhenUsed="1"/>
-    <w:lsdException w:name="Body Text Indent 2" w:semiHidden="1" w:unhideWhenUsed="1"/>
-    <w:lsdException w:name="Body Text Indent 3" w:semiHidden="1" w:unhideWhenUsed="1"/>
-    <w:lsdException w:name="Block Text" w:semiHidden="1" w:unhideWhenUsed="1"/>
-    <w:lsdException w:name="Hyperlink" w:semiHidden="1" w:unhideWhenUsed="1"/>
-    <w:lsdException w:name="FollowedHyperlink" w:semiHidden="1" w:unhideWhenUsed="1"/>
-    <w:lsdException w:name="Strong" w:uiPriority="22" w:qFormat="1"/>
-    <w:lsdException w:name="Emphasis" w:uiPriority="20" w:qFormat="1"/>
-    <w:lsdException w:name="Document Map" w:semiHidden="1" w:unhideWhenUsed="1"/>
-    <w:lsdException w:name="Plain Text" w:semiHidden="1" w:unhideWhenUsed="1"/>
-    <w:lsdException w:name="E-mail Signature" w:semiHidden="1" w:unhideWhenUsed="1"/>
-    <w:lsdException w:name="HTML Top of Form" w:semiHidden="1" w:unhideWhenUsed="1"/>
-    <w:lsdException w:name="HTML Bottom of Form" w:semiHidden="1" w:unhideWhenUsed="1"/>
-    <w:lsdException w:name="Normal (Web)" w:semiHidden="1" w:unhideWhenUsed="1"/>
-    <w:lsdException w:name="HTML Acronym" w:semiHidden="1" w:unhideWhenUsed="1"/>
-    <w:lsdException w:name="HTML Address" w:semiHidden="1" w:unhideWhenUsed="1"/>
-    <w:lsdException w:name="HTML Cite" w:semiHidden="1" w:unhideWhenUsed="1"/>
-    <w:lsdException w:name="HTML Code" w:semiHidden="1" w:unhideWhenUsed="1"/>
-    <w:lsdException w:name="HTML Definition" w:semiHidden="1" w:unhideWhenUsed="1"/>
-    <w:lsdException w:name="HTML Keyboard" w:semiHidden="1" w:unhideWhenUsed="1"/>
-    <w:lsdException w:name="HTML Preformatted" w:semiHidden="1" w:unhideWhenUsed="1"/>
-    <w:lsdException w:name="HTML Sample" w:semiHidden="1" w:unhideWhenUsed="1"/>
-    <w:lsdException w:name="HTML Typewriter" w:semiHidden="1" w:unhideWhenUsed="1"/>
-    <w:lsdException w:name="HTML Variable" w:semiHidden="1" w:unhideWhenUsed="1"/>
-    <w:lsdException w:name="Normal Table" w:semiHidden="1" w:unhideWhenUsed="1"/>
-    <w:lsdException w:name="annotation subject" w:semiHidden="1" w:unhideWhenUsed="1"/>
-    <w:lsdException w:name="No List" w:semiHidden="1" w:unhideWhenUsed="1"/>
-    <w:lsdException w:name="Outline List 1" w:semiHidden="1" w:unhideWhenUsed="1"/>
-    <w:lsdException w:name="Outline List 2" w:semiHidden="1" w:unhideWhenUsed="1"/>
-    <w:lsdException w:name="Outline List 3" w:semiHidden="1" w:unhideWhenUsed="1"/>
-    <w:lsdException w:name="Table Simple 1" w:semiHidden="1" w:unhideWhenUsed="1"/>
-    <w:lsdException w:name="Table Simple 2" w:semiHidden="1" w:unhideWhenUsed="1"/>
-    <w:lsdException w:name="Table Simple 3" w:semiHidden="1" w:unhideWhenUsed="1"/>
-    <w:lsdException w:name="Table Classic 1" w:semiHidden="1" w:unhideWhenUsed="1"/>
-    <w:lsdException w:name="Table Classic 2" w:semiHidden="1" w:unhideWhenUsed="1"/>
-    <w:lsdException w:name="Table Classic 3" w:semiHidden="1" w:unhideWhenUsed="1"/>
-    <w:lsdException w:name="Table Classic 4" w:semiHidden="1" w:unhideWhenUsed="1"/>
-    <w:lsdException w:name="Table Colorful 1" w:semiHidden="1" w:unhideWhenUsed="1"/>
-    <w:lsdException w:name="Table Colorful 2" w:semiHidden="1" w:unhideWhenUsed="1"/>
-    <w:lsdException w:name="Table Colorful 3" w:semiHidden="1" w:unhideWhenUsed="1"/>
-    <w:lsdException w:name="Table Columns 1" w:semiHidden="1" w:unhideWhenUsed="1"/>
-    <w:lsdException w:name="Table Columns 2" w:semiHidden="1" w:unhideWhenUsed="1"/>
-    <w:lsdException w:name="Table Columns 3" w:semiHidden="1" w:unhideWhenUsed="1"/>
-    <w:lsdException w:name="Table Columns 4" w:semiHidden="1" w:unhideWhenUsed="1"/>
-    <w:lsdException w:name="Table Columns 5" w:semiHidden="1" w:unhideWhenUsed="1"/>
-    <w:lsdException w:name="Table Grid 1" w:semiHidden="1" w:unhideWhenUsed="1"/>
-    <w:lsdException w:name="Table Grid 2" w:semiHidden="1" w:unhideWhenUsed="1"/>
-    <w:lsdException w:name="Table Grid 3" w:semiHidden="1" w:unhideWhenUsed="1"/>
-    <w:lsdException w:name="Table Grid 4" w:semiHidden="1" w:unhideWhenUsed="1"/>
-    <w:lsdException w:name="Table Grid 5" w:semiHidden="1" w:unhideWhenUsed="1"/>
-    <w:lsdException w:name="Table Grid 6" w:semiHidden="1" w:unhideWhenUsed="1"/>
-    <w:lsdException w:name="Table Grid 7" w:semiHidden="1" w:unhideWhenUsed="1"/>
-    <w:lsdException w:name="Table Grid 8" w:semiHidden="1" w:unhideWhenUsed="1"/>
-    <w:lsdException w:name="Table List 1" w:semiHidden="1" w:unhideWhenUsed="1"/>
-    <w:lsdException w:name="Table List 2" w:semiHidden="1" w:unhideWhenUsed="1"/>
-    <w:lsdException w:name="Table List 3" w:semiHidden="1" w:unhideWhenUsed="1"/>
-    <w:lsdException w:name="Table List 4" w:semiHidden="1" w:unhideWhenUsed="1"/>
-    <w:lsdException w:name="Table List 5" w:semiHidden="1" w:unhideWhenUsed="1"/>
-    <w:lsdException w:name="Table List 6" w:semiHidden="1" w:unhideWhenUsed="1"/>
-    <w:lsdException w:name="Table List 7" w:semiHidden="1" w:unhideWhenUsed="1"/>
-    <w:lsdException w:name="Table List 8" w:semiHidden="1" w:unhideWhenUsed="1"/>
-    <w:lsdException w:name="Table 3D effects 1" w:semiHidden="1" w:unhideWhenUsed="1"/>
-    <w:lsdException w:name="Table 3D effects 2" w:semiHidden="1" w:unhideWhenUsed="1"/>
-    <w:lsdException w:name="Table 3D effects 3" w:semiHidden="1" w:unhideWhenUsed="1"/>
-    <w:lsdException w:name="Table Contemporary" w:semiHidden="1" w:unhideWhenUsed="1"/>
-    <w:lsdException w:name="Table Elegant" w:semiHidden="1" w:unhideWhenUsed="1"/>
-    <w:lsdException w:name="Table Professional" w:semiHidden="1" w:unhideWhenUsed="1"/>
-    <w:lsdException w:name="Table Subtle 1" w:semiHidden="1" w:unhideWhenUsed="1"/>
-    <w:lsdException w:name="Table Subtle 2" w:semiHidden="1" w:unhideWhenUsed="1"/>
-    <w:lsdException w:name="Table Web 1" w:semiHidden="1" w:unhideWhenUsed="1"/>
-    <w:lsdException w:name="Table Web 2" w:semiHidden="1" w:unhideWhenUsed="1"/>
-    <w:lsdException w:name="Table Web 3" w:semiHidden="1" w:unhideWhenUsed="1"/>
-    <w:lsdException w:name="Balloon Text" w:semiHidden="1" w:unhideWhenUsed="1"/>
-    <w:lsdException w:name="Table Grid" w:uiPriority="39"/>
-    <w:lsdException w:name="Table Theme" w:semiHidden="1" w:unhideWhenUsed="1"/>
-    <w:lsdException w:name="Note Level 1" w:semiHidden="1" w:unhideWhenUsed="1"/>
-    <w:lsdException w:name="Note Level 2" w:semiHidden="1" w:unhideWhenUsed="1"/>
-    <w:lsdException w:name="Note Level 3" w:semiHidden="1" w:unhideWhenUsed="1"/>
-    <w:lsdException w:name="Note Level 4" w:semiHidden="1" w:unhideWhenUsed="1"/>
-    <w:lsdException w:name="Note Level 5" w:semiHidden="1" w:unhideWhenUsed="1"/>
-    <w:lsdException w:name="Note Level 6" w:semiHidden="1" w:unhideWhenUsed="1"/>
-    <w:lsdException w:name="Note Level 7" w:semiHidden="1" w:unhideWhenUsed="1"/>
-    <w:lsdException w:name="Note Level 8" w:semiHidden="1" w:unhideWhenUsed="1"/>
-    <w:lsdException w:name="Note Level 9" w:semiHidden="1" w:unhideWhenUsed="1"/>
-    <w:lsdException w:name="Placeholder Text" w:semiHidden="1"/>
-    <w:lsdException w:name="No Spacing" w:uiPriority="1" w:qFormat="1"/>
-    <w:lsdException w:name="Light Shading" w:uiPriority="60"/>
-    <w:lsdException w:name="Light List" w:uiPriority="61"/>
-    <w:lsdException w:name="Light Grid" w:uiPriority="62"/>
-    <w:lsdException w:name="Medium Shading 1" w:uiPriority="63"/>
-    <w:lsdException w:name="Medium Shading 2" w:uiPriority="64"/>
-    <w:lsdException w:name="Medium List 1" w:uiPriority="65"/>
-    <w:lsdException w:name="Medium List 2" w:uiPriority="66"/>
-    <w:lsdException w:name="Medium Grid 1" w:uiPriority="67"/>
-    <w:lsdException w:name="Medium Grid 2" w:uiPriority="68"/>
-    <w:lsdException w:name="Medium Grid 3" w:uiPriority="69"/>
-    <w:lsdException w:name="Dark List" w:uiPriority="70"/>
-    <w:lsdException w:name="Colorful Shading" w:uiPriority="71"/>
-    <w:lsdException w:name="Colorful List" w:uiPriority="72"/>
-    <w:lsdException w:name="Colorful Grid" w:uiPriority="73"/>
-    <w:lsdException w:name="Light Shading Accent 1" w:uiPriority="60"/>
-    <w:lsdException w:name="Light List Accent 1" w:uiPriority="61"/>
-    <w:lsdException w:name="Light Grid Accent 1" w:uiPriority="62"/>
-    <w:lsdException w:name="Medium Shading 1 Accent 1" w:uiPriority="63"/>
-    <w:lsdException w:name="Medium Shading 2 Accent 1" w:uiPriority="64"/>
-    <w:lsdException w:name="Medium List 1 Accent 1" w:uiPriority="65"/>
-    <w:lsdException w:name="Revision" w:semiHidden="1"/>
-    <w:lsdException w:name="List Paragraph" w:uiPriority="34" w:qFormat="1"/>
-    <w:lsdException w:name="Quote" w:uiPriority="29" w:qFormat="1"/>
-    <w:lsdException w:name="Intense Quote" w:uiPriority="30" w:qFormat="1"/>
-    <w:lsdException w:name="Medium List 2 Accent 1" w:uiPriority="66"/>
-    <w:lsdException w:name="Medium Grid 1 Accent 1" w:uiPriority="67"/>
-    <w:lsdException w:name="Medium Grid 2 Accent 1" w:uiPriority="68"/>
-    <w:lsdException w:name="Medium Grid 3 Accent 1" w:uiPriority="69"/>
-    <w:lsdException w:name="Dark List Accent 1" w:uiPriority="70"/>
-    <w:lsdException w:name="Colorful Shading Accent 1" w:uiPriority="71"/>
-    <w:lsdException w:name="Colorful List Accent 1" w:uiPriority="72"/>
-    <w:lsdException w:name="Colorful Grid Accent 1" w:uiPriority="73"/>
-    <w:lsdException w:name="Light Shading Accent 2" w:uiPriority="60"/>
-    <w:lsdException w:name="Light List Accent 2" w:uiPriority="61"/>
-    <w:lsdException w:name="Light Grid Accent 2" w:uiPriority="62"/>
-    <w:lsdException w:name="Medium Shading 1 Accent 2" w:uiPriority="63"/>
-    <w:lsdException w:name="Medium Shading 2 Accent 2" w:uiPriority="64"/>
-    <w:lsdException w:name="Medium List 1 Accent 2" w:uiPriority="65"/>
-    <w:lsdException w:name="Medium List 2 Accent 2" w:uiPriority="66"/>
-    <w:lsdException w:name="Medium Grid 1 Accent 2" w:uiPriority="67"/>
-    <w:lsdException w:name="Medium Grid 2 Accent 2" w:uiPriority="68"/>
-    <w:lsdException w:name="Medium Grid 3 Accent 2" w:uiPriority="69"/>
-    <w:lsdException w:name="Dark List Accent 2" w:uiPriority="70"/>
-    <w:lsdException w:name="Colorful Shading Accent 2" w:uiPriority="71"/>
-    <w:lsdException w:name="Colorful List Accent 2" w:uiPriority="72"/>
-    <w:lsdException w:name="Colorful Grid Accent 2" w:uiPriority="73"/>
-    <w:lsdException w:name="Light Shading Accent 3" w:uiPriority="60"/>
-    <w:lsdException w:name="Light List Accent 3" w:uiPriority="61"/>
-    <w:lsdException w:name="Light Grid Accent 3" w:uiPriority="62"/>
-    <w:lsdException w:name="Medium Shading 1 Accent 3" w:uiPriority="63"/>
-    <w:lsdException w:name="Medium Shading 2 Accent 3" w:uiPriority="64"/>
-    <w:lsdException w:name="Medium List 1 Accent 3" w:uiPriority="65"/>
-    <w:lsdException w:name="Medium List 2 Accent 3" w:uiPriority="66"/>
-    <w:lsdException w:name="Medium Grid 1 Accent 3" w:uiPriority="67"/>
-    <w:lsdException w:name="Medium Grid 2 Accent 3" w:uiPriority="68"/>
-    <w:lsdException w:name="Medium Grid 3 Accent 3" w:uiPriority="69"/>
-    <w:lsdException w:name="Dark List Accent 3" w:uiPriority="70"/>
-    <w:lsdException w:name="Colorful Shading Accent 3" w:uiPriority="71"/>
-    <w:lsdException w:name="Colorful List Accent 3" w:uiPriority="72"/>
-    <w:lsdException w:name="Colorful Grid Accent 3" w:uiPriority="73"/>
-    <w:lsdException w:name="Light Shading Accent 4" w:uiPriority="60"/>
-    <w:lsdException w:name="Light List Accent 4" w:uiPriority="61"/>
-    <w:lsdException w:name="Light Grid Accent 4" w:uiPriority="62"/>
-    <w:lsdException w:name="Medium Shading 1 Accent 4" w:uiPriority="63"/>
-    <w:lsdException w:name="Medium Shading 2 Accent 4" w:uiPriority="64"/>
-    <w:lsdException w:name="Medium List 1 Accent 4" w:uiPriority="65"/>
-    <w:lsdException w:name="Medium List 2 Accent 4" w:uiPriority="66"/>
-    <w:lsdException w:name="Medium Grid 1 Accent 4" w:uiPriority="67"/>
-    <w:lsdException w:name="Medium Grid 2 Accent 4" w:uiPriority="68"/>
-    <w:lsdException w:name="Medium Grid 3 Accent 4" w:uiPriority="69"/>
-    <w:lsdException w:name="Dark List Accent 4" w:uiPriority="70"/>
-    <w:lsdException w:name="Colorful Shading Accent 4" w:uiPriority="71"/>
-    <w:lsdException w:name="Colorful List Accent 4" w:uiPriority="72"/>
-    <w:lsdException w:name="Colorful Grid Accent 4" w:uiPriority="73"/>
-    <w:lsdException w:name="Light Shading Accent 5" w:uiPriority="60"/>
-    <w:lsdException w:name="Light List Accent 5" w:uiPriority="61"/>
-    <w:lsdException w:name="Light Grid Accent 5" w:uiPriority="62"/>
-    <w:lsdException w:name="Medium Shading 1 Accent 5" w:uiPriority="63"/>
-    <w:lsdException w:name="Medium Shading 2 Accent 5" w:uiPriority="64"/>
-    <w:lsdException w:name="Medium List 1 Accent 5" w:uiPriority="65"/>
-    <w:lsdException w:name="Medium List 2 Accent 5" w:uiPriority="66"/>
-    <w:lsdException w:name="Medium Grid 1 Accent 5" w:uiPriority="67"/>
-    <w:lsdException w:name="Medium Grid 2 Accent 5" w:uiPriority="68"/>
-    <w:lsdException w:name="Medium Grid 3 Accent 5" w:uiPriority="69"/>
-    <w:lsdException w:name="Dark List Accent 5" w:uiPriority="70"/>
-    <w:lsdException w:name="Colorful Shading Accent 5" w:uiPriority="71"/>
-    <w:lsdException w:name="Colorful List Accent 5" w:uiPriority="72"/>
-    <w:lsdException w:name="Colorful Grid Accent 5" w:uiPriority="73"/>
-    <w:lsdException w:name="Light Shading Accent 6" w:uiPriority="60"/>
-    <w:lsdException w:name="Light List Accent 6" w:uiPriority="61"/>
-    <w:lsdException w:name="Light Grid Accent 6" w:uiPriority="62"/>
-    <w:lsdException w:name="Medium Shading 1 Accent 6" w:uiPriority="63"/>
-    <w:lsdException w:name="Medium Shading 2 Accent 6" w:uiPriority="64"/>
-    <w:lsdException w:name="Medium List 1 Accent 6" w:uiPriority="65"/>
-    <w:lsdException w:name="Medium List 2 Accent 6" w:uiPriority="66"/>
-    <w:lsdException w:name="Medium Grid 1 Accent 6" w:uiPriority="67"/>
-    <w:lsdException w:name="Medium Grid 2 Accent 6" w:uiPriority="68"/>
-    <w:lsdException w:name="Medium Grid 3 Accent 6" w:uiPriority="69"/>
-    <w:lsdException w:name="Dark List Accent 6" w:uiPriority="70"/>
-    <w:lsdException w:name="Colorful Shading Accent 6" w:uiPriority="71"/>
-    <w:lsdException w:name="Colorful List Accent 6" w:uiPriority="72"/>
-    <w:lsdException w:name="Colorful Grid Accent 6" w:uiPriority="73"/>
-    <w:lsdException w:name="Subtle Emphasis" w:uiPriority="19" w:qFormat="1"/>
-    <w:lsdException w:name="Intense Emphasis" w:uiPriority="21" w:qFormat="1"/>
-    <w:lsdException w:name="Subtle Reference" w:uiPriority="31" w:qFormat="1"/>
-    <w:lsdException w:name="Intense Reference" w:uiPriority="32" w:qFormat="1"/>
-    <w:lsdException w:name="Book Title" w:uiPriority="33" w:qFormat="1"/>
-    <w:lsdException w:name="Bibliography" w:semiHidden="1" w:uiPriority="37" w:unhideWhenUsed="1"/>
-    <w:lsdException w:name="TOC Heading" w:semiHidden="1" w:uiPriority="39" w:unhideWhenUsed="1" w:qFormat="1"/>
-    <w:lsdException w:name="Plain Table 1" w:uiPriority="41"/>
-    <w:lsdException w:name="Plain Table 2" w:uiPriority="42"/>
-    <w:lsdException w:name="Plain Table 3" w:uiPriority="43"/>
-    <w:lsdException w:name="Plain Table 4" w:uiPriority="44"/>
-    <w:lsdException w:name="Plain Table 5" w:uiPriority="45"/>
-    <w:lsdException w:name="Grid Table Light" w:uiPriority="40"/>
-    <w:lsdException w:name="Grid Table 1 Light" w:uiPriority="46"/>
-    <w:lsdException w:name="Grid Table 2" w:uiPriority="47"/>
-    <w:lsdException w:name="Grid Table 3" w:uiPriority="48"/>
-    <w:lsdException w:name="Grid Table 4" w:uiPriority="49"/>
-    <w:lsdException w:name="Grid Table 5 Dark" w:uiPriority="50"/>
-    <w:lsdException w:name="Grid Table 6 Colorful" w:uiPriority="51"/>
-    <w:lsdException w:name="Grid Table 7 Colorful" w:uiPriority="52"/>
-    <w:lsdException w:name="Grid Table 1 Light Accent 1" w:uiPriority="46"/>
-    <w:lsdException w:name="Grid Table 2 Accent 1" w:uiPriority="47"/>
-    <w:lsdException w:name="Grid Table 3 Accent 1" w:uiPriority="48"/>
-    <w:lsdException w:name="Grid Table 4 Accent 1" w:uiPriority="49"/>
-    <w:lsdException w:name="Grid Table 5 Dark Accent 1" w:uiPriority="50"/>
-    <w:lsdException w:name="Grid Table 6 Colorful Accent 1" w:uiPriority="51"/>
-    <w:lsdException w:name="Grid Table 7 Colorful Accent 1" w:uiPriority="52"/>
-    <w:lsdException w:name="Grid Table 1 Light Accent 2" w:uiPriority="46"/>
-    <w:lsdException w:name="Grid Table 2 Accent 2" w:uiPriority="47"/>
-    <w:lsdException w:name="Grid Table 3 Accent 2" w:uiPriority="48"/>
-    <w:lsdException w:name="Grid Table 4 Accent 2" w:uiPriority="49"/>
-    <w:lsdException w:name="Grid Table 5 Dark Accent 2" w:uiPriority="50"/>
-    <w:lsdException w:name="Grid Table 6 Colorful Accent 2" w:uiPriority="51"/>
-    <w:lsdException w:name="Grid Table 7 Colorful Accent 2" w:uiPriority="52"/>
-    <w:lsdException w:name="Grid Table 1 Light Accent 3" w:uiPriority="46"/>
-    <w:lsdException w:name="Grid Table 2 Accent 3" w:uiPriority="47"/>
-    <w:lsdException w:name="Grid Table 3 Accent 3" w:uiPriority="48"/>
-    <w:lsdException w:name="Grid Table 4 Accent 3" w:uiPriority="49"/>
-    <w:lsdException w:name="Grid Table 5 Dark Accent 3" w:uiPriority="50"/>
-    <w:lsdException w:name="Grid Table 6 Colorful Accent 3" w:uiPriority="51"/>
-    <w:lsdException w:name="Grid Table 7 Colorful Accent 3" w:uiPriority="52"/>
-    <w:lsdException w:name="Grid Table 1 Light Accent 4" w:uiPriority="46"/>
-    <w:lsdException w:name="Grid Table 2 Accent 4" w:uiPriority="47"/>
-    <w:lsdException w:name="Grid Table 3 Accent 4" w:uiPriority="48"/>
-    <w:lsdException w:name="Grid Table 4 Accent 4" w:uiPriority="49"/>
-    <w:lsdException w:name="Grid Table 5 Dark Accent 4" w:uiPriority="50"/>
-    <w:lsdException w:name="Grid Table 6 Colorful Accent 4" w:uiPriority="51"/>
-    <w:lsdException w:name="Grid Table 7 Colorful Accent 4" w:uiPriority="52"/>
-    <w:lsdException w:name="Grid Table 1 Light Accent 5" w:uiPriority="46"/>
-    <w:lsdException w:name="Grid Table 2 Accent 5" w:uiPriority="47"/>
-    <w:lsdException w:name="Grid Table 3 Accent 5" w:uiPriority="48"/>
-    <w:lsdException w:name="Grid Table 4 Accent 5" w:uiPriority="49"/>
-    <w:lsdException w:name="Grid Table 5 Dark Accent 5" w:uiPriority="50"/>
-    <w:lsdException w:name="Grid Table 6 Colorful Accent 5" w:uiPriority="51"/>
-    <w:lsdException w:name="Grid Table 7 Colorful Accent 5" w:uiPriority="52"/>
-    <w:lsdException w:name="Grid Table 1 Light Accent 6" w:uiPriority="46"/>
-    <w:lsdException w:name="Grid Table 2 Accent 6" w:uiPriority="47"/>
-    <w:lsdException w:name="Grid Table 3 Accent 6" w:uiPriority="48"/>
-    <w:lsdException w:name="Grid Table 4 Accent 6" w:uiPriority="49"/>
-    <w:lsdException w:name="Grid Table 5 Dark Accent 6" w:uiPriority="50"/>
-    <w:lsdException w:name="Grid Table 6 Colorful Accent 6" w:uiPriority="51"/>
-    <w:lsdException w:name="Grid Table 7 Colorful Accent 6" w:uiPriority="52"/>
-    <w:lsdException w:name="List Table 1 Light" w:uiPriority="46"/>
-    <w:lsdException w:name="List Table 2" w:uiPriority="47"/>
-    <w:lsdException w:name="List Table 3" w:uiPriority="48"/>
-    <w:lsdException w:name="List Table 4" w:uiPriority="49"/>
-    <w:lsdException w:name="List Table 5 Dark" w:uiPriority="50"/>
-    <w:lsdException w:name="List Table 6 Colorful" w:uiPriority="51"/>
-    <w:lsdException w:name="List Table 7 Colorful" w:uiPriority="52"/>
-    <w:lsdException w:name="List Table 1 Light Accent 1" w:uiPriority="46"/>
-    <w:lsdException w:name="List Table 2 Accent 1" w:uiPriority="47"/>
-    <w:lsdException w:name="List Table 3 Accent 1" w:uiPriority="48"/>
-    <w:lsdException w:name="List Table 4 Accent 1" w:uiPriority="49"/>
-    <w:lsdException w:name="List Table 5 Dark Accent 1" w:uiPriority="50"/>
-    <w:lsdException w:name="List Table 6 Colorful Accent 1" w:uiPriority="51"/>
-    <w:lsdException w:name="List Table 7 Colorful Accent 1" w:uiPriority="52"/>
-    <w:lsdException w:name="List Table 1 Light Accent 2" w:uiPriority="46"/>
-    <w:lsdException w:name="List Table 2 Accent 2" w:uiPriority="47"/>
-    <w:lsdException w:name="List Table 3 Accent 2" w:uiPriority="48"/>
-    <w:lsdException w:name="List Table 4 Accent 2" w:uiPriority="49"/>
-    <w:lsdException w:name="List Table 5 Dark Accent 2" w:uiPriority="50"/>
-    <w:lsdException w:name="List Table 6 Colorful Accent 2" w:uiPriority="51"/>
-    <w:lsdException w:name="List Table 7 Colorful Accent 2" w:uiPriority="52"/>
-    <w:lsdException w:name="List Table 1 Light Accent 3" w:uiPriority="46"/>
-    <w:lsdException w:name="List Table 2 Accent 3" w:uiPriority="47"/>
-    <w:lsdException w:name="List Table 3 Accent 3" w:uiPriority="48"/>
-    <w:lsdException w:name="List Table 4 Accent 3" w:uiPriority="49"/>
-    <w:lsdException w:name="List Table 5 Dark Accent 3" w:uiPriority="50"/>
-    <w:lsdException w:name="List Table 6 Colorful Accent 3" w:uiPriority="51"/>
-    <w:lsdException w:name="List Table 7 Colorful Accent 3" w:uiPriority="52"/>
-    <w:lsdException w:name="List Table 1 Light Accent 4" w:uiPriority="46"/>
-    <w:lsdException w:name="List Table 2 Accent 4" w:uiPriority="47"/>
-    <w:lsdException w:name="List Table 3 Accent 4" w:uiPriority="48"/>
-    <w:lsdException w:name="List Table 4 Accent 4" w:uiPriority="49"/>
-    <w:lsdException w:name="List Table 5 Dark Accent 4" w:uiPriority="50"/>
-    <w:lsdException w:name="List Table 6 Colorful Accent 4" w:uiPriority="51"/>
-    <w:lsdException w:name="List Table 7 Colorful Accent 4" w:uiPriority="52"/>
-    <w:lsdException w:name="List Table 1 Light Accent 5" w:uiPriority="46"/>
-    <w:lsdException w:name="List Table 2 Accent 5" w:uiPriority="47"/>
-    <w:lsdException w:name="List Table 3 Accent 5" w:uiPriority="48"/>
-    <w:lsdException w:name="List Table 4 Accent 5" w:uiPriority="49"/>
-    <w:lsdException w:name="List Table 5 Dark Accent 5" w:uiPriority="50"/>
-    <w:lsdException w:name="List Table 6 Colorful Accent 5" w:uiPriority="51"/>
-    <w:lsdException w:name="List Table 7 Colorful Accent 5" w:uiPriority="52"/>
-    <w:lsdException w:name="List Table 1 Light Accent 6" w:uiPriority="46"/>
-    <w:lsdException w:name="List Table 2 Accent 6" w:uiPriority="47"/>
-    <w:lsdException w:name="List Table 3 Accent 6" w:uiPriority="48"/>
-    <w:lsdException w:name="List Table 4 Accent 6" w:uiPriority="49"/>
-    <w:lsdException w:name="List Table 5 Dark Accent 6" w:uiPriority="50"/>
-    <w:lsdException w:name="List Table 6 Colorful Accent 6" w:uiPriority="51"/>
-    <w:lsdException w:name="List Table 7 Colorful Accent 6" w:uiPriority="52"/>
-  </w:latentStyles>
-  <w:style w:type="paragraph" w:default="1" w:styleId="a">
-    <w:name w:val="Normal"/>
-    <w:qFormat/>
-    <w:pPr>
-      <w:widowControl w:val="0"/>
-      <w:jc w:val="both"/>
-    </w:pPr>
-  </w:style>
-  <w:style w:type="character" w:default="1" w:styleId="a0">
-    <w:name w:val="Default Paragraph Font"/>
-    <w:uiPriority w:val="1"/>
-    <w:semiHidden/>
-    <w:unhideWhenUsed/>
-  </w:style>
-  <w:style w:type="table" w:default="1" w:styleId="a1">
-    <w:name w:val="Normal Table"/>
-    <w:uiPriority w:val="99"/>
-    <w:semiHidden/>
-    <w:unhideWhenUsed/>
-    <w:tblPr>
-      <w:tblInd w:w="0" w:type="dxa"/>
-      <w:tblCellMar>
-        <w:top w:w="0" w:type="dxa"/>
-        <w:left w:w="108" w:type="dxa"/>
-        <w:bottom w:w="0" w:type="dxa"/>
-        <w:right w:w="108" w:type="dxa"/>
-      </w:tblCellMar>
-    </w:tblPr>
-  </w:style>
-  <w:style w:type="numbering" w:default="1" w:styleId="a2">
-    <w:name w:val="No List"/>
-    <w:uiPriority w:val="99"/>
-    <w:semiHidden/>
-    <w:unhideWhenUsed/>
-  </w:style>
-  <w:style w:type="paragraph" w:customStyle="1" w:styleId="92FCD3013EF7744ABBDB1D5851ED0773">
-    <w:name w:val="92FCD3013EF7744ABBDB1D5851ED0773"/>
-    <w:pPr>
-      <w:widowControl w:val="0"/>
-      <w:jc w:val="both"/>
-    </w:pPr>
-  </w:style>
-  <w:style w:type="paragraph" w:customStyle="1" w:styleId="CCAADC3BA8EDDD4A91199153516DE873">
-    <w:name w:val="CCAADC3BA8EDDD4A91199153516DE873"/>
-    <w:pPr>
-      <w:widowControl w:val="0"/>
-      <w:jc w:val="both"/>
-    </w:pPr>
-  </w:style>
-  <w:style w:type="paragraph" w:customStyle="1" w:styleId="CF6D2CFF674A6D4380213C9AB88D65F0">
-    <w:name w:val="CF6D2CFF674A6D4380213C9AB88D65F0"/>
-    <w:pPr>
-      <w:widowControl w:val="0"/>
-      <w:jc w:val="both"/>
-    </w:pPr>
-  </w:style>
-  <w:style w:type="paragraph" w:customStyle="1" w:styleId="14BCA4DB9843E940A5856E6AC1329AF3">
-    <w:name w:val="14BCA4DB9843E940A5856E6AC1329AF3"/>
-    <w:pPr>
-      <w:widowControl w:val="0"/>
-      <w:jc w:val="both"/>
-    </w:pPr>
-  </w:style>
-  <w:style w:type="paragraph" w:customStyle="1" w:styleId="DA4477CD4FE64F41B51E1D862C6F8B5F">
-    <w:name w:val="DA4477CD4FE64F41B51E1D862C6F8B5F"/>
-    <w:pPr>
-      <w:widowControl w:val="0"/>
-      <w:jc w:val="both"/>
-    </w:pPr>
-  </w:style>
-  <w:style w:type="paragraph" w:customStyle="1" w:styleId="40CDB364909C7A4EBFE18AAC055C2D7B">
-    <w:name w:val="40CDB364909C7A4EBFE18AAC055C2D7B"/>
-    <w:pPr>
-      <w:widowControl w:val="0"/>
-      <w:jc w:val="both"/>
-    </w:pPr>
-  </w:style>
-  <w:style w:type="paragraph" w:customStyle="1" w:styleId="8A18F05B01E21348A1071D19815AB9DC">
-    <w:name w:val="8A18F05B01E21348A1071D19815AB9DC"/>
-    <w:pPr>
-      <w:widowControl w:val="0"/>
-      <w:jc w:val="both"/>
-    </w:pPr>
-  </w:style>
-</w:styles>
-</file>
-
-<file path=word/glossary/webSettings.xml><?xml version="1.0" encoding="utf-8"?>
-<w:webSettings xmlns:mc="http://schemas.openxmlformats.org/markup-compatibility/2006" xmlns:r="http://schemas.openxmlformats.org/officeDocument/2006/relationships" xmlns:w="http://schemas.openxmlformats.org/wordprocessingml/2006/main" xmlns:w14="http://schemas.microsoft.com/office/word/2010/wordml" xmlns:w15="http://schemas.microsoft.com/office/word/2012/wordml" mc:Ignorable="w14 w15">
-  <w:allowPNG/>
-  <w:doNotSaveAsSingleFile/>
-  <w:pixelsPerInch w:val="96"/>
-</w:webSettings>
 </file>
 
 <file path=word/theme/theme1.xml><?xml version="1.0" encoding="utf-8"?>
@@ -2530,4 +3187,16 @@
     </a:ext>
   </a:extLst>
 </a:theme>
+</file>
+
+<file path=customXml/item1.xml><?xml version="1.0" encoding="utf-8"?>
+<b:Sources xmlns:b="http://schemas.openxmlformats.org/officeDocument/2006/bibliography" xmlns="http://schemas.openxmlformats.org/officeDocument/2006/bibliography" SelectedStyle="/APA.XSL" StyleName="APA"/>
+</file>
+
+<file path=customXml/itemProps1.xml><?xml version="1.0" encoding="utf-8"?>
+<ds:datastoreItem xmlns:ds="http://schemas.openxmlformats.org/officeDocument/2006/customXml" ds:itemID="{2164B668-D8E6-8E40-97FA-C635F91C30DD}">
+  <ds:schemaRefs>
+    <ds:schemaRef ds:uri="http://schemas.openxmlformats.org/officeDocument/2006/bibliography"/>
+  </ds:schemaRefs>
+</ds:datastoreItem>
 </file>
--- a/项目启动阶段/基于活动图的业务过程分析.docx
+++ b/项目启动阶段/基于活动图的业务过程分析.docx
@@ -431,7 +431,6 @@
       <w:pPr>
         <w:pStyle w:val="a5"/>
         <w:rPr>
-          <w:rFonts w:hint="eastAsia"/>
           <w:sz w:val="36"/>
           <w:szCs w:val="36"/>
         </w:rPr>
@@ -482,13 +481,20 @@
           <w:sz w:val="32"/>
           <w:szCs w:val="32"/>
         </w:rPr>
-        <w:t>xxx</w:t>
+        <w:t>线上</w:t>
       </w:r>
       <w:r>
         <w:rPr>
           <w:sz w:val="32"/>
           <w:szCs w:val="32"/>
         </w:rPr>
+        <w:t>互助</w:t>
+      </w:r>
+      <w:r>
+        <w:rPr>
+          <w:sz w:val="32"/>
+          <w:szCs w:val="32"/>
+        </w:rPr>
         <w:t>模块</w:t>
       </w:r>
     </w:p>
@@ -496,66 +502,447 @@
       <w:pPr>
         <w:pStyle w:val="a5"/>
         <w:ind w:firstLine="720"/>
+      </w:pPr>
+      <w:r>
+        <w:rPr>
+          <w:sz w:val="32"/>
+          <w:szCs w:val="32"/>
+        </w:rPr>
+        <w:t xml:space="preserve">2.2 </w:t>
+      </w:r>
+      <w:r>
         <w:rPr>
           <w:rFonts w:hint="eastAsia"/>
           <w:sz w:val="32"/>
           <w:szCs w:val="32"/>
         </w:rPr>
-      </w:pPr>
+        <w:t>离线</w:t>
+      </w:r>
       <w:r>
         <w:rPr>
           <w:sz w:val="32"/>
           <w:szCs w:val="32"/>
         </w:rPr>
-        <w:t xml:space="preserve">2.2 </w:t>
-      </w:r>
-      <w:r>
-        <w:rPr>
-          <w:rFonts w:hint="eastAsia"/>
+        <w:t>求助</w:t>
+      </w:r>
+      <w:r>
+        <w:rPr>
           <w:sz w:val="32"/>
           <w:szCs w:val="32"/>
         </w:rPr>
-        <w:t>xxx</w:t>
-      </w:r>
-      <w:r>
-        <w:rPr>
-          <w:sz w:val="32"/>
-          <w:szCs w:val="32"/>
-        </w:rPr>
         <w:t>模块</w:t>
+      </w:r>
+      <w:r>
+        <w:br w:type="page"/>
       </w:r>
     </w:p>
     <w:p>
       <w:pPr>
+        <w:jc w:val="center"/>
+        <w:rPr>
+          <w:b/>
+          <w:sz w:val="52"/>
+          <w:szCs w:val="52"/>
+        </w:rPr>
+      </w:pPr>
+      <w:r>
         <w:rPr>
           <w:rFonts w:hint="eastAsia"/>
           <w:b/>
-          <w:sz w:val="56"/>
+          <w:sz w:val="52"/>
+          <w:szCs w:val="52"/>
+        </w:rPr>
+        <w:lastRenderedPageBreak/>
+        <w:t>更新</w:t>
+      </w:r>
+      <w:r>
+        <w:rPr>
+          <w:b/>
+          <w:sz w:val="52"/>
+          <w:szCs w:val="52"/>
+        </w:rPr>
+        <w:t>历史</w:t>
+      </w:r>
+    </w:p>
+    <w:tbl>
+      <w:tblPr>
+        <w:tblStyle w:val="ad"/>
+        <w:tblW w:w="0" w:type="auto"/>
+        <w:tblLook w:val="04A0" w:firstRow="1" w:lastRow="0" w:firstColumn="1" w:lastColumn="0" w:noHBand="0" w:noVBand="1"/>
+      </w:tblPr>
+      <w:tblGrid>
+        <w:gridCol w:w="2060"/>
+        <w:gridCol w:w="2060"/>
+        <w:gridCol w:w="2060"/>
+        <w:gridCol w:w="2060"/>
+      </w:tblGrid>
+      <w:tr>
+        <w:tc>
+          <w:tcPr>
+            <w:tcW w:w="2060" w:type="dxa"/>
+            <w:shd w:val="clear" w:color="auto" w:fill="D7D7D7" w:themeFill="text2" w:themeFillTint="33"/>
+          </w:tcPr>
+          <w:p>
+            <w:pPr>
+              <w:jc w:val="center"/>
+              <w:rPr>
+                <w:rFonts w:asciiTheme="minorEastAsia" w:hAnsiTheme="minorEastAsia"/>
+                <w:b/>
+                <w:sz w:val="28"/>
+                <w:szCs w:val="28"/>
+              </w:rPr>
+            </w:pPr>
+            <w:r>
+              <w:rPr>
+                <w:rFonts w:asciiTheme="minorEastAsia" w:hAnsiTheme="minorEastAsia"/>
+                <w:b/>
+                <w:sz w:val="28"/>
+                <w:szCs w:val="28"/>
+              </w:rPr>
+              <w:t>修改人员</w:t>
+            </w:r>
+          </w:p>
+        </w:tc>
+        <w:tc>
+          <w:tcPr>
+            <w:tcW w:w="2060" w:type="dxa"/>
+            <w:shd w:val="clear" w:color="auto" w:fill="D7D7D7" w:themeFill="text2" w:themeFillTint="33"/>
+          </w:tcPr>
+          <w:p>
+            <w:pPr>
+              <w:jc w:val="center"/>
+              <w:rPr>
+                <w:rFonts w:asciiTheme="minorEastAsia" w:hAnsiTheme="minorEastAsia"/>
+                <w:b/>
+                <w:sz w:val="28"/>
+                <w:szCs w:val="28"/>
+              </w:rPr>
+            </w:pPr>
+            <w:r>
+              <w:rPr>
+                <w:rFonts w:asciiTheme="minorEastAsia" w:hAnsiTheme="minorEastAsia"/>
+                <w:b/>
+                <w:sz w:val="28"/>
+                <w:szCs w:val="28"/>
+              </w:rPr>
+              <w:t>日期</w:t>
+            </w:r>
+          </w:p>
+        </w:tc>
+        <w:tc>
+          <w:tcPr>
+            <w:tcW w:w="2060" w:type="dxa"/>
+            <w:shd w:val="clear" w:color="auto" w:fill="D7D7D7" w:themeFill="text2" w:themeFillTint="33"/>
+          </w:tcPr>
+          <w:p>
+            <w:pPr>
+              <w:jc w:val="center"/>
+              <w:rPr>
+                <w:rFonts w:asciiTheme="minorEastAsia" w:hAnsiTheme="minorEastAsia"/>
+                <w:b/>
+                <w:sz w:val="28"/>
+                <w:szCs w:val="28"/>
+              </w:rPr>
+            </w:pPr>
+            <w:r>
+              <w:rPr>
+                <w:rFonts w:asciiTheme="minorEastAsia" w:hAnsiTheme="minorEastAsia"/>
+                <w:b/>
+                <w:sz w:val="28"/>
+                <w:szCs w:val="28"/>
+              </w:rPr>
+              <w:t>变更原因</w:t>
+            </w:r>
+          </w:p>
+        </w:tc>
+        <w:tc>
+          <w:tcPr>
+            <w:tcW w:w="2060" w:type="dxa"/>
+            <w:shd w:val="clear" w:color="auto" w:fill="D7D7D7" w:themeFill="text2" w:themeFillTint="33"/>
+          </w:tcPr>
+          <w:p>
+            <w:pPr>
+              <w:jc w:val="center"/>
+              <w:rPr>
+                <w:rFonts w:asciiTheme="minorEastAsia" w:hAnsiTheme="minorEastAsia"/>
+                <w:b/>
+                <w:sz w:val="28"/>
+                <w:szCs w:val="28"/>
+              </w:rPr>
+            </w:pPr>
+            <w:r>
+              <w:rPr>
+                <w:rFonts w:asciiTheme="minorEastAsia" w:hAnsiTheme="minorEastAsia"/>
+                <w:b/>
+                <w:sz w:val="28"/>
+                <w:szCs w:val="28"/>
+              </w:rPr>
+              <w:t>版本号</w:t>
+            </w:r>
+          </w:p>
+        </w:tc>
+      </w:tr>
+      <w:tr>
+        <w:tc>
+          <w:tcPr>
+            <w:tcW w:w="2060" w:type="dxa"/>
+            <w:tcBorders>
+              <w:bottom w:val="single" w:sz="4" w:space="0" w:color="auto"/>
+            </w:tcBorders>
+          </w:tcPr>
+          <w:p>
+            <w:pPr>
+              <w:jc w:val="center"/>
+              <w:rPr>
+                <w:rFonts w:asciiTheme="minorEastAsia" w:hAnsiTheme="minorEastAsia" w:hint="eastAsia"/>
+                <w:sz w:val="28"/>
+                <w:szCs w:val="28"/>
+              </w:rPr>
+            </w:pPr>
+            <w:r>
+              <w:rPr>
+                <w:rFonts w:asciiTheme="minorEastAsia" w:hAnsiTheme="minorEastAsia"/>
+                <w:sz w:val="28"/>
+                <w:szCs w:val="28"/>
+              </w:rPr>
+              <w:t>李昊朔</w:t>
+            </w:r>
+          </w:p>
+        </w:tc>
+        <w:tc>
+          <w:tcPr>
+            <w:tcW w:w="2060" w:type="dxa"/>
+            <w:tcBorders>
+              <w:bottom w:val="single" w:sz="4" w:space="0" w:color="auto"/>
+            </w:tcBorders>
+          </w:tcPr>
+          <w:p>
+            <w:pPr>
+              <w:jc w:val="center"/>
+              <w:rPr>
+                <w:rFonts w:asciiTheme="minorEastAsia" w:hAnsiTheme="minorEastAsia" w:hint="eastAsia"/>
+                <w:sz w:val="28"/>
+                <w:szCs w:val="28"/>
+              </w:rPr>
+            </w:pPr>
+            <w:r>
+              <w:rPr>
+                <w:rFonts w:asciiTheme="minorEastAsia" w:hAnsiTheme="minorEastAsia"/>
+                <w:sz w:val="28"/>
+                <w:szCs w:val="28"/>
+              </w:rPr>
+              <w:t>2016/10/2</w:t>
+            </w:r>
+          </w:p>
+        </w:tc>
+        <w:tc>
+          <w:tcPr>
+            <w:tcW w:w="2060" w:type="dxa"/>
+            <w:tcBorders>
+              <w:bottom w:val="single" w:sz="4" w:space="0" w:color="auto"/>
+            </w:tcBorders>
+          </w:tcPr>
+          <w:p>
+            <w:pPr>
+              <w:jc w:val="center"/>
+              <w:rPr>
+                <w:rFonts w:asciiTheme="minorEastAsia" w:hAnsiTheme="minorEastAsia" w:hint="eastAsia"/>
+                <w:sz w:val="28"/>
+                <w:szCs w:val="28"/>
+              </w:rPr>
+            </w:pPr>
+            <w:r>
+              <w:rPr>
+                <w:rFonts w:asciiTheme="minorEastAsia" w:hAnsiTheme="minorEastAsia"/>
+                <w:sz w:val="28"/>
+                <w:szCs w:val="28"/>
+              </w:rPr>
+              <w:t>文档初稿</w:t>
+            </w:r>
+          </w:p>
+        </w:tc>
+        <w:tc>
+          <w:tcPr>
+            <w:tcW w:w="2060" w:type="dxa"/>
+            <w:tcBorders>
+              <w:bottom w:val="single" w:sz="4" w:space="0" w:color="auto"/>
+            </w:tcBorders>
+          </w:tcPr>
+          <w:p>
+            <w:pPr>
+              <w:jc w:val="center"/>
+              <w:rPr>
+                <w:rFonts w:asciiTheme="minorEastAsia" w:hAnsiTheme="minorEastAsia"/>
+                <w:sz w:val="28"/>
+                <w:szCs w:val="28"/>
+              </w:rPr>
+            </w:pPr>
+            <w:r>
+              <w:rPr>
+                <w:rFonts w:asciiTheme="minorEastAsia" w:hAnsiTheme="minorEastAsia"/>
+                <w:sz w:val="28"/>
+                <w:szCs w:val="28"/>
+              </w:rPr>
+              <w:t>1.0</w:t>
+            </w:r>
+          </w:p>
+        </w:tc>
+      </w:tr>
+      <w:tr>
+        <w:tc>
+          <w:tcPr>
+            <w:tcW w:w="2060" w:type="dxa"/>
+            <w:shd w:val="clear" w:color="auto" w:fill="F2F2F2" w:themeFill="background1" w:themeFillShade="F2"/>
+          </w:tcPr>
+          <w:p>
+            <w:pPr>
+              <w:jc w:val="center"/>
+              <w:rPr>
+                <w:rFonts w:asciiTheme="minorEastAsia" w:hAnsiTheme="minorEastAsia"/>
+                <w:sz w:val="28"/>
+                <w:szCs w:val="28"/>
+              </w:rPr>
+            </w:pPr>
+          </w:p>
+        </w:tc>
+        <w:tc>
+          <w:tcPr>
+            <w:tcW w:w="2060" w:type="dxa"/>
+            <w:shd w:val="clear" w:color="auto" w:fill="F2F2F2" w:themeFill="background1" w:themeFillShade="F2"/>
+          </w:tcPr>
+          <w:p>
+            <w:pPr>
+              <w:jc w:val="center"/>
+              <w:rPr>
+                <w:rFonts w:asciiTheme="minorEastAsia" w:hAnsiTheme="minorEastAsia"/>
+                <w:sz w:val="28"/>
+                <w:szCs w:val="28"/>
+              </w:rPr>
+            </w:pPr>
+          </w:p>
+        </w:tc>
+        <w:tc>
+          <w:tcPr>
+            <w:tcW w:w="2060" w:type="dxa"/>
+            <w:shd w:val="clear" w:color="auto" w:fill="F2F2F2" w:themeFill="background1" w:themeFillShade="F2"/>
+          </w:tcPr>
+          <w:p>
+            <w:pPr>
+              <w:jc w:val="center"/>
+              <w:rPr>
+                <w:rFonts w:asciiTheme="minorEastAsia" w:hAnsiTheme="minorEastAsia"/>
+                <w:sz w:val="28"/>
+                <w:szCs w:val="28"/>
+              </w:rPr>
+            </w:pPr>
+          </w:p>
+        </w:tc>
+        <w:tc>
+          <w:tcPr>
+            <w:tcW w:w="2060" w:type="dxa"/>
+            <w:shd w:val="clear" w:color="auto" w:fill="F2F2F2" w:themeFill="background1" w:themeFillShade="F2"/>
+          </w:tcPr>
+          <w:p>
+            <w:pPr>
+              <w:jc w:val="center"/>
+              <w:rPr>
+                <w:rFonts w:asciiTheme="minorEastAsia" w:hAnsiTheme="minorEastAsia"/>
+                <w:sz w:val="28"/>
+                <w:szCs w:val="28"/>
+              </w:rPr>
+            </w:pPr>
+          </w:p>
+        </w:tc>
+      </w:tr>
+      <w:tr>
+        <w:tc>
+          <w:tcPr>
+            <w:tcW w:w="2060" w:type="dxa"/>
+          </w:tcPr>
+          <w:p>
+            <w:pPr>
+              <w:jc w:val="center"/>
+              <w:rPr>
+                <w:rFonts w:asciiTheme="minorEastAsia" w:hAnsiTheme="minorEastAsia"/>
+                <w:sz w:val="28"/>
+                <w:szCs w:val="28"/>
+              </w:rPr>
+            </w:pPr>
+          </w:p>
+        </w:tc>
+        <w:tc>
+          <w:tcPr>
+            <w:tcW w:w="2060" w:type="dxa"/>
+          </w:tcPr>
+          <w:p>
+            <w:pPr>
+              <w:jc w:val="center"/>
+              <w:rPr>
+                <w:rFonts w:asciiTheme="minorEastAsia" w:hAnsiTheme="minorEastAsia"/>
+                <w:sz w:val="28"/>
+                <w:szCs w:val="28"/>
+              </w:rPr>
+            </w:pPr>
+          </w:p>
+        </w:tc>
+        <w:tc>
+          <w:tcPr>
+            <w:tcW w:w="2060" w:type="dxa"/>
+          </w:tcPr>
+          <w:p>
+            <w:pPr>
+              <w:jc w:val="center"/>
+              <w:rPr>
+                <w:rFonts w:asciiTheme="minorEastAsia" w:hAnsiTheme="minorEastAsia"/>
+                <w:sz w:val="28"/>
+                <w:szCs w:val="28"/>
+              </w:rPr>
+            </w:pPr>
+          </w:p>
+        </w:tc>
+        <w:tc>
+          <w:tcPr>
+            <w:tcW w:w="2060" w:type="dxa"/>
+          </w:tcPr>
+          <w:p>
+            <w:pPr>
+              <w:jc w:val="center"/>
+              <w:rPr>
+                <w:rFonts w:asciiTheme="minorEastAsia" w:hAnsiTheme="minorEastAsia"/>
+                <w:sz w:val="28"/>
+                <w:szCs w:val="28"/>
+              </w:rPr>
+            </w:pPr>
+          </w:p>
+        </w:tc>
+      </w:tr>
+    </w:tbl>
+    <w:p/>
+    <w:p>
+      <w:pPr>
+        <w:rPr>
+          <w:rFonts w:asciiTheme="majorHAnsi" w:eastAsiaTheme="majorEastAsia" w:hAnsiTheme="majorHAnsi" w:cstheme="majorBidi"/>
+          <w:b/>
+          <w:caps/>
+          <w:kern w:val="28"/>
+          <w:sz w:val="94"/>
           <w:szCs w:val="56"/>
         </w:rPr>
       </w:pPr>
+      <w:r>
+        <w:br w:type="page"/>
+      </w:r>
     </w:p>
     <w:p>
       <w:pPr>
-        <w:jc w:val="center"/>
-        <w:rPr>
-          <w:b/>
-          <w:sz w:val="56"/>
-          <w:szCs w:val="56"/>
-        </w:rPr>
-      </w:pPr>
-      <w:r>
-        <w:br w:type="page"/>
-      </w:r>
-    </w:p>
-    <w:p>
-      <w:pPr>
         <w:pStyle w:val="a5"/>
         <w:rPr>
           <w:sz w:val="52"/>
           <w:szCs w:val="52"/>
         </w:rPr>
       </w:pPr>
+      <w:bookmarkStart w:id="0" w:name="_GoBack"/>
+      <w:bookmarkEnd w:id="0"/>
       <w:r>
         <w:rPr>
           <w:sz w:val="52"/>
@@ -637,6 +1024,7 @@
         </w:rPr>
         <w:t>对</w:t>
       </w:r>
+      <w:proofErr w:type="spellStart"/>
       <w:r>
         <w:rPr>
           <w:rFonts w:asciiTheme="minorEastAsia" w:hAnsiTheme="minorEastAsia"/>
@@ -646,6 +1034,7 @@
         </w:rPr>
         <w:t>xxxx</w:t>
       </w:r>
+      <w:proofErr w:type="spellEnd"/>
       <w:r>
         <w:rPr>
           <w:rFonts w:asciiTheme="minorEastAsia" w:hAnsiTheme="minorEastAsia"/>
@@ -675,7 +1064,6 @@
       <w:pPr>
         <w:pStyle w:val="a5"/>
         <w:rPr>
-          <w:rFonts w:hint="eastAsia"/>
           <w:sz w:val="36"/>
           <w:szCs w:val="36"/>
         </w:rPr>
@@ -719,7 +1107,6 @@
             <w:pPr>
               <w:jc w:val="center"/>
               <w:rPr>
-                <w:rFonts w:hint="eastAsia"/>
                 <w:b/>
                 <w:sz w:val="28"/>
                 <w:szCs w:val="28"/>
@@ -746,7 +1133,7 @@
               <w:pStyle w:val="a5"/>
               <w:jc w:val="center"/>
               <w:rPr>
-                <w:rFonts w:asciiTheme="minorHAnsi" w:eastAsiaTheme="minorEastAsia" w:hAnsiTheme="minorHAnsi" w:cstheme="minorBidi" w:hint="eastAsia"/>
+                <w:rFonts w:asciiTheme="minorHAnsi" w:eastAsiaTheme="minorEastAsia" w:hAnsiTheme="minorHAnsi" w:cstheme="minorBidi"/>
                 <w:caps w:val="0"/>
                 <w:kern w:val="0"/>
                 <w:sz w:val="28"/>
@@ -807,7 +1194,6 @@
             <w:pPr>
               <w:jc w:val="center"/>
               <w:rPr>
-                <w:rFonts w:hint="eastAsia"/>
                 <w:sz w:val="36"/>
                 <w:szCs w:val="36"/>
               </w:rPr>
@@ -829,8 +1215,6 @@
             </w:r>
           </w:p>
         </w:tc>
-        <w:bookmarkStart w:id="0" w:name="_GoBack"/>
-        <w:bookmarkEnd w:id="0"/>
       </w:tr>
       <w:tr>
         <w:trPr>
@@ -839,6 +1223,9 @@
         <w:tc>
           <w:tcPr>
             <w:tcW w:w="1048" w:type="pct"/>
+            <w:tcBorders>
+              <w:bottom w:val="single" w:sz="4" w:space="0" w:color="auto"/>
+            </w:tcBorders>
             <w:shd w:val="clear" w:color="auto" w:fill="F2F2F2" w:themeFill="background1" w:themeFillShade="F2"/>
             <w:vAlign w:val="center"/>
           </w:tcPr>
@@ -846,17 +1233,25 @@
             <w:pPr>
               <w:jc w:val="center"/>
               <w:rPr>
-                <w:rFonts w:hint="eastAsia"/>
-                <w:color w:val="F2F2F2" w:themeColor="background1" w:themeShade="F2"/>
                 <w:sz w:val="28"/>
                 <w:szCs w:val="28"/>
               </w:rPr>
             </w:pPr>
+            <w:r>
+              <w:rPr>
+                <w:sz w:val="28"/>
+                <w:szCs w:val="28"/>
+              </w:rPr>
+              <w:t>求助者</w:t>
+            </w:r>
           </w:p>
         </w:tc>
         <w:tc>
           <w:tcPr>
             <w:tcW w:w="3952" w:type="pct"/>
+            <w:tcBorders>
+              <w:bottom w:val="single" w:sz="4" w:space="0" w:color="auto"/>
+            </w:tcBorders>
             <w:shd w:val="clear" w:color="auto" w:fill="F2F2F2" w:themeFill="background1" w:themeFillShade="F2"/>
             <w:vAlign w:val="center"/>
           </w:tcPr>
@@ -865,12 +1260,103 @@
               <w:pStyle w:val="a5"/>
               <w:jc w:val="center"/>
               <w:rPr>
-                <w:rFonts w:hint="eastAsia"/>
-                <w:color w:val="F2F2F2" w:themeColor="background1" w:themeShade="F2"/>
-                <w:sz w:val="36"/>
-                <w:szCs w:val="36"/>
+                <w:rFonts w:asciiTheme="minorHAnsi" w:eastAsiaTheme="minorEastAsia" w:hAnsiTheme="minorHAnsi" w:cstheme="minorBidi"/>
+                <w:b w:val="0"/>
+                <w:caps w:val="0"/>
+                <w:kern w:val="0"/>
+                <w:sz w:val="28"/>
+                <w:szCs w:val="28"/>
               </w:rPr>
             </w:pPr>
+            <w:r>
+              <w:rPr>
+                <w:rFonts w:asciiTheme="minorHAnsi" w:eastAsiaTheme="minorEastAsia" w:hAnsiTheme="minorHAnsi" w:cstheme="minorBidi"/>
+                <w:b w:val="0"/>
+                <w:caps w:val="0"/>
+                <w:kern w:val="0"/>
+                <w:sz w:val="28"/>
+                <w:szCs w:val="28"/>
+              </w:rPr>
+              <w:t>在</w:t>
+            </w:r>
+            <w:r>
+              <w:rPr>
+                <w:rFonts w:asciiTheme="minorHAnsi" w:eastAsiaTheme="minorEastAsia" w:hAnsiTheme="minorHAnsi" w:cstheme="minorBidi"/>
+                <w:b w:val="0"/>
+                <w:caps w:val="0"/>
+                <w:kern w:val="0"/>
+                <w:sz w:val="28"/>
+                <w:szCs w:val="28"/>
+              </w:rPr>
+              <w:t>系统上发布向他人求助信息的人</w:t>
+            </w:r>
+          </w:p>
+        </w:tc>
+      </w:tr>
+      <w:tr>
+        <w:trPr>
+          <w:trHeight w:val="548"/>
+        </w:trPr>
+        <w:tc>
+          <w:tcPr>
+            <w:tcW w:w="1048" w:type="pct"/>
+            <w:shd w:val="clear" w:color="auto" w:fill="FFFFFF" w:themeFill="background1"/>
+            <w:vAlign w:val="center"/>
+          </w:tcPr>
+          <w:p>
+            <w:pPr>
+              <w:jc w:val="center"/>
+              <w:rPr>
+                <w:sz w:val="28"/>
+                <w:szCs w:val="28"/>
+              </w:rPr>
+            </w:pPr>
+            <w:r>
+              <w:rPr>
+                <w:sz w:val="28"/>
+                <w:szCs w:val="28"/>
+              </w:rPr>
+              <w:t>援助</w:t>
+            </w:r>
+            <w:r>
+              <w:rPr>
+                <w:sz w:val="28"/>
+                <w:szCs w:val="28"/>
+              </w:rPr>
+              <w:t>者</w:t>
+            </w:r>
+          </w:p>
+        </w:tc>
+        <w:tc>
+          <w:tcPr>
+            <w:tcW w:w="3952" w:type="pct"/>
+            <w:shd w:val="clear" w:color="auto" w:fill="FFFFFF" w:themeFill="background1"/>
+            <w:vAlign w:val="center"/>
+          </w:tcPr>
+          <w:p>
+            <w:pPr>
+              <w:pStyle w:val="a5"/>
+              <w:jc w:val="center"/>
+              <w:rPr>
+                <w:rFonts w:asciiTheme="minorHAnsi" w:eastAsiaTheme="minorEastAsia" w:hAnsiTheme="minorHAnsi" w:cstheme="minorBidi"/>
+                <w:b w:val="0"/>
+                <w:caps w:val="0"/>
+                <w:kern w:val="0"/>
+                <w:sz w:val="28"/>
+                <w:szCs w:val="28"/>
+              </w:rPr>
+            </w:pPr>
+            <w:r>
+              <w:rPr>
+                <w:rFonts w:asciiTheme="minorHAnsi" w:eastAsiaTheme="minorEastAsia" w:hAnsiTheme="minorHAnsi" w:cstheme="minorBidi"/>
+                <w:b w:val="0"/>
+                <w:caps w:val="0"/>
+                <w:kern w:val="0"/>
+                <w:sz w:val="28"/>
+                <w:szCs w:val="28"/>
+              </w:rPr>
+              <w:t>在系统上接受求助者求助的人</w:t>
+            </w:r>
           </w:p>
         </w:tc>
       </w:tr>
@@ -879,12 +1365,1880 @@
       <w:pPr>
         <w:pStyle w:val="a5"/>
         <w:rPr>
+          <w:sz w:val="36"/>
+          <w:szCs w:val="36"/>
+        </w:rPr>
+      </w:pPr>
+    </w:p>
+    <w:p>
+      <w:pPr>
+        <w:pStyle w:val="a5"/>
+        <w:rPr>
+          <w:sz w:val="36"/>
+          <w:szCs w:val="36"/>
+        </w:rPr>
+      </w:pPr>
+      <w:r>
+        <w:rPr>
+          <w:sz w:val="36"/>
+          <w:szCs w:val="36"/>
+        </w:rPr>
+        <w:t>1.3</w:t>
+      </w:r>
+      <w:r>
+        <w:rPr>
+          <w:sz w:val="36"/>
+          <w:szCs w:val="36"/>
+        </w:rPr>
+        <w:t>参考文献</w:t>
+      </w:r>
+    </w:p>
+    <w:p>
+      <w:pPr>
+        <w:spacing w:line="400" w:lineRule="exact"/>
+        <w:rPr>
+          <w:rFonts w:ascii="微软雅黑" w:eastAsia="微软雅黑" w:hAnsi="微软雅黑"/>
+          <w:sz w:val="28"/>
+          <w:szCs w:val="28"/>
+        </w:rPr>
+      </w:pPr>
+      <w:r>
+        <w:rPr>
+          <w:rFonts w:ascii="微软雅黑" w:eastAsia="微软雅黑" w:hAnsi="微软雅黑" w:hint="eastAsia"/>
+          <w:sz w:val="28"/>
+          <w:szCs w:val="28"/>
+        </w:rPr>
+        <w:tab/>
+      </w:r>
+      <w:r>
+        <w:rPr>
+          <w:rFonts w:ascii="微软雅黑" w:eastAsia="微软雅黑" w:hAnsi="微软雅黑" w:hint="eastAsia"/>
+          <w:sz w:val="28"/>
+          <w:szCs w:val="28"/>
+        </w:rPr>
+        <w:t>1.骆斌，丁二玉.需求工程------软件建模与分析[M].北京：高等教育出版社，2009:1-112</w:t>
+      </w:r>
+    </w:p>
+    <w:p>
+      <w:pPr>
+        <w:spacing w:line="400" w:lineRule="exact"/>
+        <w:rPr>
+          <w:rFonts w:ascii="微软雅黑" w:eastAsia="微软雅黑" w:hAnsi="微软雅黑"/>
+          <w:sz w:val="28"/>
+          <w:szCs w:val="28"/>
+        </w:rPr>
+      </w:pPr>
+      <w:r>
+        <w:rPr>
+          <w:rFonts w:ascii="微软雅黑" w:eastAsia="微软雅黑" w:hAnsi="微软雅黑"/>
+          <w:sz w:val="28"/>
+          <w:szCs w:val="28"/>
+        </w:rPr>
+        <w:tab/>
+      </w:r>
+      <w:r>
+        <w:rPr>
+          <w:rFonts w:ascii="微软雅黑" w:eastAsia="微软雅黑" w:hAnsi="微软雅黑" w:hint="eastAsia"/>
+          <w:sz w:val="28"/>
+          <w:szCs w:val="28"/>
+        </w:rPr>
+        <w:t>2.</w:t>
+      </w:r>
+      <w:r>
+        <w:rPr>
+          <w:rFonts w:ascii="微软雅黑" w:eastAsia="微软雅黑" w:hAnsi="微软雅黑"/>
+          <w:sz w:val="28"/>
+          <w:szCs w:val="28"/>
+        </w:rPr>
+        <w:t xml:space="preserve"> </w:t>
+      </w:r>
+      <w:r>
+        <w:rPr>
+          <w:rFonts w:ascii="微软雅黑" w:eastAsia="微软雅黑" w:hAnsi="微软雅黑" w:hint="eastAsia"/>
+          <w:sz w:val="28"/>
+          <w:szCs w:val="28"/>
+        </w:rPr>
+        <w:t xml:space="preserve">Grady </w:t>
+      </w:r>
+      <w:proofErr w:type="spellStart"/>
+      <w:r>
+        <w:rPr>
+          <w:rFonts w:ascii="微软雅黑" w:eastAsia="微软雅黑" w:hAnsi="微软雅黑" w:hint="eastAsia"/>
+          <w:sz w:val="28"/>
+          <w:szCs w:val="28"/>
+        </w:rPr>
+        <w:t>Booch.</w:t>
+      </w:r>
+      <w:r>
+        <w:rPr>
+          <w:rFonts w:ascii="微软雅黑" w:eastAsia="微软雅黑" w:hAnsi="微软雅黑"/>
+          <w:sz w:val="28"/>
+          <w:szCs w:val="28"/>
+        </w:rPr>
+        <w:t>The</w:t>
+      </w:r>
+      <w:proofErr w:type="spellEnd"/>
+      <w:r>
+        <w:rPr>
+          <w:rFonts w:ascii="微软雅黑" w:eastAsia="微软雅黑" w:hAnsi="微软雅黑"/>
+          <w:sz w:val="28"/>
+          <w:szCs w:val="28"/>
+        </w:rPr>
+        <w:t xml:space="preserve"> Unified </w:t>
+      </w:r>
+      <w:proofErr w:type="spellStart"/>
+      <w:r>
+        <w:rPr>
+          <w:rFonts w:ascii="微软雅黑" w:eastAsia="微软雅黑" w:hAnsi="微软雅黑"/>
+          <w:sz w:val="28"/>
+          <w:szCs w:val="28"/>
+        </w:rPr>
+        <w:t>Modeling</w:t>
+      </w:r>
+      <w:proofErr w:type="spellEnd"/>
+      <w:r>
+        <w:rPr>
+          <w:rFonts w:ascii="微软雅黑" w:eastAsia="微软雅黑" w:hAnsi="微软雅黑"/>
+          <w:sz w:val="28"/>
+          <w:szCs w:val="28"/>
+        </w:rPr>
+        <w:t xml:space="preserve"> Language User Guide</w:t>
+      </w:r>
+      <w:r>
+        <w:rPr>
+          <w:rFonts w:ascii="微软雅黑" w:eastAsia="微软雅黑" w:hAnsi="微软雅黑" w:hint="eastAsia"/>
+          <w:sz w:val="28"/>
+          <w:szCs w:val="28"/>
+        </w:rPr>
+        <w:t xml:space="preserve"> [M</w:t>
+      </w:r>
+      <w:proofErr w:type="gramStart"/>
+      <w:r>
+        <w:rPr>
+          <w:rFonts w:ascii="微软雅黑" w:eastAsia="微软雅黑" w:hAnsi="微软雅黑" w:hint="eastAsia"/>
+          <w:sz w:val="28"/>
+          <w:szCs w:val="28"/>
+        </w:rPr>
+        <w:t>].Addison</w:t>
+      </w:r>
+      <w:proofErr w:type="gramEnd"/>
+      <w:r>
+        <w:rPr>
+          <w:rFonts w:ascii="微软雅黑" w:eastAsia="微软雅黑" w:hAnsi="微软雅黑" w:hint="eastAsia"/>
+          <w:sz w:val="28"/>
+          <w:szCs w:val="28"/>
+        </w:rPr>
+        <w:t>-</w:t>
+      </w:r>
+      <w:proofErr w:type="spellStart"/>
+      <w:r>
+        <w:rPr>
+          <w:rFonts w:ascii="微软雅黑" w:eastAsia="微软雅黑" w:hAnsi="微软雅黑" w:hint="eastAsia"/>
+          <w:sz w:val="28"/>
+          <w:szCs w:val="28"/>
+        </w:rPr>
+        <w:t>WesleyProfessional</w:t>
+      </w:r>
+      <w:proofErr w:type="spellEnd"/>
+    </w:p>
+    <w:p>
+      <w:pPr>
+        <w:pStyle w:val="a5"/>
+        <w:rPr>
+          <w:sz w:val="36"/>
+          <w:szCs w:val="36"/>
+        </w:rPr>
+      </w:pPr>
+    </w:p>
+    <w:p>
+      <w:pPr>
+        <w:pStyle w:val="a5"/>
+        <w:rPr>
+          <w:sz w:val="52"/>
+          <w:szCs w:val="52"/>
+        </w:rPr>
+      </w:pPr>
+      <w:r>
+        <w:rPr>
+          <w:sz w:val="52"/>
+          <w:szCs w:val="52"/>
+        </w:rPr>
+        <w:t xml:space="preserve">2. </w:t>
+      </w:r>
+      <w:r>
+        <w:rPr>
+          <w:sz w:val="52"/>
+          <w:szCs w:val="52"/>
+        </w:rPr>
+        <w:t>业务过程分析与活动图</w:t>
+      </w:r>
+    </w:p>
+    <w:p>
+      <w:pPr>
+        <w:pStyle w:val="a5"/>
+        <w:ind w:firstLine="720"/>
+        <w:rPr>
+          <w:rFonts w:hint="eastAsia"/>
+          <w:b w:val="0"/>
+          <w:sz w:val="28"/>
+          <w:szCs w:val="28"/>
+          <w14:textOutline w14:w="9525" w14:cap="rnd" w14:cmpd="sng" w14:algn="ctr">
+            <w14:noFill/>
+            <w14:prstDash w14:val="solid"/>
+            <w14:bevel/>
+          </w14:textOutline>
+        </w:rPr>
+      </w:pPr>
+      <w:r>
+        <w:rPr>
+          <w:rFonts w:hint="eastAsia"/>
+          <w:b w:val="0"/>
+          <w:sz w:val="28"/>
+          <w:szCs w:val="28"/>
+          <w14:textOutline w14:w="9525" w14:cap="rnd" w14:cmpd="sng" w14:algn="ctr">
+            <w14:noFill/>
+            <w14:prstDash w14:val="solid"/>
+            <w14:bevel/>
+          </w14:textOutline>
+        </w:rPr>
+        <w:t>在目标模型的基础上（参见目标模型文档），对于有复杂业务过程的部分模块进行了业务过程分析，具体包括</w:t>
+      </w:r>
+      <w:r>
+        <w:rPr>
+          <w:b w:val="0"/>
+          <w:sz w:val="28"/>
+          <w:szCs w:val="28"/>
+          <w14:textOutline w14:w="9525" w14:cap="rnd" w14:cmpd="sng" w14:algn="ctr">
+            <w14:noFill/>
+            <w14:prstDash w14:val="solid"/>
+            <w14:bevel/>
+          </w14:textOutline>
+        </w:rPr>
+        <w:t>线上互助模块和离线</w:t>
+      </w:r>
+      <w:r>
+        <w:rPr>
+          <w:b w:val="0"/>
+          <w:sz w:val="28"/>
+          <w:szCs w:val="28"/>
+          <w14:textOutline w14:w="9525" w14:cap="rnd" w14:cmpd="sng" w14:algn="ctr">
+            <w14:noFill/>
+            <w14:prstDash w14:val="solid"/>
+            <w14:bevel/>
+          </w14:textOutline>
+        </w:rPr>
+        <w:t>求助模块</w:t>
+      </w:r>
+      <w:r>
+        <w:rPr>
+          <w:rFonts w:hint="eastAsia"/>
+          <w:b w:val="0"/>
+          <w:sz w:val="28"/>
+          <w:szCs w:val="28"/>
+          <w14:textOutline w14:w="9525" w14:cap="rnd" w14:cmpd="sng" w14:algn="ctr">
+            <w14:noFill/>
+            <w14:prstDash w14:val="solid"/>
+            <w14:bevel/>
+          </w14:textOutline>
+        </w:rPr>
+        <w:t>。需求小组首先通过对用户所述的业务过程的描述中提取复杂部分，明确了分析的主体和内容，其后再次与用户进行沟通，对所涉及的业务过程尤其是交互和处理步骤进行了进一步的明确，更进一步分析数据流向，识别主要参与者，最终进行职责分配，得到了本文档后续描述的一系列模型。</w:t>
+      </w:r>
+    </w:p>
+    <w:p>
+      <w:pPr>
+        <w:pStyle w:val="a5"/>
+        <w:rPr>
+          <w:sz w:val="36"/>
+          <w:szCs w:val="36"/>
+        </w:rPr>
+      </w:pPr>
+      <w:r>
+        <w:rPr>
+          <w:sz w:val="36"/>
+          <w:szCs w:val="36"/>
+        </w:rPr>
+        <w:t xml:space="preserve">2.1 </w:t>
+      </w:r>
+      <w:r>
+        <w:rPr>
+          <w:sz w:val="36"/>
+          <w:szCs w:val="36"/>
+        </w:rPr>
+        <w:t>线上互助</w:t>
+      </w:r>
+      <w:r>
+        <w:rPr>
+          <w:sz w:val="36"/>
+          <w:szCs w:val="36"/>
+        </w:rPr>
+        <w:t>模块</w:t>
+      </w:r>
+    </w:p>
+    <w:tbl>
+      <w:tblPr>
+        <w:tblStyle w:val="ad"/>
+        <w:tblW w:w="8217" w:type="dxa"/>
+        <w:tblBorders>
+          <w:insideH w:val="none" w:sz="0" w:space="0" w:color="auto"/>
+          <w:insideV w:val="none" w:sz="0" w:space="0" w:color="auto"/>
+        </w:tblBorders>
+        <w:shd w:val="clear" w:color="auto" w:fill="F2F2F2" w:themeFill="background1" w:themeFillShade="F2"/>
+        <w:tblLook w:val="04A0" w:firstRow="1" w:lastRow="0" w:firstColumn="1" w:lastColumn="0" w:noHBand="0" w:noVBand="1"/>
+      </w:tblPr>
+      <w:tblGrid>
+        <w:gridCol w:w="8217"/>
+      </w:tblGrid>
+      <w:tr>
+        <w:trPr>
+          <w:trHeight w:val="2380"/>
+        </w:trPr>
+        <w:tc>
+          <w:tcPr>
+            <w:tcW w:w="8217" w:type="dxa"/>
+            <w:tcBorders>
+              <w:top w:val="nil"/>
+              <w:left w:val="nil"/>
+              <w:bottom w:val="nil"/>
+              <w:right w:val="nil"/>
+            </w:tcBorders>
+            <w:shd w:val="clear" w:color="auto" w:fill="F2F2F2" w:themeFill="background1" w:themeFillShade="F2"/>
+          </w:tcPr>
+          <w:p>
+            <w:pPr>
+              <w:pStyle w:val="a5"/>
+              <w:rPr>
+                <w:b w:val="0"/>
+                <w:sz w:val="28"/>
+                <w:szCs w:val="28"/>
+                <w14:textOutline w14:w="9525" w14:cap="rnd" w14:cmpd="sng" w14:algn="ctr">
+                  <w14:noFill/>
+                  <w14:prstDash w14:val="solid"/>
+                  <w14:bevel/>
+                </w14:textOutline>
+              </w:rPr>
+            </w:pPr>
+            <w:r>
+              <w:rPr>
+                <w:b w:val="0"/>
+                <w:sz w:val="28"/>
+                <w:szCs w:val="28"/>
+                <w14:textOutline w14:w="9525" w14:cap="rnd" w14:cmpd="sng" w14:algn="ctr">
+                  <w14:noFill/>
+                  <w14:prstDash w14:val="solid"/>
+                  <w14:bevel/>
+                </w14:textOutline>
+              </w:rPr>
+              <w:lastRenderedPageBreak/>
+              <w:t>客户预期的</w:t>
+            </w:r>
+            <w:r>
+              <w:rPr>
+                <w:b w:val="0"/>
+                <w:sz w:val="28"/>
+                <w:szCs w:val="28"/>
+                <w14:textOutline w14:w="9525" w14:cap="rnd" w14:cmpd="sng" w14:algn="ctr">
+                  <w14:noFill/>
+                  <w14:prstDash w14:val="solid"/>
+                  <w14:bevel/>
+                </w14:textOutline>
+              </w:rPr>
+              <w:t>线上互助</w:t>
+            </w:r>
+            <w:r>
+              <w:rPr>
+                <w:b w:val="0"/>
+                <w:sz w:val="28"/>
+                <w:szCs w:val="28"/>
+                <w14:textOutline w14:w="9525" w14:cap="rnd" w14:cmpd="sng" w14:algn="ctr">
+                  <w14:noFill/>
+                  <w14:prstDash w14:val="solid"/>
+                  <w14:bevel/>
+                </w14:textOutline>
+              </w:rPr>
+              <w:t>模块的基本流程是：</w:t>
+            </w:r>
+          </w:p>
+          <w:p>
+            <w:pPr>
+              <w:pStyle w:val="a5"/>
+              <w:rPr>
+                <w:b w:val="0"/>
+                <w:sz w:val="28"/>
+                <w:szCs w:val="28"/>
+                <w14:textOutline w14:w="9525" w14:cap="rnd" w14:cmpd="sng" w14:algn="ctr">
+                  <w14:noFill/>
+                  <w14:prstDash w14:val="solid"/>
+                  <w14:bevel/>
+                </w14:textOutline>
+              </w:rPr>
+            </w:pPr>
+            <w:r>
+              <w:rPr>
+                <w:b w:val="0"/>
+                <w:sz w:val="28"/>
+                <w:szCs w:val="28"/>
+                <w14:textOutline w14:w="9525" w14:cap="rnd" w14:cmpd="sng" w14:algn="ctr">
+                  <w14:noFill/>
+                  <w14:prstDash w14:val="solid"/>
+                  <w14:bevel/>
+                </w14:textOutline>
+              </w:rPr>
+              <w:t>1</w:t>
+            </w:r>
+            <w:r>
+              <w:rPr>
+                <w:b w:val="0"/>
+                <w:sz w:val="28"/>
+                <w:szCs w:val="28"/>
+                <w14:textOutline w14:w="9525" w14:cap="rnd" w14:cmpd="sng" w14:algn="ctr">
+                  <w14:noFill/>
+                  <w14:prstDash w14:val="solid"/>
+                  <w14:bevel/>
+                </w14:textOutline>
+              </w:rPr>
+              <w:t>）求助者注册，发布求助信息，</w:t>
+            </w:r>
+            <w:r>
+              <w:rPr>
+                <w:rFonts w:hint="eastAsia"/>
+                <w:b w:val="0"/>
+                <w:sz w:val="28"/>
+                <w:szCs w:val="28"/>
+                <w14:textOutline w14:w="9525" w14:cap="rnd" w14:cmpd="sng" w14:algn="ctr">
+                  <w14:noFill/>
+                  <w14:prstDash w14:val="solid"/>
+                  <w14:bevel/>
+                </w14:textOutline>
+              </w:rPr>
+              <w:t>包括</w:t>
+            </w:r>
+            <w:r>
+              <w:rPr>
+                <w:b w:val="0"/>
+                <w:sz w:val="28"/>
+                <w:szCs w:val="28"/>
+                <w14:textOutline w14:w="9525" w14:cap="rnd" w14:cmpd="sng" w14:algn="ctr">
+                  <w14:noFill/>
+                  <w14:prstDash w14:val="solid"/>
+                  <w14:bevel/>
+                </w14:textOutline>
+              </w:rPr>
+              <w:t>具体求助</w:t>
+            </w:r>
+            <w:r>
+              <w:rPr>
+                <w:rFonts w:hint="eastAsia"/>
+                <w:b w:val="0"/>
+                <w:sz w:val="28"/>
+                <w:szCs w:val="28"/>
+                <w14:textOutline w14:w="9525" w14:cap="rnd" w14:cmpd="sng" w14:algn="ctr">
+                  <w14:noFill/>
+                  <w14:prstDash w14:val="solid"/>
+                  <w14:bevel/>
+                </w14:textOutline>
+              </w:rPr>
+              <w:t>事项</w:t>
+            </w:r>
+            <w:r>
+              <w:rPr>
+                <w:b w:val="0"/>
+                <w:sz w:val="28"/>
+                <w:szCs w:val="28"/>
+                <w14:textOutline w14:w="9525" w14:cap="rnd" w14:cmpd="sng" w14:algn="ctr">
+                  <w14:noFill/>
+                  <w14:prstDash w14:val="solid"/>
+                  <w14:bevel/>
+                </w14:textOutline>
+              </w:rPr>
+              <w:t>、</w:t>
+            </w:r>
+            <w:r>
+              <w:rPr>
+                <w:rFonts w:hint="eastAsia"/>
+                <w:b w:val="0"/>
+                <w:sz w:val="28"/>
+                <w:szCs w:val="28"/>
+                <w14:textOutline w14:w="9525" w14:cap="rnd" w14:cmpd="sng" w14:algn="ctr">
+                  <w14:noFill/>
+                  <w14:prstDash w14:val="solid"/>
+                  <w14:bevel/>
+                </w14:textOutline>
+              </w:rPr>
+              <w:t>位置</w:t>
+            </w:r>
+            <w:r>
+              <w:rPr>
+                <w:b w:val="0"/>
+                <w:sz w:val="28"/>
+                <w:szCs w:val="28"/>
+                <w14:textOutline w14:w="9525" w14:cap="rnd" w14:cmpd="sng" w14:algn="ctr">
+                  <w14:noFill/>
+                  <w14:prstDash w14:val="solid"/>
+                  <w14:bevel/>
+                </w14:textOutline>
+              </w:rPr>
+              <w:t>信息、是否有报酬，及若有报酬，</w:t>
+            </w:r>
+            <w:r>
+              <w:rPr>
+                <w:rFonts w:hint="eastAsia"/>
+                <w:b w:val="0"/>
+                <w:sz w:val="28"/>
+                <w:szCs w:val="28"/>
+                <w14:textOutline w14:w="9525" w14:cap="rnd" w14:cmpd="sng" w14:algn="ctr">
+                  <w14:noFill/>
+                  <w14:prstDash w14:val="solid"/>
+                  <w14:bevel/>
+                </w14:textOutline>
+              </w:rPr>
+              <w:t>报酬</w:t>
+            </w:r>
+            <w:r>
+              <w:rPr>
+                <w:b w:val="0"/>
+                <w:sz w:val="28"/>
+                <w:szCs w:val="28"/>
+                <w14:textOutline w14:w="9525" w14:cap="rnd" w14:cmpd="sng" w14:algn="ctr">
+                  <w14:noFill/>
+                  <w14:prstDash w14:val="solid"/>
+                  <w14:bevel/>
+                </w14:textOutline>
+              </w:rPr>
+              <w:t>为多少；</w:t>
+            </w:r>
+          </w:p>
+          <w:p>
+            <w:pPr>
+              <w:pStyle w:val="a5"/>
+              <w:rPr>
+                <w:b w:val="0"/>
+                <w:sz w:val="28"/>
+                <w:szCs w:val="28"/>
+                <w14:textOutline w14:w="9525" w14:cap="rnd" w14:cmpd="sng" w14:algn="ctr">
+                  <w14:noFill/>
+                  <w14:prstDash w14:val="solid"/>
+                  <w14:bevel/>
+                </w14:textOutline>
+              </w:rPr>
+            </w:pPr>
+            <w:r>
+              <w:rPr>
+                <w:b w:val="0"/>
+                <w:sz w:val="28"/>
+                <w:szCs w:val="28"/>
+                <w14:textOutline w14:w="9525" w14:cap="rnd" w14:cmpd="sng" w14:algn="ctr">
+                  <w14:noFill/>
+                  <w14:prstDash w14:val="solid"/>
+                  <w14:bevel/>
+                </w14:textOutline>
+              </w:rPr>
+              <w:t>2</w:t>
+            </w:r>
+            <w:r>
+              <w:rPr>
+                <w:b w:val="0"/>
+                <w:sz w:val="28"/>
+                <w:szCs w:val="28"/>
+                <w14:textOutline w14:w="9525" w14:cap="rnd" w14:cmpd="sng" w14:algn="ctr">
+                  <w14:noFill/>
+                  <w14:prstDash w14:val="solid"/>
+                  <w14:bevel/>
+                </w14:textOutline>
+              </w:rPr>
+              <w:t>）</w:t>
+            </w:r>
+            <w:r>
+              <w:rPr>
+                <w:rFonts w:hint="eastAsia"/>
+                <w:b w:val="0"/>
+                <w:sz w:val="28"/>
+                <w:szCs w:val="28"/>
+                <w14:textOutline w14:w="9525" w14:cap="rnd" w14:cmpd="sng" w14:algn="ctr">
+                  <w14:noFill/>
+                  <w14:prstDash w14:val="solid"/>
+                  <w14:bevel/>
+                </w14:textOutline>
+              </w:rPr>
+              <w:t>援助</w:t>
+            </w:r>
+            <w:r>
+              <w:rPr>
+                <w:b w:val="0"/>
+                <w:sz w:val="28"/>
+                <w:szCs w:val="28"/>
+                <w14:textOutline w14:w="9525" w14:cap="rnd" w14:cmpd="sng" w14:algn="ctr">
+                  <w14:noFill/>
+                  <w14:prstDash w14:val="solid"/>
+                  <w14:bevel/>
+                </w14:textOutline>
+              </w:rPr>
+              <w:t>者注册，浏览</w:t>
+            </w:r>
+            <w:r>
+              <w:rPr>
+                <w:rFonts w:hint="eastAsia"/>
+                <w:b w:val="0"/>
+                <w:sz w:val="28"/>
+                <w:szCs w:val="28"/>
+                <w14:textOutline w14:w="9525" w14:cap="rnd" w14:cmpd="sng" w14:algn="ctr">
+                  <w14:noFill/>
+                  <w14:prstDash w14:val="solid"/>
+                  <w14:bevel/>
+                </w14:textOutline>
+              </w:rPr>
+              <w:t>求助</w:t>
+            </w:r>
+            <w:r>
+              <w:rPr>
+                <w:b w:val="0"/>
+                <w:sz w:val="28"/>
+                <w:szCs w:val="28"/>
+                <w14:textOutline w14:w="9525" w14:cap="rnd" w14:cmpd="sng" w14:algn="ctr">
+                  <w14:noFill/>
+                  <w14:prstDash w14:val="solid"/>
+                  <w14:bevel/>
+                </w14:textOutline>
+              </w:rPr>
+              <w:t>信息，选中有意愿援助的求助者，</w:t>
+            </w:r>
+            <w:r>
+              <w:rPr>
+                <w:rFonts w:hint="eastAsia"/>
+                <w:b w:val="0"/>
+                <w:sz w:val="28"/>
+                <w:szCs w:val="28"/>
+                <w14:textOutline w14:w="9525" w14:cap="rnd" w14:cmpd="sng" w14:algn="ctr">
+                  <w14:noFill/>
+                  <w14:prstDash w14:val="solid"/>
+                  <w14:bevel/>
+                </w14:textOutline>
+              </w:rPr>
+              <w:t>发出</w:t>
+            </w:r>
+            <w:r>
+              <w:rPr>
+                <w:b w:val="0"/>
+                <w:sz w:val="28"/>
+                <w:szCs w:val="28"/>
+                <w14:textOutline w14:w="9525" w14:cap="rnd" w14:cmpd="sng" w14:algn="ctr">
+                  <w14:noFill/>
+                  <w14:prstDash w14:val="solid"/>
+                  <w14:bevel/>
+                </w14:textOutline>
+              </w:rPr>
+              <w:t>提供帮助请求；</w:t>
+            </w:r>
+          </w:p>
+          <w:p>
+            <w:pPr>
+              <w:pStyle w:val="a5"/>
+              <w:rPr>
+                <w:b w:val="0"/>
+                <w:sz w:val="28"/>
+                <w:szCs w:val="28"/>
+                <w14:textOutline w14:w="9525" w14:cap="rnd" w14:cmpd="sng" w14:algn="ctr">
+                  <w14:noFill/>
+                  <w14:prstDash w14:val="solid"/>
+                  <w14:bevel/>
+                </w14:textOutline>
+              </w:rPr>
+            </w:pPr>
+            <w:r>
+              <w:rPr>
+                <w:rFonts w:hint="eastAsia"/>
+                <w:b w:val="0"/>
+                <w:sz w:val="28"/>
+                <w:szCs w:val="28"/>
+                <w14:textOutline w14:w="9525" w14:cap="rnd" w14:cmpd="sng" w14:algn="ctr">
+                  <w14:noFill/>
+                  <w14:prstDash w14:val="solid"/>
+                  <w14:bevel/>
+                </w14:textOutline>
+              </w:rPr>
+              <w:t>3</w:t>
+            </w:r>
+            <w:r>
+              <w:rPr>
+                <w:rFonts w:hint="eastAsia"/>
+                <w:b w:val="0"/>
+                <w:sz w:val="28"/>
+                <w:szCs w:val="28"/>
+                <w14:textOutline w14:w="9525" w14:cap="rnd" w14:cmpd="sng" w14:algn="ctr">
+                  <w14:noFill/>
+                  <w14:prstDash w14:val="solid"/>
+                  <w14:bevel/>
+                </w14:textOutline>
+              </w:rPr>
+              <w:t>）</w:t>
+            </w:r>
+            <w:r>
+              <w:rPr>
+                <w:b w:val="0"/>
+                <w:sz w:val="28"/>
+                <w:szCs w:val="28"/>
+                <w14:textOutline w14:w="9525" w14:cap="rnd" w14:cmpd="sng" w14:algn="ctr">
+                  <w14:noFill/>
+                  <w14:prstDash w14:val="solid"/>
+                  <w14:bevel/>
+                </w14:textOutline>
+              </w:rPr>
+              <w:t>求助者回应，</w:t>
+            </w:r>
+            <w:r>
+              <w:rPr>
+                <w:rFonts w:hint="eastAsia"/>
+                <w:b w:val="0"/>
+                <w:sz w:val="28"/>
+                <w:szCs w:val="28"/>
+                <w14:textOutline w14:w="9525" w14:cap="rnd" w14:cmpd="sng" w14:algn="ctr">
+                  <w14:noFill/>
+                  <w14:prstDash w14:val="solid"/>
+                  <w14:bevel/>
+                </w14:textOutline>
+              </w:rPr>
+              <w:t>对</w:t>
+            </w:r>
+            <w:r>
+              <w:rPr>
+                <w:b w:val="0"/>
+                <w:sz w:val="28"/>
+                <w:szCs w:val="28"/>
+                <w14:textOutline w14:w="9525" w14:cap="rnd" w14:cmpd="sng" w14:algn="ctr">
+                  <w14:noFill/>
+                  <w14:prstDash w14:val="solid"/>
+                  <w14:bevel/>
+                </w14:textOutline>
+              </w:rPr>
+              <w:t>援助者接受</w:t>
+            </w:r>
+            <w:r>
+              <w:rPr>
+                <w:rFonts w:hint="eastAsia"/>
+                <w:b w:val="0"/>
+                <w:sz w:val="28"/>
+                <w:szCs w:val="28"/>
+                <w14:textOutline w14:w="9525" w14:cap="rnd" w14:cmpd="sng" w14:algn="ctr">
+                  <w14:noFill/>
+                  <w14:prstDash w14:val="solid"/>
+                  <w14:bevel/>
+                </w14:textOutline>
+              </w:rPr>
+              <w:t>或</w:t>
+            </w:r>
+            <w:r>
+              <w:rPr>
+                <w:b w:val="0"/>
+                <w:sz w:val="28"/>
+                <w:szCs w:val="28"/>
+                <w14:textOutline w14:w="9525" w14:cap="rnd" w14:cmpd="sng" w14:algn="ctr">
+                  <w14:noFill/>
+                  <w14:prstDash w14:val="solid"/>
+                  <w14:bevel/>
+                </w14:textOutline>
+              </w:rPr>
+              <w:t>婉拒：</w:t>
+            </w:r>
+          </w:p>
+          <w:p>
+            <w:pPr>
+              <w:pStyle w:val="a5"/>
+              <w:rPr>
+                <w:b w:val="0"/>
+                <w:sz w:val="28"/>
+                <w:szCs w:val="28"/>
+                <w14:textOutline w14:w="9525" w14:cap="rnd" w14:cmpd="sng" w14:algn="ctr">
+                  <w14:noFill/>
+                  <w14:prstDash w14:val="solid"/>
+                  <w14:bevel/>
+                </w14:textOutline>
+              </w:rPr>
+            </w:pPr>
+            <w:r>
+              <w:rPr>
+                <w:rFonts w:hint="eastAsia"/>
+                <w:b w:val="0"/>
+                <w:sz w:val="28"/>
+                <w:szCs w:val="28"/>
+                <w14:textOutline w14:w="9525" w14:cap="rnd" w14:cmpd="sng" w14:algn="ctr">
+                  <w14:noFill/>
+                  <w14:prstDash w14:val="solid"/>
+                  <w14:bevel/>
+                </w14:textOutline>
+              </w:rPr>
+              <w:tab/>
+            </w:r>
+            <w:r>
+              <w:rPr>
+                <w:b w:val="0"/>
+                <w:caps w:val="0"/>
+                <w:sz w:val="28"/>
+                <w:szCs w:val="28"/>
+                <w14:textOutline w14:w="9525" w14:cap="rnd" w14:cmpd="sng" w14:algn="ctr">
+                  <w14:noFill/>
+                  <w14:prstDash w14:val="solid"/>
+                  <w14:bevel/>
+                </w14:textOutline>
+              </w:rPr>
+              <w:t xml:space="preserve">a. </w:t>
+            </w:r>
+            <w:r>
+              <w:rPr>
+                <w:rFonts w:hint="eastAsia"/>
+                <w:b w:val="0"/>
+                <w:sz w:val="28"/>
+                <w:szCs w:val="28"/>
+                <w14:textOutline w14:w="9525" w14:cap="rnd" w14:cmpd="sng" w14:algn="ctr">
+                  <w14:noFill/>
+                  <w14:prstDash w14:val="solid"/>
+                  <w14:bevel/>
+                </w14:textOutline>
+              </w:rPr>
+              <w:t>求助</w:t>
+            </w:r>
+            <w:r>
+              <w:rPr>
+                <w:b w:val="0"/>
+                <w:sz w:val="28"/>
+                <w:szCs w:val="28"/>
+                <w14:textOutline w14:w="9525" w14:cap="rnd" w14:cmpd="sng" w14:algn="ctr">
+                  <w14:noFill/>
+                  <w14:prstDash w14:val="solid"/>
+                  <w14:bevel/>
+                </w14:textOutline>
+              </w:rPr>
+              <w:t>者接受援助，</w:t>
+            </w:r>
+            <w:r>
+              <w:rPr>
+                <w:rFonts w:hint="eastAsia"/>
+                <w:b w:val="0"/>
+                <w:sz w:val="28"/>
+                <w:szCs w:val="28"/>
+                <w14:textOutline w14:w="9525" w14:cap="rnd" w14:cmpd="sng" w14:algn="ctr">
+                  <w14:noFill/>
+                  <w14:prstDash w14:val="solid"/>
+                  <w14:bevel/>
+                </w14:textOutline>
+              </w:rPr>
+              <w:t>与</w:t>
+            </w:r>
+            <w:r>
+              <w:rPr>
+                <w:b w:val="0"/>
+                <w:sz w:val="28"/>
+                <w:szCs w:val="28"/>
+                <w14:textOutline w14:w="9525" w14:cap="rnd" w14:cmpd="sng" w14:algn="ctr">
+                  <w14:noFill/>
+                  <w14:prstDash w14:val="solid"/>
+                  <w14:bevel/>
+                </w14:textOutline>
+              </w:rPr>
+              <w:t>援助者通过预留联系方式线下联系；</w:t>
+            </w:r>
+          </w:p>
+          <w:p>
+            <w:pPr>
+              <w:pStyle w:val="a5"/>
+              <w:ind w:left="720"/>
+              <w:rPr>
+                <w:b w:val="0"/>
+                <w:sz w:val="28"/>
+                <w:szCs w:val="28"/>
+                <w14:textOutline w14:w="9525" w14:cap="rnd" w14:cmpd="sng" w14:algn="ctr">
+                  <w14:noFill/>
+                  <w14:prstDash w14:val="solid"/>
+                  <w14:bevel/>
+                </w14:textOutline>
+              </w:rPr>
+            </w:pPr>
+            <w:r>
+              <w:rPr>
+                <w:b w:val="0"/>
+                <w:caps w:val="0"/>
+                <w:sz w:val="28"/>
+                <w:szCs w:val="28"/>
+                <w14:textOutline w14:w="9525" w14:cap="rnd" w14:cmpd="sng" w14:algn="ctr">
+                  <w14:noFill/>
+                  <w14:prstDash w14:val="solid"/>
+                  <w14:bevel/>
+                </w14:textOutline>
+              </w:rPr>
+              <w:t xml:space="preserve">b. </w:t>
+            </w:r>
+            <w:r>
+              <w:rPr>
+                <w:rFonts w:hint="eastAsia"/>
+                <w:b w:val="0"/>
+                <w:sz w:val="28"/>
+                <w:szCs w:val="28"/>
+                <w14:textOutline w14:w="9525" w14:cap="rnd" w14:cmpd="sng" w14:algn="ctr">
+                  <w14:noFill/>
+                  <w14:prstDash w14:val="solid"/>
+                  <w14:bevel/>
+                </w14:textOutline>
+              </w:rPr>
+              <w:t>求助</w:t>
+            </w:r>
+            <w:r>
+              <w:rPr>
+                <w:b w:val="0"/>
+                <w:sz w:val="28"/>
+                <w:szCs w:val="28"/>
+                <w14:textOutline w14:w="9525" w14:cap="rnd" w14:cmpd="sng" w14:algn="ctr">
+                  <w14:noFill/>
+                  <w14:prstDash w14:val="solid"/>
+                  <w14:bevel/>
+                </w14:textOutline>
+              </w:rPr>
+              <w:t>者婉拒援助，活动终止（</w:t>
+            </w:r>
+            <w:r>
+              <w:rPr>
+                <w:rFonts w:hint="eastAsia"/>
+                <w:b w:val="0"/>
+                <w:sz w:val="28"/>
+                <w:szCs w:val="28"/>
+                <w14:textOutline w14:w="9525" w14:cap="rnd" w14:cmpd="sng" w14:algn="ctr">
+                  <w14:noFill/>
+                  <w14:prstDash w14:val="solid"/>
+                  <w14:bevel/>
+                </w14:textOutline>
+              </w:rPr>
+              <w:t>求助者</w:t>
+            </w:r>
+            <w:r>
+              <w:rPr>
+                <w:b w:val="0"/>
+                <w:sz w:val="28"/>
+                <w:szCs w:val="28"/>
+                <w14:textOutline w14:w="9525" w14:cap="rnd" w14:cmpd="sng" w14:algn="ctr">
+                  <w14:noFill/>
+                  <w14:prstDash w14:val="solid"/>
+                  <w14:bevel/>
+                </w14:textOutline>
+              </w:rPr>
+              <w:t>可选择重新发布求</w:t>
+            </w:r>
+            <w:r>
+              <w:rPr>
+                <w:b w:val="0"/>
+                <w:sz w:val="28"/>
+                <w:szCs w:val="28"/>
+                <w14:textOutline w14:w="9525" w14:cap="rnd" w14:cmpd="sng" w14:algn="ctr">
+                  <w14:noFill/>
+                  <w14:prstDash w14:val="solid"/>
+                  <w14:bevel/>
+                </w14:textOutline>
+              </w:rPr>
+              <w:t xml:space="preserve">    </w:t>
+            </w:r>
+            <w:r>
+              <w:rPr>
+                <w:b w:val="0"/>
+                <w:sz w:val="28"/>
+                <w:szCs w:val="28"/>
+                <w14:textOutline w14:w="9525" w14:cap="rnd" w14:cmpd="sng" w14:algn="ctr">
+                  <w14:noFill/>
+                  <w14:prstDash w14:val="solid"/>
+                  <w14:bevel/>
+                </w14:textOutline>
+              </w:rPr>
+              <w:t>助信息）；</w:t>
+            </w:r>
+          </w:p>
+          <w:p>
+            <w:pPr>
+              <w:pStyle w:val="a5"/>
+              <w:rPr>
+                <w:b w:val="0"/>
+                <w:sz w:val="28"/>
+                <w:szCs w:val="28"/>
+                <w14:textOutline w14:w="9525" w14:cap="rnd" w14:cmpd="sng" w14:algn="ctr">
+                  <w14:noFill/>
+                  <w14:prstDash w14:val="solid"/>
+                  <w14:bevel/>
+                </w14:textOutline>
+              </w:rPr>
+            </w:pPr>
+            <w:r>
+              <w:rPr>
+                <w:b w:val="0"/>
+                <w:sz w:val="28"/>
+                <w:szCs w:val="28"/>
+                <w14:textOutline w14:w="9525" w14:cap="rnd" w14:cmpd="sng" w14:algn="ctr">
+                  <w14:noFill/>
+                  <w14:prstDash w14:val="solid"/>
+                  <w14:bevel/>
+                </w14:textOutline>
+              </w:rPr>
+              <w:t>4</w:t>
+            </w:r>
+            <w:r>
+              <w:rPr>
+                <w:b w:val="0"/>
+                <w:sz w:val="28"/>
+                <w:szCs w:val="28"/>
+                <w14:textOutline w14:w="9525" w14:cap="rnd" w14:cmpd="sng" w14:algn="ctr">
+                  <w14:noFill/>
+                  <w14:prstDash w14:val="solid"/>
+                  <w14:bevel/>
+                </w14:textOutline>
+              </w:rPr>
+              <w:t>）</w:t>
+            </w:r>
+            <w:r>
+              <w:rPr>
+                <w:rFonts w:hint="eastAsia"/>
+                <w:b w:val="0"/>
+                <w:sz w:val="28"/>
+                <w:szCs w:val="28"/>
+                <w14:textOutline w14:w="9525" w14:cap="rnd" w14:cmpd="sng" w14:algn="ctr">
+                  <w14:noFill/>
+                  <w14:prstDash w14:val="solid"/>
+                  <w14:bevel/>
+                </w14:textOutline>
+              </w:rPr>
+              <w:t>求助者</w:t>
+            </w:r>
+            <w:r>
+              <w:rPr>
+                <w:b w:val="0"/>
+                <w:sz w:val="28"/>
+                <w:szCs w:val="28"/>
+                <w14:textOutline w14:w="9525" w14:cap="rnd" w14:cmpd="sng" w14:algn="ctr">
+                  <w14:noFill/>
+                  <w14:prstDash w14:val="solid"/>
+                  <w14:bevel/>
+                </w14:textOutline>
+              </w:rPr>
+              <w:t>接受援助者帮助后，</w:t>
+            </w:r>
+            <w:r>
+              <w:rPr>
+                <w:rFonts w:hint="eastAsia"/>
+                <w:b w:val="0"/>
+                <w:sz w:val="28"/>
+                <w:szCs w:val="28"/>
+                <w14:textOutline w14:w="9525" w14:cap="rnd" w14:cmpd="sng" w14:algn="ctr">
+                  <w14:noFill/>
+                  <w14:prstDash w14:val="solid"/>
+                  <w14:bevel/>
+                </w14:textOutline>
+              </w:rPr>
+              <w:t>若</w:t>
+            </w:r>
+            <w:r>
+              <w:rPr>
+                <w:b w:val="0"/>
+                <w:sz w:val="28"/>
+                <w:szCs w:val="28"/>
+                <w14:textOutline w14:w="9525" w14:cap="rnd" w14:cmpd="sng" w14:algn="ctr">
+                  <w14:noFill/>
+                  <w14:prstDash w14:val="solid"/>
+                  <w14:bevel/>
+                </w14:textOutline>
+              </w:rPr>
+              <w:t>许诺有偿援助则支付预定报酬；</w:t>
+            </w:r>
+          </w:p>
+          <w:p>
+            <w:pPr>
+              <w:pStyle w:val="a5"/>
+              <w:rPr>
+                <w:b w:val="0"/>
+                <w:sz w:val="28"/>
+                <w:szCs w:val="28"/>
+                <w14:textOutline w14:w="9525" w14:cap="rnd" w14:cmpd="sng" w14:algn="ctr">
+                  <w14:noFill/>
+                  <w14:prstDash w14:val="solid"/>
+                  <w14:bevel/>
+                </w14:textOutline>
+              </w:rPr>
+            </w:pPr>
+            <w:r>
+              <w:rPr>
+                <w:rFonts w:hint="eastAsia"/>
+                <w:b w:val="0"/>
+                <w:sz w:val="28"/>
+                <w:szCs w:val="28"/>
+                <w14:textOutline w14:w="9525" w14:cap="rnd" w14:cmpd="sng" w14:algn="ctr">
+                  <w14:noFill/>
+                  <w14:prstDash w14:val="solid"/>
+                  <w14:bevel/>
+                </w14:textOutline>
+              </w:rPr>
+              <w:t>5</w:t>
+            </w:r>
+            <w:r>
+              <w:rPr>
+                <w:rFonts w:hint="eastAsia"/>
+                <w:b w:val="0"/>
+                <w:sz w:val="28"/>
+                <w:szCs w:val="28"/>
+                <w14:textOutline w14:w="9525" w14:cap="rnd" w14:cmpd="sng" w14:algn="ctr">
+                  <w14:noFill/>
+                  <w14:prstDash w14:val="solid"/>
+                  <w14:bevel/>
+                </w14:textOutline>
+              </w:rPr>
+              <w:t>）</w:t>
+            </w:r>
+            <w:r>
+              <w:rPr>
+                <w:b w:val="0"/>
+                <w:sz w:val="28"/>
+                <w:szCs w:val="28"/>
+                <w14:textOutline w14:w="9525" w14:cap="rnd" w14:cmpd="sng" w14:algn="ctr">
+                  <w14:noFill/>
+                  <w14:prstDash w14:val="solid"/>
+                  <w14:bevel/>
+                </w14:textOutline>
+              </w:rPr>
+              <w:t>求助者</w:t>
+            </w:r>
+            <w:r>
+              <w:rPr>
+                <w:rFonts w:hint="eastAsia"/>
+                <w:b w:val="0"/>
+                <w:sz w:val="28"/>
+                <w:szCs w:val="28"/>
+                <w14:textOutline w14:w="9525" w14:cap="rnd" w14:cmpd="sng" w14:algn="ctr">
+                  <w14:noFill/>
+                  <w14:prstDash w14:val="solid"/>
+                  <w14:bevel/>
+                </w14:textOutline>
+              </w:rPr>
+              <w:t>和</w:t>
+            </w:r>
+            <w:r>
+              <w:rPr>
+                <w:b w:val="0"/>
+                <w:sz w:val="28"/>
+                <w:szCs w:val="28"/>
+                <w14:textOutline w14:w="9525" w14:cap="rnd" w14:cmpd="sng" w14:algn="ctr">
+                  <w14:noFill/>
+                  <w14:prstDash w14:val="solid"/>
+                  <w14:bevel/>
+                </w14:textOutline>
+              </w:rPr>
+              <w:t>援助者</w:t>
+            </w:r>
+            <w:r>
+              <w:rPr>
+                <w:rFonts w:hint="eastAsia"/>
+                <w:b w:val="0"/>
+                <w:sz w:val="28"/>
+                <w:szCs w:val="28"/>
+                <w14:textOutline w14:w="9525" w14:cap="rnd" w14:cmpd="sng" w14:algn="ctr">
+                  <w14:noFill/>
+                  <w14:prstDash w14:val="solid"/>
+                  <w14:bevel/>
+                </w14:textOutline>
+              </w:rPr>
+              <w:t>在</w:t>
+            </w:r>
+            <w:r>
+              <w:rPr>
+                <w:b w:val="0"/>
+                <w:sz w:val="28"/>
+                <w:szCs w:val="28"/>
+                <w14:textOutline w14:w="9525" w14:cap="rnd" w14:cmpd="sng" w14:algn="ctr">
+                  <w14:noFill/>
+                  <w14:prstDash w14:val="solid"/>
+                  <w14:bevel/>
+                </w14:textOutline>
+              </w:rPr>
+              <w:t>系统上对彼此做出评价（默认好评）；</w:t>
+            </w:r>
+          </w:p>
+          <w:p>
+            <w:pPr>
+              <w:pStyle w:val="a5"/>
+              <w:rPr>
+                <w:b w:val="0"/>
+                <w:sz w:val="28"/>
+                <w:szCs w:val="28"/>
+                <w:lang w:val="en-US"/>
+              </w:rPr>
+            </w:pPr>
+            <w:r>
+              <w:rPr>
+                <w:rFonts w:hint="eastAsia"/>
+                <w:b w:val="0"/>
+                <w:sz w:val="28"/>
+                <w:szCs w:val="28"/>
+                <w14:textOutline w14:w="9525" w14:cap="rnd" w14:cmpd="sng" w14:algn="ctr">
+                  <w14:noFill/>
+                  <w14:prstDash w14:val="solid"/>
+                  <w14:bevel/>
+                </w14:textOutline>
+              </w:rPr>
+              <w:t>6</w:t>
+            </w:r>
+            <w:r>
+              <w:rPr>
+                <w:rFonts w:hint="eastAsia"/>
+                <w:b w:val="0"/>
+                <w:sz w:val="28"/>
+                <w:szCs w:val="28"/>
+                <w14:textOutline w14:w="9525" w14:cap="rnd" w14:cmpd="sng" w14:algn="ctr">
+                  <w14:noFill/>
+                  <w14:prstDash w14:val="solid"/>
+                  <w14:bevel/>
+                </w14:textOutline>
+              </w:rPr>
+              <w:t>）</w:t>
+            </w:r>
+            <w:r>
+              <w:rPr>
+                <w:b w:val="0"/>
+                <w:sz w:val="28"/>
+                <w:szCs w:val="28"/>
+                <w14:textOutline w14:w="9525" w14:cap="rnd" w14:cmpd="sng" w14:algn="ctr">
+                  <w14:noFill/>
+                  <w14:prstDash w14:val="solid"/>
+                  <w14:bevel/>
+                </w14:textOutline>
+              </w:rPr>
+              <w:t>系统根据彼此评价，</w:t>
+            </w:r>
+            <w:r>
+              <w:rPr>
+                <w:rFonts w:hint="eastAsia"/>
+                <w:b w:val="0"/>
+                <w:sz w:val="28"/>
+                <w:szCs w:val="28"/>
+                <w14:textOutline w14:w="9525" w14:cap="rnd" w14:cmpd="sng" w14:algn="ctr">
+                  <w14:noFill/>
+                  <w14:prstDash w14:val="solid"/>
+                  <w14:bevel/>
+                </w14:textOutline>
+              </w:rPr>
+              <w:t>分别</w:t>
+            </w:r>
+            <w:r>
+              <w:rPr>
+                <w:b w:val="0"/>
+                <w:sz w:val="28"/>
+                <w:szCs w:val="28"/>
+                <w14:textOutline w14:w="9525" w14:cap="rnd" w14:cmpd="sng" w14:algn="ctr">
+                  <w14:noFill/>
+                  <w14:prstDash w14:val="solid"/>
+                  <w14:bevel/>
+                </w14:textOutline>
+              </w:rPr>
+              <w:t>做出评分</w:t>
+            </w:r>
+            <w:r>
+              <w:rPr>
+                <w:b w:val="0"/>
+                <w:sz w:val="28"/>
+                <w:szCs w:val="28"/>
+                <w14:textOutline w14:w="9525" w14:cap="rnd" w14:cmpd="sng" w14:algn="ctr">
+                  <w14:noFill/>
+                  <w14:prstDash w14:val="solid"/>
+                  <w14:bevel/>
+                </w14:textOutline>
+              </w:rPr>
+              <w:t>。</w:t>
+            </w:r>
+          </w:p>
+        </w:tc>
+      </w:tr>
+    </w:tbl>
+    <w:p>
+      <w:pPr>
+        <w:pStyle w:val="a5"/>
+        <w:rPr>
+          <w:b w:val="0"/>
+          <w:sz w:val="28"/>
+          <w:szCs w:val="28"/>
+          <w:lang w:val="en-US"/>
+        </w:rPr>
+      </w:pPr>
+    </w:p>
+    <w:p>
+      <w:pPr>
+        <w:pStyle w:val="a5"/>
+        <w:jc w:val="center"/>
+        <w:rPr>
+          <w:b w:val="0"/>
+          <w:sz w:val="28"/>
+          <w:szCs w:val="28"/>
+          <w:lang w:val="en-US"/>
+        </w:rPr>
+      </w:pPr>
+      <w:r>
+        <w:rPr>
+          <w:rFonts w:hint="eastAsia"/>
+          <w:b w:val="0"/>
+          <w:noProof/>
+          <w:sz w:val="28"/>
+          <w:szCs w:val="28"/>
+          <w:lang w:val="en-US"/>
+        </w:rPr>
+        <w:drawing>
+          <wp:inline distT="0" distB="0" distL="0" distR="0" wp14:anchorId="6ABAD9B7" wp14:editId="4AC7860B">
+            <wp:extent cx="4426062" cy="4916952"/>
+            <wp:effectExtent l="0" t="0" r="0" b="10795"/>
+            <wp:docPr id="3" name="图片 3"/>
+            <wp:cNvGraphicFramePr>
+              <a:graphicFrameLocks xmlns:a="http://schemas.openxmlformats.org/drawingml/2006/main" noChangeAspect="1"/>
+            </wp:cNvGraphicFramePr>
+            <a:graphic xmlns:a="http://schemas.openxmlformats.org/drawingml/2006/main">
+              <a:graphicData uri="http://schemas.openxmlformats.org/drawingml/2006/picture">
+                <pic:pic xmlns:pic="http://schemas.openxmlformats.org/drawingml/2006/picture">
+                  <pic:nvPicPr>
+                    <pic:cNvPr id="3" name="求助模块活动图.png"/>
+                    <pic:cNvPicPr/>
+                  </pic:nvPicPr>
+                  <pic:blipFill>
+                    <a:blip r:embed="rId9" cstate="print">
+                      <a:extLst>
+                        <a:ext uri="{28A0092B-C50C-407E-A947-70E740481C1C}">
+                          <a14:useLocalDpi xmlns:a14="http://schemas.microsoft.com/office/drawing/2010/main" val="0"/>
+                        </a:ext>
+                      </a:extLst>
+                    </a:blip>
+                    <a:stretch>
+                      <a:fillRect/>
+                    </a:stretch>
+                  </pic:blipFill>
+                  <pic:spPr>
+                    <a:xfrm>
+                      <a:off x="0" y="0"/>
+                      <a:ext cx="4435981" cy="4927971"/>
+                    </a:xfrm>
+                    <a:prstGeom prst="rect">
+                      <a:avLst/>
+                    </a:prstGeom>
+                  </pic:spPr>
+                </pic:pic>
+              </a:graphicData>
+            </a:graphic>
+          </wp:inline>
+        </w:drawing>
+      </w:r>
+    </w:p>
+    <w:p>
+      <w:pPr>
+        <w:pStyle w:val="a5"/>
+        <w:rPr>
+          <w:sz w:val="36"/>
+          <w:szCs w:val="36"/>
+        </w:rPr>
+      </w:pPr>
+    </w:p>
+    <w:p>
+      <w:pPr>
+        <w:pStyle w:val="a5"/>
+        <w:rPr>
+          <w:sz w:val="36"/>
+          <w:szCs w:val="36"/>
+        </w:rPr>
+      </w:pPr>
+      <w:r>
+        <w:rPr>
+          <w:sz w:val="36"/>
+          <w:szCs w:val="36"/>
+        </w:rPr>
+        <w:t xml:space="preserve">2.2 </w:t>
+      </w:r>
+      <w:r>
+        <w:rPr>
           <w:rFonts w:hint="eastAsia"/>
           <w:sz w:val="36"/>
           <w:szCs w:val="36"/>
         </w:rPr>
-      </w:pPr>
+        <w:t>离线</w:t>
+      </w:r>
+      <w:r>
+        <w:rPr>
+          <w:sz w:val="36"/>
+          <w:szCs w:val="36"/>
+        </w:rPr>
+        <w:t>求助</w:t>
+      </w:r>
+      <w:r>
+        <w:rPr>
+          <w:sz w:val="36"/>
+          <w:szCs w:val="36"/>
+        </w:rPr>
+        <w:t>模块</w:t>
+      </w:r>
     </w:p>
+    <w:tbl>
+      <w:tblPr>
+        <w:tblStyle w:val="ad"/>
+        <w:tblW w:w="8797" w:type="dxa"/>
+        <w:tblBorders>
+          <w:top w:val="none" w:sz="0" w:space="0" w:color="auto"/>
+          <w:left w:val="none" w:sz="0" w:space="0" w:color="auto"/>
+          <w:bottom w:val="none" w:sz="0" w:space="0" w:color="auto"/>
+          <w:right w:val="none" w:sz="0" w:space="0" w:color="auto"/>
+          <w:insideH w:val="none" w:sz="0" w:space="0" w:color="auto"/>
+          <w:insideV w:val="none" w:sz="0" w:space="0" w:color="auto"/>
+        </w:tblBorders>
+        <w:shd w:val="clear" w:color="auto" w:fill="F2F2F2" w:themeFill="background1" w:themeFillShade="F2"/>
+        <w:tblLook w:val="04A0" w:firstRow="1" w:lastRow="0" w:firstColumn="1" w:lastColumn="0" w:noHBand="0" w:noVBand="1"/>
+      </w:tblPr>
+      <w:tblGrid>
+        <w:gridCol w:w="8797"/>
+      </w:tblGrid>
+      <w:tr>
+        <w:trPr>
+          <w:trHeight w:val="1351"/>
+        </w:trPr>
+        <w:tc>
+          <w:tcPr>
+            <w:tcW w:w="8797" w:type="dxa"/>
+            <w:shd w:val="clear" w:color="auto" w:fill="F2F2F2" w:themeFill="background1" w:themeFillShade="F2"/>
+          </w:tcPr>
+          <w:p>
+            <w:pPr>
+              <w:pStyle w:val="a5"/>
+              <w:rPr>
+                <w:b w:val="0"/>
+                <w:sz w:val="28"/>
+                <w:szCs w:val="28"/>
+                <w14:textOutline w14:w="9525" w14:cap="rnd" w14:cmpd="sng" w14:algn="ctr">
+                  <w14:noFill/>
+                  <w14:prstDash w14:val="solid"/>
+                  <w14:bevel/>
+                </w14:textOutline>
+              </w:rPr>
+            </w:pPr>
+            <w:r>
+              <w:rPr>
+                <w:b w:val="0"/>
+                <w:sz w:val="28"/>
+                <w:szCs w:val="28"/>
+                <w14:textOutline w14:w="9525" w14:cap="rnd" w14:cmpd="sng" w14:algn="ctr">
+                  <w14:noFill/>
+                  <w14:prstDash w14:val="solid"/>
+                  <w14:bevel/>
+                </w14:textOutline>
+              </w:rPr>
+              <w:t>客户预期的</w:t>
+            </w:r>
+            <w:r>
+              <w:rPr>
+                <w:b w:val="0"/>
+                <w:sz w:val="28"/>
+                <w:szCs w:val="28"/>
+                <w14:textOutline w14:w="9525" w14:cap="rnd" w14:cmpd="sng" w14:algn="ctr">
+                  <w14:noFill/>
+                  <w14:prstDash w14:val="solid"/>
+                  <w14:bevel/>
+                </w14:textOutline>
+              </w:rPr>
+              <w:t>离线</w:t>
+            </w:r>
+            <w:r>
+              <w:rPr>
+                <w:b w:val="0"/>
+                <w:sz w:val="28"/>
+                <w:szCs w:val="28"/>
+                <w14:textOutline w14:w="9525" w14:cap="rnd" w14:cmpd="sng" w14:algn="ctr">
+                  <w14:noFill/>
+                  <w14:prstDash w14:val="solid"/>
+                  <w14:bevel/>
+                </w14:textOutline>
+              </w:rPr>
+              <w:t>求助模块的基本流程是：</w:t>
+            </w:r>
+          </w:p>
+          <w:p>
+            <w:pPr>
+              <w:pStyle w:val="a5"/>
+              <w:rPr>
+                <w:b w:val="0"/>
+                <w:sz w:val="28"/>
+                <w:szCs w:val="28"/>
+                <w14:textOutline w14:w="9525" w14:cap="rnd" w14:cmpd="sng" w14:algn="ctr">
+                  <w14:noFill/>
+                  <w14:prstDash w14:val="solid"/>
+                  <w14:bevel/>
+                </w14:textOutline>
+              </w:rPr>
+            </w:pPr>
+            <w:r>
+              <w:rPr>
+                <w:b w:val="0"/>
+                <w:sz w:val="28"/>
+                <w:szCs w:val="28"/>
+                <w14:textOutline w14:w="9525" w14:cap="rnd" w14:cmpd="sng" w14:algn="ctr">
+                  <w14:noFill/>
+                  <w14:prstDash w14:val="solid"/>
+                  <w14:bevel/>
+                </w14:textOutline>
+              </w:rPr>
+              <w:t>1</w:t>
+            </w:r>
+            <w:r>
+              <w:rPr>
+                <w:b w:val="0"/>
+                <w:sz w:val="28"/>
+                <w:szCs w:val="28"/>
+                <w14:textOutline w14:w="9525" w14:cap="rnd" w14:cmpd="sng" w14:algn="ctr">
+                  <w14:noFill/>
+                  <w14:prstDash w14:val="solid"/>
+                  <w14:bevel/>
+                </w14:textOutline>
+              </w:rPr>
+              <w:t>）求助者注册，</w:t>
+            </w:r>
+            <w:r>
+              <w:rPr>
+                <w:b w:val="0"/>
+                <w:sz w:val="28"/>
+                <w:szCs w:val="28"/>
+                <w14:textOutline w14:w="9525" w14:cap="rnd" w14:cmpd="sng" w14:algn="ctr">
+                  <w14:noFill/>
+                  <w14:prstDash w14:val="solid"/>
+                  <w14:bevel/>
+                </w14:textOutline>
+              </w:rPr>
+              <w:t>在指定区域</w:t>
+            </w:r>
+            <w:r>
+              <w:rPr>
+                <w:rFonts w:hint="eastAsia"/>
+                <w:b w:val="0"/>
+                <w:sz w:val="28"/>
+                <w:szCs w:val="28"/>
+                <w14:textOutline w14:w="9525" w14:cap="rnd" w14:cmpd="sng" w14:algn="ctr">
+                  <w14:noFill/>
+                  <w14:prstDash w14:val="solid"/>
+                  <w14:bevel/>
+                </w14:textOutline>
+              </w:rPr>
+              <w:t>搜索</w:t>
+            </w:r>
+            <w:r>
+              <w:rPr>
+                <w:b w:val="0"/>
+                <w:sz w:val="28"/>
+                <w:szCs w:val="28"/>
+                <w14:textOutline w14:w="9525" w14:cap="rnd" w14:cmpd="sng" w14:algn="ctr">
+                  <w14:noFill/>
+                  <w14:prstDash w14:val="solid"/>
+                  <w14:bevel/>
+                </w14:textOutline>
+              </w:rPr>
+              <w:t>求助关键词；</w:t>
+            </w:r>
+          </w:p>
+          <w:p>
+            <w:pPr>
+              <w:pStyle w:val="a5"/>
+              <w:rPr>
+                <w:b w:val="0"/>
+                <w:sz w:val="28"/>
+                <w:szCs w:val="28"/>
+                <w14:textOutline w14:w="9525" w14:cap="rnd" w14:cmpd="sng" w14:algn="ctr">
+                  <w14:noFill/>
+                  <w14:prstDash w14:val="solid"/>
+                  <w14:bevel/>
+                </w14:textOutline>
+              </w:rPr>
+            </w:pPr>
+            <w:r>
+              <w:rPr>
+                <w:rFonts w:hint="eastAsia"/>
+                <w:b w:val="0"/>
+                <w:sz w:val="28"/>
+                <w:szCs w:val="28"/>
+                <w14:textOutline w14:w="9525" w14:cap="rnd" w14:cmpd="sng" w14:algn="ctr">
+                  <w14:noFill/>
+                  <w14:prstDash w14:val="solid"/>
+                  <w14:bevel/>
+                </w14:textOutline>
+              </w:rPr>
+              <w:t>2</w:t>
+            </w:r>
+            <w:r>
+              <w:rPr>
+                <w:rFonts w:hint="eastAsia"/>
+                <w:b w:val="0"/>
+                <w:sz w:val="28"/>
+                <w:szCs w:val="28"/>
+                <w14:textOutline w14:w="9525" w14:cap="rnd" w14:cmpd="sng" w14:algn="ctr">
+                  <w14:noFill/>
+                  <w14:prstDash w14:val="solid"/>
+                  <w14:bevel/>
+                </w14:textOutline>
+              </w:rPr>
+              <w:t>）</w:t>
+            </w:r>
+            <w:r>
+              <w:rPr>
+                <w:b w:val="0"/>
+                <w:sz w:val="28"/>
+                <w:szCs w:val="28"/>
+                <w14:textOutline w14:w="9525" w14:cap="rnd" w14:cmpd="sng" w14:algn="ctr">
+                  <w14:noFill/>
+                  <w14:prstDash w14:val="solid"/>
+                  <w14:bevel/>
+                </w14:textOutline>
+              </w:rPr>
+              <w:t>系统搜索数据库，并</w:t>
+            </w:r>
+            <w:r>
+              <w:rPr>
+                <w:rFonts w:hint="eastAsia"/>
+                <w:b w:val="0"/>
+                <w:sz w:val="28"/>
+                <w:szCs w:val="28"/>
+                <w14:textOutline w14:w="9525" w14:cap="rnd" w14:cmpd="sng" w14:algn="ctr">
+                  <w14:noFill/>
+                  <w14:prstDash w14:val="solid"/>
+                  <w14:bevel/>
+                </w14:textOutline>
+              </w:rPr>
+              <w:t>反馈</w:t>
+            </w:r>
+            <w:r>
+              <w:rPr>
+                <w:b w:val="0"/>
+                <w:sz w:val="28"/>
+                <w:szCs w:val="28"/>
+                <w14:textOutline w14:w="9525" w14:cap="rnd" w14:cmpd="sng" w14:algn="ctr">
+                  <w14:noFill/>
+                  <w14:prstDash w14:val="solid"/>
+                  <w14:bevel/>
+                </w14:textOutline>
+              </w:rPr>
+              <w:t>相关</w:t>
+            </w:r>
+            <w:r>
+              <w:rPr>
+                <w:b w:val="0"/>
+                <w:sz w:val="28"/>
+                <w:szCs w:val="28"/>
+                <w14:textOutline w14:w="9525" w14:cap="rnd" w14:cmpd="sng" w14:algn="ctr">
+                  <w14:noFill/>
+                  <w14:prstDash w14:val="solid"/>
+                  <w14:bevel/>
+                </w14:textOutline>
+              </w:rPr>
+              <w:t>信息</w:t>
+            </w:r>
+            <w:r>
+              <w:rPr>
+                <w:b w:val="0"/>
+                <w:sz w:val="28"/>
+                <w:szCs w:val="28"/>
+                <w14:textOutline w14:w="9525" w14:cap="rnd" w14:cmpd="sng" w14:algn="ctr">
+                  <w14:noFill/>
+                  <w14:prstDash w14:val="solid"/>
+                  <w14:bevel/>
+                </w14:textOutline>
+              </w:rPr>
+              <w:t>（包括常识、</w:t>
+            </w:r>
+            <w:r>
+              <w:rPr>
+                <w:rFonts w:hint="eastAsia"/>
+                <w:b w:val="0"/>
+                <w:sz w:val="28"/>
+                <w:szCs w:val="28"/>
+                <w14:textOutline w14:w="9525" w14:cap="rnd" w14:cmpd="sng" w14:algn="ctr">
+                  <w14:noFill/>
+                  <w14:prstDash w14:val="solid"/>
+                  <w14:bevel/>
+                </w14:textOutline>
+              </w:rPr>
+              <w:t>相似</w:t>
+            </w:r>
+            <w:r>
+              <w:rPr>
+                <w:b w:val="0"/>
+                <w:sz w:val="28"/>
+                <w:szCs w:val="28"/>
+                <w14:textOutline w14:w="9525" w14:cap="rnd" w14:cmpd="sng" w14:algn="ctr">
+                  <w14:noFill/>
+                  <w14:prstDash w14:val="solid"/>
+                  <w14:bevel/>
+                </w14:textOutline>
+              </w:rPr>
+              <w:t>情况历史</w:t>
+            </w:r>
+            <w:r>
+              <w:rPr>
+                <w:rFonts w:hint="eastAsia"/>
+                <w:b w:val="0"/>
+                <w:sz w:val="28"/>
+                <w:szCs w:val="28"/>
+                <w14:textOutline w14:w="9525" w14:cap="rnd" w14:cmpd="sng" w14:algn="ctr">
+                  <w14:noFill/>
+                  <w14:prstDash w14:val="solid"/>
+                  <w14:bevel/>
+                </w14:textOutline>
+              </w:rPr>
+              <w:t>解决</w:t>
+            </w:r>
+            <w:r>
+              <w:rPr>
+                <w:b w:val="0"/>
+                <w:sz w:val="28"/>
+                <w:szCs w:val="28"/>
+                <w14:textOutline w14:w="9525" w14:cap="rnd" w14:cmpd="sng" w14:algn="ctr">
+                  <w14:noFill/>
+                  <w14:prstDash w14:val="solid"/>
+                  <w14:bevel/>
+                </w14:textOutline>
+              </w:rPr>
+              <w:t>方法等）；</w:t>
+            </w:r>
+          </w:p>
+          <w:p>
+            <w:pPr>
+              <w:pStyle w:val="a5"/>
+              <w:rPr>
+                <w:rFonts w:hint="eastAsia"/>
+                <w:sz w:val="36"/>
+                <w:szCs w:val="36"/>
+              </w:rPr>
+            </w:pPr>
+            <w:r>
+              <w:rPr>
+                <w:rFonts w:hint="eastAsia"/>
+                <w:b w:val="0"/>
+                <w:sz w:val="28"/>
+                <w:szCs w:val="28"/>
+                <w14:textOutline w14:w="9525" w14:cap="rnd" w14:cmpd="sng" w14:algn="ctr">
+                  <w14:noFill/>
+                  <w14:prstDash w14:val="solid"/>
+                  <w14:bevel/>
+                </w14:textOutline>
+              </w:rPr>
+              <w:t>3</w:t>
+            </w:r>
+            <w:r>
+              <w:rPr>
+                <w:rFonts w:hint="eastAsia"/>
+                <w:b w:val="0"/>
+                <w:sz w:val="28"/>
+                <w:szCs w:val="28"/>
+                <w14:textOutline w14:w="9525" w14:cap="rnd" w14:cmpd="sng" w14:algn="ctr">
+                  <w14:noFill/>
+                  <w14:prstDash w14:val="solid"/>
+                  <w14:bevel/>
+                </w14:textOutline>
+              </w:rPr>
+              <w:t>）</w:t>
+            </w:r>
+            <w:r>
+              <w:rPr>
+                <w:b w:val="0"/>
+                <w:sz w:val="28"/>
+                <w:szCs w:val="28"/>
+                <w14:textOutline w14:w="9525" w14:cap="rnd" w14:cmpd="sng" w14:algn="ctr">
+                  <w14:noFill/>
+                  <w14:prstDash w14:val="solid"/>
+                  <w14:bevel/>
+                </w14:textOutline>
+              </w:rPr>
+              <w:t>（可选）</w:t>
+            </w:r>
+            <w:r>
+              <w:rPr>
+                <w:rFonts w:hint="eastAsia"/>
+                <w:b w:val="0"/>
+                <w:sz w:val="28"/>
+                <w:szCs w:val="28"/>
+                <w14:textOutline w14:w="9525" w14:cap="rnd" w14:cmpd="sng" w14:algn="ctr">
+                  <w14:noFill/>
+                  <w14:prstDash w14:val="solid"/>
+                  <w14:bevel/>
+                </w14:textOutline>
+              </w:rPr>
+              <w:t>用户对</w:t>
+            </w:r>
+            <w:r>
+              <w:rPr>
+                <w:b w:val="0"/>
+                <w:sz w:val="28"/>
+                <w:szCs w:val="28"/>
+                <w14:textOutline w14:w="9525" w14:cap="rnd" w14:cmpd="sng" w14:algn="ctr">
+                  <w14:noFill/>
+                  <w14:prstDash w14:val="solid"/>
+                  <w14:bevel/>
+                </w14:textOutline>
+              </w:rPr>
+              <w:t>反馈的信息做出评价（包括该信息是否归类准确，是否</w:t>
+            </w:r>
+            <w:r>
+              <w:rPr>
+                <w:rFonts w:hint="eastAsia"/>
+                <w:b w:val="0"/>
+                <w:sz w:val="28"/>
+                <w:szCs w:val="28"/>
+                <w14:textOutline w14:w="9525" w14:cap="rnd" w14:cmpd="sng" w14:algn="ctr">
+                  <w14:noFill/>
+                  <w14:prstDash w14:val="solid"/>
+                  <w14:bevel/>
+                </w14:textOutline>
+              </w:rPr>
+              <w:t>真实</w:t>
+            </w:r>
+            <w:r>
+              <w:rPr>
+                <w:b w:val="0"/>
+                <w:sz w:val="28"/>
+                <w:szCs w:val="28"/>
+                <w14:textOutline w14:w="9525" w14:cap="rnd" w14:cmpd="sng" w14:algn="ctr">
+                  <w14:noFill/>
+                  <w14:prstDash w14:val="solid"/>
+                  <w14:bevel/>
+                </w14:textOutline>
+              </w:rPr>
+              <w:t>准确等</w:t>
+            </w:r>
+            <w:r>
+              <w:rPr>
+                <w:b w:val="0"/>
+                <w:sz w:val="28"/>
+                <w:szCs w:val="28"/>
+                <w14:textOutline w14:w="9525" w14:cap="rnd" w14:cmpd="sng" w14:algn="ctr">
+                  <w14:noFill/>
+                  <w14:prstDash w14:val="solid"/>
+                  <w14:bevel/>
+                </w14:textOutline>
+              </w:rPr>
+              <w:t>）</w:t>
+            </w:r>
+            <w:r>
+              <w:rPr>
+                <w:b w:val="0"/>
+                <w:sz w:val="28"/>
+                <w:szCs w:val="28"/>
+                <w14:textOutline w14:w="9525" w14:cap="rnd" w14:cmpd="sng" w14:algn="ctr">
+                  <w14:noFill/>
+                  <w14:prstDash w14:val="solid"/>
+                  <w14:bevel/>
+                </w14:textOutline>
+              </w:rPr>
+              <w:t xml:space="preserve"> </w:t>
+            </w:r>
+            <w:r>
+              <w:rPr>
+                <w:b w:val="0"/>
+                <w:sz w:val="28"/>
+                <w:szCs w:val="28"/>
+                <w14:textOutline w14:w="9525" w14:cap="rnd" w14:cmpd="sng" w14:algn="ctr">
+                  <w14:noFill/>
+                  <w14:prstDash w14:val="solid"/>
+                  <w14:bevel/>
+                </w14:textOutline>
+              </w:rPr>
+              <w:t>。</w:t>
+            </w:r>
+          </w:p>
+        </w:tc>
+      </w:tr>
+    </w:tbl>
     <w:p>
       <w:pPr>
         <w:pStyle w:val="a5"/>
@@ -898,210 +3252,68 @@
     <w:p>
       <w:pPr>
         <w:pStyle w:val="a5"/>
-        <w:rPr>
-          <w:sz w:val="36"/>
-          <w:szCs w:val="36"/>
-        </w:rPr>
-      </w:pPr>
-      <w:r>
-        <w:rPr>
-          <w:sz w:val="36"/>
-          <w:szCs w:val="36"/>
-        </w:rPr>
-        <w:t>1.3</w:t>
-      </w:r>
-      <w:r>
-        <w:rPr>
-          <w:sz w:val="36"/>
-          <w:szCs w:val="36"/>
-        </w:rPr>
-        <w:t>参考文献</w:t>
-      </w:r>
-    </w:p>
-    <w:p>
-      <w:pPr>
-        <w:spacing w:line="400" w:lineRule="exact"/>
-        <w:rPr>
-          <w:rFonts w:ascii="微软雅黑" w:eastAsia="微软雅黑" w:hAnsi="微软雅黑"/>
-          <w:sz w:val="28"/>
-          <w:szCs w:val="28"/>
-        </w:rPr>
-      </w:pPr>
-      <w:r>
-        <w:rPr>
-          <w:rFonts w:ascii="微软雅黑" w:eastAsia="微软雅黑" w:hAnsi="微软雅黑" w:hint="eastAsia"/>
-          <w:sz w:val="28"/>
-          <w:szCs w:val="28"/>
-        </w:rPr>
-        <w:tab/>
-      </w:r>
-      <w:r>
-        <w:rPr>
-          <w:rFonts w:ascii="微软雅黑" w:eastAsia="微软雅黑" w:hAnsi="微软雅黑" w:hint="eastAsia"/>
-          <w:sz w:val="28"/>
-          <w:szCs w:val="28"/>
-        </w:rPr>
-        <w:t>1.骆斌，丁二玉.需求工程------软件建模与分析[M].北京：高等教育出版社，2009:1-112</w:t>
-      </w:r>
-    </w:p>
-    <w:p>
-      <w:pPr>
-        <w:spacing w:line="400" w:lineRule="exact"/>
-        <w:rPr>
-          <w:rFonts w:ascii="微软雅黑" w:eastAsia="微软雅黑" w:hAnsi="微软雅黑"/>
-          <w:sz w:val="28"/>
-          <w:szCs w:val="28"/>
-        </w:rPr>
-      </w:pPr>
-      <w:r>
-        <w:rPr>
-          <w:rFonts w:ascii="微软雅黑" w:eastAsia="微软雅黑" w:hAnsi="微软雅黑"/>
-          <w:sz w:val="28"/>
-          <w:szCs w:val="28"/>
-        </w:rPr>
-        <w:tab/>
-      </w:r>
-      <w:r>
-        <w:rPr>
-          <w:rFonts w:ascii="微软雅黑" w:eastAsia="微软雅黑" w:hAnsi="微软雅黑" w:hint="eastAsia"/>
-          <w:sz w:val="28"/>
-          <w:szCs w:val="28"/>
-        </w:rPr>
-        <w:t>2.</w:t>
-      </w:r>
-      <w:r>
-        <w:rPr>
-          <w:rFonts w:ascii="微软雅黑" w:eastAsia="微软雅黑" w:hAnsi="微软雅黑"/>
-          <w:sz w:val="28"/>
-          <w:szCs w:val="28"/>
-        </w:rPr>
-        <w:t xml:space="preserve"> </w:t>
-      </w:r>
-      <w:r>
-        <w:rPr>
-          <w:rFonts w:ascii="微软雅黑" w:eastAsia="微软雅黑" w:hAnsi="微软雅黑" w:hint="eastAsia"/>
-          <w:sz w:val="28"/>
-          <w:szCs w:val="28"/>
-        </w:rPr>
-        <w:t>Grady Booch.</w:t>
-      </w:r>
-      <w:r>
-        <w:rPr>
-          <w:rFonts w:ascii="微软雅黑" w:eastAsia="微软雅黑" w:hAnsi="微软雅黑"/>
-          <w:sz w:val="28"/>
-          <w:szCs w:val="28"/>
-        </w:rPr>
-        <w:t>The Unified Modeling Language User Guide</w:t>
-      </w:r>
-      <w:r>
-        <w:rPr>
-          <w:rFonts w:ascii="微软雅黑" w:eastAsia="微软雅黑" w:hAnsi="微软雅黑" w:hint="eastAsia"/>
-          <w:sz w:val="28"/>
-          <w:szCs w:val="28"/>
-        </w:rPr>
-        <w:t xml:space="preserve"> [M].Addison-WesleyProfessional</w:t>
-      </w:r>
-    </w:p>
-    <w:p>
-      <w:pPr>
-        <w:pStyle w:val="a5"/>
+        <w:jc w:val="center"/>
         <w:rPr>
           <w:rFonts w:hint="eastAsia"/>
           <w:sz w:val="36"/>
           <w:szCs w:val="36"/>
         </w:rPr>
       </w:pPr>
-    </w:p>
-    <w:p>
-      <w:pPr>
-        <w:pStyle w:val="a5"/>
-        <w:rPr>
-          <w:sz w:val="52"/>
-          <w:szCs w:val="52"/>
-        </w:rPr>
-      </w:pPr>
-      <w:r>
-        <w:rPr>
-          <w:sz w:val="52"/>
-          <w:szCs w:val="52"/>
-        </w:rPr>
-        <w:t xml:space="preserve">2. </w:t>
-      </w:r>
-      <w:r>
-        <w:rPr>
-          <w:sz w:val="52"/>
-          <w:szCs w:val="52"/>
-        </w:rPr>
-        <w:t>业务过程分析与活动图</w:t>
-      </w:r>
-    </w:p>
-    <w:p>
-      <w:pPr>
-        <w:pStyle w:val="a5"/>
-        <w:rPr>
+      <w:r>
+        <w:rPr>
+          <w:rFonts w:hint="eastAsia"/>
+          <w:noProof/>
           <w:sz w:val="36"/>
           <w:szCs w:val="36"/>
-        </w:rPr>
-      </w:pPr>
-      <w:r>
-        <w:rPr>
-          <w:sz w:val="36"/>
-          <w:szCs w:val="36"/>
-        </w:rPr>
-        <w:t xml:space="preserve">2.1 </w:t>
-      </w:r>
-      <w:r>
-        <w:rPr>
-          <w:rFonts w:hint="eastAsia"/>
-          <w:sz w:val="36"/>
-          <w:szCs w:val="36"/>
-        </w:rPr>
-        <w:t>xxx</w:t>
-      </w:r>
-      <w:r>
-        <w:rPr>
-          <w:sz w:val="36"/>
-          <w:szCs w:val="36"/>
-        </w:rPr>
-        <w:t>模块</w:t>
-      </w:r>
-    </w:p>
-    <w:p>
-      <w:pPr>
-        <w:pStyle w:val="a5"/>
-        <w:rPr>
-          <w:rFonts w:hint="eastAsia"/>
-          <w:sz w:val="36"/>
-          <w:szCs w:val="36"/>
-        </w:rPr>
-      </w:pPr>
-      <w:r>
-        <w:rPr>
-          <w:sz w:val="36"/>
-          <w:szCs w:val="36"/>
-        </w:rPr>
-        <w:t xml:space="preserve">2.2 </w:t>
-      </w:r>
-      <w:r>
-        <w:rPr>
-          <w:rFonts w:hint="eastAsia"/>
-          <w:sz w:val="36"/>
-          <w:szCs w:val="36"/>
-        </w:rPr>
-        <w:t>xxx</w:t>
-      </w:r>
-      <w:r>
-        <w:rPr>
-          <w:sz w:val="36"/>
-          <w:szCs w:val="36"/>
-        </w:rPr>
-        <w:t>模块</w:t>
+          <w:lang w:val="en-US"/>
+        </w:rPr>
+        <w:drawing>
+          <wp:inline distT="0" distB="0" distL="0" distR="0" wp14:anchorId="79588FE6" wp14:editId="5E4C8860">
+            <wp:extent cx="3848212" cy="5901059"/>
+            <wp:effectExtent l="0" t="0" r="12700" b="0"/>
+            <wp:docPr id="4" name="图片 4"/>
+            <wp:cNvGraphicFramePr>
+              <a:graphicFrameLocks xmlns:a="http://schemas.openxmlformats.org/drawingml/2006/main" noChangeAspect="1"/>
+            </wp:cNvGraphicFramePr>
+            <a:graphic xmlns:a="http://schemas.openxmlformats.org/drawingml/2006/main">
+              <a:graphicData uri="http://schemas.openxmlformats.org/drawingml/2006/picture">
+                <pic:pic xmlns:pic="http://schemas.openxmlformats.org/drawingml/2006/picture">
+                  <pic:nvPicPr>
+                    <pic:cNvPr id="4" name="离线求助模块活动图.png"/>
+                    <pic:cNvPicPr/>
+                  </pic:nvPicPr>
+                  <pic:blipFill>
+                    <a:blip r:embed="rId10">
+                      <a:extLst>
+                        <a:ext uri="{28A0092B-C50C-407E-A947-70E740481C1C}">
+                          <a14:useLocalDpi xmlns:a14="http://schemas.microsoft.com/office/drawing/2010/main" val="0"/>
+                        </a:ext>
+                      </a:extLst>
+                    </a:blip>
+                    <a:stretch>
+                      <a:fillRect/>
+                    </a:stretch>
+                  </pic:blipFill>
+                  <pic:spPr>
+                    <a:xfrm>
+                      <a:off x="0" y="0"/>
+                      <a:ext cx="3854177" cy="5910206"/>
+                    </a:xfrm>
+                    <a:prstGeom prst="rect">
+                      <a:avLst/>
+                    </a:prstGeom>
+                  </pic:spPr>
+                </pic:pic>
+              </a:graphicData>
+            </a:graphic>
+          </wp:inline>
+        </w:drawing>
       </w:r>
     </w:p>
     <w:sectPr>
-      <w:footerReference w:type="default" r:id="rId9"/>
+      <w:footerReference w:type="default" r:id="rId11"/>
       <w:pgSz w:w="11907" w:h="16839"/>
-      <w:pgMar w:top="994" w:right="2174" w:bottom="1771" w:left="1483" w:header="432" w:footer="763" w:gutter="0"/>
+      <w:pgMar w:top="994" w:right="2174" w:bottom="1771" w:left="1483" w:header="432" w:footer="454" w:gutter="0"/>
       <w:cols w:space="720"/>
       <w:titlePg/>
       <w:docGrid w:linePitch="360"/>
@@ -1155,6 +3367,22 @@
         <w:pPr>
           <w:pStyle w:val="ab"/>
         </w:pPr>
+        <w:r>
+          <w:tab/>
+        </w:r>
+        <w:r>
+          <w:tab/>
+        </w:r>
+        <w:r>
+          <w:tab/>
+        </w:r>
+        <w:r>
+          <w:tab/>
+        </w:r>
+        <w:r>
+          <w:tab/>
+          <w:t xml:space="preserve">     </w:t>
+        </w:r>
         <w:r>
           <w:fldChar w:fldCharType="begin"/>
         </w:r>
@@ -3194,7 +5422,7 @@
 </file>
 
 <file path=customXml/itemProps1.xml><?xml version="1.0" encoding="utf-8"?>
-<ds:datastoreItem xmlns:ds="http://schemas.openxmlformats.org/officeDocument/2006/customXml" ds:itemID="{2164B668-D8E6-8E40-97FA-C635F91C30DD}">
+<ds:datastoreItem xmlns:ds="http://schemas.openxmlformats.org/officeDocument/2006/customXml" ds:itemID="{441740D7-7621-AA46-BB90-B5E3BF08C743}">
   <ds:schemaRefs>
     <ds:schemaRef ds:uri="http://schemas.openxmlformats.org/officeDocument/2006/bibliography"/>
   </ds:schemaRefs>

--- a/项目启动阶段/基于活动图的业务过程分析.docx
+++ b/项目启动阶段/基于活动图的业务过程分析.docx
@@ -694,7 +694,7 @@
             <w:pPr>
               <w:jc w:val="center"/>
               <w:rPr>
-                <w:rFonts w:asciiTheme="minorEastAsia" w:hAnsiTheme="minorEastAsia" w:hint="eastAsia"/>
+                <w:rFonts w:asciiTheme="minorEastAsia" w:hAnsiTheme="minorEastAsia"/>
                 <w:sz w:val="28"/>
                 <w:szCs w:val="28"/>
               </w:rPr>
@@ -720,7 +720,7 @@
             <w:pPr>
               <w:jc w:val="center"/>
               <w:rPr>
-                <w:rFonts w:asciiTheme="minorEastAsia" w:hAnsiTheme="minorEastAsia" w:hint="eastAsia"/>
+                <w:rFonts w:asciiTheme="minorEastAsia" w:hAnsiTheme="minorEastAsia"/>
                 <w:sz w:val="28"/>
                 <w:szCs w:val="28"/>
               </w:rPr>
@@ -746,7 +746,7 @@
             <w:pPr>
               <w:jc w:val="center"/>
               <w:rPr>
-                <w:rFonts w:asciiTheme="minorEastAsia" w:hAnsiTheme="minorEastAsia" w:hint="eastAsia"/>
+                <w:rFonts w:asciiTheme="minorEastAsia" w:hAnsiTheme="minorEastAsia"/>
                 <w:sz w:val="28"/>
                 <w:szCs w:val="28"/>
               </w:rPr>
@@ -941,8 +941,6 @@
           <w:szCs w:val="52"/>
         </w:rPr>
       </w:pPr>
-      <w:bookmarkStart w:id="0" w:name="_GoBack"/>
-      <w:bookmarkEnd w:id="0"/>
       <w:r>
         <w:rPr>
           <w:sz w:val="52"/>
@@ -1024,17 +1022,35 @@
         </w:rPr>
         <w:t>对</w:t>
       </w:r>
-      <w:proofErr w:type="spellStart"/>
       <w:r>
         <w:rPr>
           <w:rFonts w:asciiTheme="minorEastAsia" w:hAnsiTheme="minorEastAsia"/>
-          <w:color w:val="FF0000"/>
+          <w:color w:val="000000" w:themeColor="text1"/>
           <w:sz w:val="28"/>
           <w:szCs w:val="28"/>
         </w:rPr>
-        <w:t>xxxx</w:t>
-      </w:r>
-      <w:proofErr w:type="spellEnd"/>
+        <w:t>“</w:t>
+      </w:r>
+      <w:r>
+        <w:rPr>
+          <w:rFonts w:asciiTheme="minorEastAsia" w:hAnsiTheme="minorEastAsia"/>
+          <w:color w:val="000000" w:themeColor="text1"/>
+          <w:sz w:val="28"/>
+          <w:szCs w:val="28"/>
+        </w:rPr>
+        <w:t>超人不用飞</w:t>
+      </w:r>
+      <w:bookmarkStart w:id="0" w:name="_GoBack"/>
+      <w:bookmarkEnd w:id="0"/>
+      <w:r>
+        <w:rPr>
+          <w:rFonts w:asciiTheme="minorEastAsia" w:hAnsiTheme="minorEastAsia"/>
+          <w:color w:val="000000" w:themeColor="text1"/>
+          <w:sz w:val="28"/>
+          <w:szCs w:val="28"/>
+        </w:rPr>
+        <w:t>”</w:t>
+      </w:r>
       <w:r>
         <w:rPr>
           <w:rFonts w:asciiTheme="minorEastAsia" w:hAnsiTheme="minorEastAsia"/>
@@ -1458,88 +1474,42 @@
           <w:sz w:val="28"/>
           <w:szCs w:val="28"/>
         </w:rPr>
-        <w:t xml:space="preserve">Grady </w:t>
-      </w:r>
-      <w:proofErr w:type="spellStart"/>
+        <w:t>Grady Booch.</w:t>
+      </w:r>
+      <w:r>
+        <w:rPr>
+          <w:rFonts w:ascii="微软雅黑" w:eastAsia="微软雅黑" w:hAnsi="微软雅黑"/>
+          <w:sz w:val="28"/>
+          <w:szCs w:val="28"/>
+        </w:rPr>
+        <w:t>The Unified Modeling Language User Guide</w:t>
+      </w:r>
       <w:r>
         <w:rPr>
           <w:rFonts w:ascii="微软雅黑" w:eastAsia="微软雅黑" w:hAnsi="微软雅黑" w:hint="eastAsia"/>
           <w:sz w:val="28"/>
           <w:szCs w:val="28"/>
         </w:rPr>
-        <w:t>Booch.</w:t>
-      </w:r>
-      <w:r>
-        <w:rPr>
-          <w:rFonts w:ascii="微软雅黑" w:eastAsia="微软雅黑" w:hAnsi="微软雅黑"/>
-          <w:sz w:val="28"/>
-          <w:szCs w:val="28"/>
-        </w:rPr>
-        <w:t>The</w:t>
-      </w:r>
-      <w:proofErr w:type="spellEnd"/>
-      <w:r>
-        <w:rPr>
-          <w:rFonts w:ascii="微软雅黑" w:eastAsia="微软雅黑" w:hAnsi="微软雅黑"/>
-          <w:sz w:val="28"/>
-          <w:szCs w:val="28"/>
-        </w:rPr>
-        <w:t xml:space="preserve"> Unified </w:t>
-      </w:r>
-      <w:proofErr w:type="spellStart"/>
-      <w:r>
-        <w:rPr>
-          <w:rFonts w:ascii="微软雅黑" w:eastAsia="微软雅黑" w:hAnsi="微软雅黑"/>
-          <w:sz w:val="28"/>
-          <w:szCs w:val="28"/>
-        </w:rPr>
-        <w:t>Modeling</w:t>
-      </w:r>
-      <w:proofErr w:type="spellEnd"/>
-      <w:r>
-        <w:rPr>
-          <w:rFonts w:ascii="微软雅黑" w:eastAsia="微软雅黑" w:hAnsi="微软雅黑"/>
-          <w:sz w:val="28"/>
-          <w:szCs w:val="28"/>
-        </w:rPr>
-        <w:t xml:space="preserve"> Language User Guide</w:t>
-      </w:r>
+        <w:t xml:space="preserve"> [M</w:t>
+      </w:r>
+      <w:proofErr w:type="gramStart"/>
       <w:r>
         <w:rPr>
           <w:rFonts w:ascii="微软雅黑" w:eastAsia="微软雅黑" w:hAnsi="微软雅黑" w:hint="eastAsia"/>
           <w:sz w:val="28"/>
           <w:szCs w:val="28"/>
         </w:rPr>
-        <w:t xml:space="preserve"> [M</w:t>
-      </w:r>
-      <w:proofErr w:type="gramStart"/>
+        <w:t>].Addison</w:t>
+      </w:r>
+      <w:proofErr w:type="gramEnd"/>
       <w:r>
         <w:rPr>
           <w:rFonts w:ascii="微软雅黑" w:eastAsia="微软雅黑" w:hAnsi="微软雅黑" w:hint="eastAsia"/>
           <w:sz w:val="28"/>
           <w:szCs w:val="28"/>
         </w:rPr>
-        <w:t>].Addison</w:t>
-      </w:r>
-      <w:proofErr w:type="gramEnd"/>
-      <w:r>
-        <w:rPr>
-          <w:rFonts w:ascii="微软雅黑" w:eastAsia="微软雅黑" w:hAnsi="微软雅黑" w:hint="eastAsia"/>
-          <w:sz w:val="28"/>
-          <w:szCs w:val="28"/>
-        </w:rPr>
-        <w:t>-</w:t>
-      </w:r>
-      <w:proofErr w:type="spellStart"/>
-      <w:r>
-        <w:rPr>
-          <w:rFonts w:ascii="微软雅黑" w:eastAsia="微软雅黑" w:hAnsi="微软雅黑" w:hint="eastAsia"/>
-          <w:sz w:val="28"/>
-          <w:szCs w:val="28"/>
-        </w:rPr>
-        <w:t>WesleyProfessional</w:t>
-      </w:r>
-      <w:proofErr w:type="spellEnd"/>
+        <w:t>-WesleyProfessional</w:t>
+      </w:r>
     </w:p>
     <w:p>
       <w:pPr>
@@ -1578,7 +1548,6 @@
         <w:pStyle w:val="a5"/>
         <w:ind w:firstLine="720"/>
         <w:rPr>
-          <w:rFonts w:hint="eastAsia"/>
           <w:b w:val="0"/>
           <w:sz w:val="28"/>
           <w:szCs w:val="28"/>
@@ -3096,7 +3065,6 @@
             <w:pPr>
               <w:pStyle w:val="a5"/>
               <w:rPr>
-                <w:rFonts w:hint="eastAsia"/>
                 <w:sz w:val="36"/>
                 <w:szCs w:val="36"/>
               </w:rPr>
@@ -3243,7 +3211,6 @@
       <w:pPr>
         <w:pStyle w:val="a5"/>
         <w:rPr>
-          <w:rFonts w:hint="eastAsia"/>
           <w:sz w:val="36"/>
           <w:szCs w:val="36"/>
         </w:rPr>
@@ -3254,7 +3221,6 @@
         <w:pStyle w:val="a5"/>
         <w:jc w:val="center"/>
         <w:rPr>
-          <w:rFonts w:hint="eastAsia"/>
           <w:sz w:val="36"/>
           <w:szCs w:val="36"/>
         </w:rPr>
@@ -3396,7 +3362,7 @@
           <w:rPr>
             <w:noProof/>
           </w:rPr>
-          <w:t>3</w:t>
+          <w:t>5</w:t>
         </w:r>
         <w:r>
           <w:rPr>
@@ -5422,7 +5388,7 @@
 </file>
 
 <file path=customXml/itemProps1.xml><?xml version="1.0" encoding="utf-8"?>
-<ds:datastoreItem xmlns:ds="http://schemas.openxmlformats.org/officeDocument/2006/customXml" ds:itemID="{441740D7-7621-AA46-BB90-B5E3BF08C743}">
+<ds:datastoreItem xmlns:ds="http://schemas.openxmlformats.org/officeDocument/2006/customXml" ds:itemID="{239DDCC2-ABA5-524F-BC89-90B6A715A8E1}">
   <ds:schemaRefs>
     <ds:schemaRef ds:uri="http://schemas.openxmlformats.org/officeDocument/2006/bibliography"/>
   </ds:schemaRefs>
